--- a/Group2_Project2_Spring624.docx
+++ b/Group2_Project2_Spring624.docx
@@ -105,7 +105,6 @@
                                     <w:alias w:val="Title"/>
                                     <w:tag w:val=""/>
                                     <w:id w:val="151731938"/>
-                                    <w:showingPlcHdr/>
                                     <w:dataBinding w:prefixMappings="xmlns:ns0='http://purl.org/dc/elements/1.1/' xmlns:ns1='http://schemas.openxmlformats.org/package/2006/metadata/core-properties' " w:xpath="/ns1:coreProperties[1]/ns0:title[1]" w:storeItemID="{6C3C8BC8-F283-45AE-878A-BAB7291924A1}"/>
                                     <w:text/>
                                   </w:sdtPr>
@@ -116,7 +115,15 @@
                                         <w:sz w:val="72"/>
                                         <w:szCs w:val="72"/>
                                       </w:rPr>
-                                      <w:t>[Document title]</w:t>
+                                      <w:t>Project #2</w:t>
+                                    </w:r>
+                                    <w:r>
+                                      <w:rPr>
+                                        <w:color w:val="4472C4" w:themeColor="accent1"/>
+                                        <w:sz w:val="72"/>
+                                        <w:szCs w:val="72"/>
+                                      </w:rPr>
+                                      <w:t>: ABC Beverage PH Levels</w:t>
                                     </w:r>
                                   </w:sdtContent>
                                 </w:sdt>
@@ -132,7 +139,6 @@
                                   <w:alias w:val="Subtitle"/>
                                   <w:tag w:val=""/>
                                   <w:id w:val="-2090151685"/>
-                                  <w:showingPlcHdr/>
                                   <w:dataBinding w:prefixMappings="xmlns:ns0='http://purl.org/dc/elements/1.1/' xmlns:ns1='http://schemas.openxmlformats.org/package/2006/metadata/core-properties' " w:xpath="/ns1:coreProperties[1]/ns0:subject[1]" w:storeItemID="{6C3C8BC8-F283-45AE-878A-BAB7291924A1}"/>
                                   <w:text/>
                                 </w:sdtPr>
@@ -155,7 +161,7 @@
                                         <w:sz w:val="28"/>
                                         <w:szCs w:val="28"/>
                                       </w:rPr>
-                                      <w:t>[Document subtitle]</w:t>
+                                      <w:t>Group 2</w:t>
                                     </w:r>
                                   </w:p>
                                 </w:sdtContent>
@@ -193,11 +199,74 @@
                                         <w:sz w:val="24"/>
                                         <w:szCs w:val="24"/>
                                       </w:rPr>
-                                      <w:t>christopher.martin@spsmail.cuny.edu</w:t>
+                                      <w:t>Brian Kreis</w:t>
                                     </w:r>
                                   </w:p>
                                 </w:sdtContent>
                               </w:sdt>
+                              <w:p>
+                                <w:pPr>
+                                  <w:pStyle w:val="NoSpacing"/>
+                                  <w:spacing w:before="80" w:after="40"/>
+                                  <w:rPr>
+                                    <w:caps/>
+                                    <w:color w:val="5B9BD5" w:themeColor="accent5"/>
+                                    <w:sz w:val="24"/>
+                                    <w:szCs w:val="24"/>
+                                  </w:rPr>
+                                </w:pPr>
+                                <w:r>
+                                  <w:rPr>
+                                    <w:caps/>
+                                    <w:color w:val="5B9BD5" w:themeColor="accent5"/>
+                                    <w:sz w:val="24"/>
+                                    <w:szCs w:val="24"/>
+                                  </w:rPr>
+                                  <w:t>Bin Lin</w:t>
+                                </w:r>
+                              </w:p>
+                              <w:p>
+                                <w:pPr>
+                                  <w:pStyle w:val="NoSpacing"/>
+                                  <w:spacing w:before="80" w:after="40"/>
+                                  <w:rPr>
+                                    <w:caps/>
+                                    <w:color w:val="5B9BD5" w:themeColor="accent5"/>
+                                    <w:sz w:val="24"/>
+                                    <w:szCs w:val="24"/>
+                                  </w:rPr>
+                                </w:pPr>
+                                <w:r>
+                                  <w:rPr>
+                                    <w:caps/>
+                                    <w:color w:val="5B9BD5" w:themeColor="accent5"/>
+                                    <w:sz w:val="24"/>
+                                    <w:szCs w:val="24"/>
+                                  </w:rPr>
+                                  <w:t>Chris Martin</w:t>
+                                </w:r>
+                              </w:p>
+                              <w:p>
+                                <w:pPr>
+                                  <w:pStyle w:val="NoSpacing"/>
+                                  <w:spacing w:before="80" w:after="40"/>
+                                  <w:rPr>
+                                    <w:caps/>
+                                    <w:color w:val="5B9BD5" w:themeColor="accent5"/>
+                                    <w:sz w:val="24"/>
+                                    <w:szCs w:val="24"/>
+                                  </w:rPr>
+                                </w:pPr>
+                                <w:r>
+                                  <w:rPr>
+                                    <w:caps/>
+                                    <w:color w:val="5B9BD5" w:themeColor="accent5"/>
+                                    <w:sz w:val="24"/>
+                                    <w:szCs w:val="24"/>
+                                  </w:rPr>
+                                  <w:t>Asher Meyer</w:t>
+                                </w:r>
+                              </w:p>
                             </w:txbxContent>
                           </wps:txbx>
                           <wps:bodyPr rot="0" spcFirstLastPara="0" vertOverflow="overflow" horzOverflow="overflow" vert="horz" wrap="square" lIns="0" tIns="0" rIns="0" bIns="0" numCol="1" spcCol="0" rtlCol="0" fromWordArt="0" anchor="t" anchorCtr="0" forceAA="0" compatLnSpc="1">
@@ -247,7 +316,6 @@
                               <w:alias w:val="Title"/>
                               <w:tag w:val=""/>
                               <w:id w:val="151731938"/>
-                              <w:showingPlcHdr/>
                               <w:dataBinding w:prefixMappings="xmlns:ns0='http://purl.org/dc/elements/1.1/' xmlns:ns1='http://schemas.openxmlformats.org/package/2006/metadata/core-properties' " w:xpath="/ns1:coreProperties[1]/ns0:title[1]" w:storeItemID="{6C3C8BC8-F283-45AE-878A-BAB7291924A1}"/>
                               <w:text/>
                             </w:sdtPr>
@@ -258,7 +326,15 @@
                                   <w:sz w:val="72"/>
                                   <w:szCs w:val="72"/>
                                 </w:rPr>
-                                <w:t>[Document title]</w:t>
+                                <w:t>Project #2</w:t>
+                              </w:r>
+                              <w:r>
+                                <w:rPr>
+                                  <w:color w:val="4472C4" w:themeColor="accent1"/>
+                                  <w:sz w:val="72"/>
+                                  <w:szCs w:val="72"/>
+                                </w:rPr>
+                                <w:t>: ABC Beverage PH Levels</w:t>
                               </w:r>
                             </w:sdtContent>
                           </w:sdt>
@@ -274,7 +350,6 @@
                             <w:alias w:val="Subtitle"/>
                             <w:tag w:val=""/>
                             <w:id w:val="-2090151685"/>
-                            <w:showingPlcHdr/>
                             <w:dataBinding w:prefixMappings="xmlns:ns0='http://purl.org/dc/elements/1.1/' xmlns:ns1='http://schemas.openxmlformats.org/package/2006/metadata/core-properties' " w:xpath="/ns1:coreProperties[1]/ns0:subject[1]" w:storeItemID="{6C3C8BC8-F283-45AE-878A-BAB7291924A1}"/>
                             <w:text/>
                           </w:sdtPr>
@@ -297,7 +372,7 @@
                                   <w:sz w:val="28"/>
                                   <w:szCs w:val="28"/>
                                 </w:rPr>
-                                <w:t>[Document subtitle]</w:t>
+                                <w:t>Group 2</w:t>
                               </w:r>
                             </w:p>
                           </w:sdtContent>
@@ -335,11 +410,74 @@
                                   <w:sz w:val="24"/>
                                   <w:szCs w:val="24"/>
                                 </w:rPr>
-                                <w:t>christopher.martin@spsmail.cuny.edu</w:t>
+                                <w:t>Brian Kreis</w:t>
                               </w:r>
                             </w:p>
                           </w:sdtContent>
                         </w:sdt>
+                        <w:p>
+                          <w:pPr>
+                            <w:pStyle w:val="NoSpacing"/>
+                            <w:spacing w:before="80" w:after="40"/>
+                            <w:rPr>
+                              <w:caps/>
+                              <w:color w:val="5B9BD5" w:themeColor="accent5"/>
+                              <w:sz w:val="24"/>
+                              <w:szCs w:val="24"/>
+                            </w:rPr>
+                          </w:pPr>
+                          <w:r>
+                            <w:rPr>
+                              <w:caps/>
+                              <w:color w:val="5B9BD5" w:themeColor="accent5"/>
+                              <w:sz w:val="24"/>
+                              <w:szCs w:val="24"/>
+                            </w:rPr>
+                            <w:t>Bin Lin</w:t>
+                          </w:r>
+                        </w:p>
+                        <w:p>
+                          <w:pPr>
+                            <w:pStyle w:val="NoSpacing"/>
+                            <w:spacing w:before="80" w:after="40"/>
+                            <w:rPr>
+                              <w:caps/>
+                              <w:color w:val="5B9BD5" w:themeColor="accent5"/>
+                              <w:sz w:val="24"/>
+                              <w:szCs w:val="24"/>
+                            </w:rPr>
+                          </w:pPr>
+                          <w:r>
+                            <w:rPr>
+                              <w:caps/>
+                              <w:color w:val="5B9BD5" w:themeColor="accent5"/>
+                              <w:sz w:val="24"/>
+                              <w:szCs w:val="24"/>
+                            </w:rPr>
+                            <w:t>Chris Martin</w:t>
+                          </w:r>
+                        </w:p>
+                        <w:p>
+                          <w:pPr>
+                            <w:pStyle w:val="NoSpacing"/>
+                            <w:spacing w:before="80" w:after="40"/>
+                            <w:rPr>
+                              <w:caps/>
+                              <w:color w:val="5B9BD5" w:themeColor="accent5"/>
+                              <w:sz w:val="24"/>
+                              <w:szCs w:val="24"/>
+                            </w:rPr>
+                          </w:pPr>
+                          <w:r>
+                            <w:rPr>
+                              <w:caps/>
+                              <w:color w:val="5B9BD5" w:themeColor="accent5"/>
+                              <w:sz w:val="24"/>
+                              <w:szCs w:val="24"/>
+                            </w:rPr>
+                            <w:t>Asher Meyer</w:t>
+                          </w:r>
+                        </w:p>
                       </w:txbxContent>
                     </v:textbox>
                     <w10:wrap type="square" anchorx="margin" anchory="page"/>
@@ -415,47 +553,44 @@
                           </wps:style>
                           <wps:txbx>
                             <w:txbxContent>
-                              <w:sdt>
-                                <w:sdtPr>
+                              <w:p>
+                                <w:pPr>
+                                  <w:pStyle w:val="NoSpacing"/>
+                                  <w:jc w:val="right"/>
                                   <w:rPr>
                                     <w:color w:val="FFFFFF" w:themeColor="background1"/>
                                     <w:sz w:val="24"/>
                                     <w:szCs w:val="24"/>
                                   </w:rPr>
-                                  <w:alias w:val="Year"/>
-                                  <w:tag w:val=""/>
-                                  <w:id w:val="-785116381"/>
-                                  <w:showingPlcHdr/>
-                                  <w:dataBinding w:prefixMappings="xmlns:ns0='http://schemas.microsoft.com/office/2006/coverPageProps' " w:xpath="/ns0:CoverPageProperties[1]/ns0:PublishDate[1]" w:storeItemID="{55AF091B-3C7A-41E3-B477-F2FDAA23CFDA}"/>
-                                  <w:date>
-                                    <w:dateFormat w:val="yyyy"/>
-                                    <w:lid w:val="en-US"/>
-                                    <w:storeMappedDataAs w:val="dateTime"/>
-                                    <w:calendar w:val="gregorian"/>
-                                  </w:date>
-                                </w:sdtPr>
-                                <w:sdtContent>
-                                  <w:p>
-                                    <w:pPr>
-                                      <w:pStyle w:val="NoSpacing"/>
-                                      <w:jc w:val="right"/>
-                                      <w:rPr>
-                                        <w:color w:val="FFFFFF" w:themeColor="background1"/>
-                                        <w:sz w:val="24"/>
-                                        <w:szCs w:val="24"/>
-                                      </w:rPr>
-                                    </w:pPr>
-                                    <w:r>
-                                      <w:rPr>
-                                        <w:color w:val="FFFFFF" w:themeColor="background1"/>
-                                        <w:sz w:val="24"/>
-                                        <w:szCs w:val="24"/>
-                                      </w:rPr>
-                                      <w:t>[Year]</w:t>
-                                    </w:r>
-                                  </w:p>
-                                </w:sdtContent>
-                              </w:sdt>
+                                </w:pPr>
+                                <w:r>
+                                  <w:rPr>
+                                    <w:color w:val="FFFFFF" w:themeColor="background1"/>
+                                    <w:sz w:val="24"/>
+                                    <w:szCs w:val="24"/>
+                                  </w:rPr>
+                                  <w:t>DATA 624</w:t>
+                                </w:r>
+                              </w:p>
+                              <w:p>
+                                <w:pPr>
+                                  <w:pStyle w:val="NoSpacing"/>
+                                  <w:jc w:val="right"/>
+                                  <w:rPr>
+                                    <w:color w:val="FFFFFF" w:themeColor="background1"/>
+                                    <w:sz w:val="24"/>
+                                    <w:szCs w:val="24"/>
+                                  </w:rPr>
+                                </w:pPr>
+                                <w:r>
+                                  <w:rPr>
+                                    <w:color w:val="FFFFFF" w:themeColor="background1"/>
+                                    <w:sz w:val="24"/>
+                                    <w:szCs w:val="24"/>
+                                  </w:rPr>
+                                  <w:t>Spring 2018</w:t>
+                                </w:r>
+                              </w:p>
                             </w:txbxContent>
                           </wps:txbx>
                           <wps:bodyPr rot="0" spcFirstLastPara="0" vertOverflow="overflow" horzOverflow="overflow" vert="horz" wrap="square" lIns="45720" tIns="45720" rIns="45720" bIns="45720" numCol="1" spcCol="0" rtlCol="0" fromWordArt="0" anchor="b" anchorCtr="0" forceAA="0" compatLnSpc="1">
@@ -482,47 +617,44 @@
                     <o:lock v:ext="edit" aspectratio="t"/>
                     <v:textbox inset="3.6pt,,3.6pt">
                       <w:txbxContent>
-                        <w:sdt>
-                          <w:sdtPr>
+                        <w:p>
+                          <w:pPr>
+                            <w:pStyle w:val="NoSpacing"/>
+                            <w:jc w:val="right"/>
                             <w:rPr>
                               <w:color w:val="FFFFFF" w:themeColor="background1"/>
                               <w:sz w:val="24"/>
                               <w:szCs w:val="24"/>
                             </w:rPr>
-                            <w:alias w:val="Year"/>
-                            <w:tag w:val=""/>
-                            <w:id w:val="-785116381"/>
-                            <w:showingPlcHdr/>
-                            <w:dataBinding w:prefixMappings="xmlns:ns0='http://schemas.microsoft.com/office/2006/coverPageProps' " w:xpath="/ns0:CoverPageProperties[1]/ns0:PublishDate[1]" w:storeItemID="{55AF091B-3C7A-41E3-B477-F2FDAA23CFDA}"/>
-                            <w:date>
-                              <w:dateFormat w:val="yyyy"/>
-                              <w:lid w:val="en-US"/>
-                              <w:storeMappedDataAs w:val="dateTime"/>
-                              <w:calendar w:val="gregorian"/>
-                            </w:date>
-                          </w:sdtPr>
-                          <w:sdtContent>
-                            <w:p>
-                              <w:pPr>
-                                <w:pStyle w:val="NoSpacing"/>
-                                <w:jc w:val="right"/>
-                                <w:rPr>
-                                  <w:color w:val="FFFFFF" w:themeColor="background1"/>
-                                  <w:sz w:val="24"/>
-                                  <w:szCs w:val="24"/>
-                                </w:rPr>
-                              </w:pPr>
-                              <w:r>
-                                <w:rPr>
-                                  <w:color w:val="FFFFFF" w:themeColor="background1"/>
-                                  <w:sz w:val="24"/>
-                                  <w:szCs w:val="24"/>
-                                </w:rPr>
-                                <w:t>[Year]</w:t>
-                              </w:r>
-                            </w:p>
-                          </w:sdtContent>
-                        </w:sdt>
+                          </w:pPr>
+                          <w:r>
+                            <w:rPr>
+                              <w:color w:val="FFFFFF" w:themeColor="background1"/>
+                              <w:sz w:val="24"/>
+                              <w:szCs w:val="24"/>
+                            </w:rPr>
+                            <w:t>DATA 624</w:t>
+                          </w:r>
+                        </w:p>
+                        <w:p>
+                          <w:pPr>
+                            <w:pStyle w:val="NoSpacing"/>
+                            <w:jc w:val="right"/>
+                            <w:rPr>
+                              <w:color w:val="FFFFFF" w:themeColor="background1"/>
+                              <w:sz w:val="24"/>
+                              <w:szCs w:val="24"/>
+                            </w:rPr>
+                          </w:pPr>
+                          <w:r>
+                            <w:rPr>
+                              <w:color w:val="FFFFFF" w:themeColor="background1"/>
+                              <w:sz w:val="24"/>
+                              <w:szCs w:val="24"/>
+                            </w:rPr>
+                            <w:t>Spring 2018</w:t>
+                          </w:r>
+                        </w:p>
                       </w:txbxContent>
                     </v:textbox>
                     <w10:wrap anchorx="margin" anchory="page"/>
@@ -585,7 +717,7 @@
           <w:r>
             <w:fldChar w:fldCharType="separate"/>
           </w:r>
-          <w:hyperlink w:anchor="_Toc513905172" w:history="1">
+          <w:hyperlink w:anchor="_Toc513913705" w:history="1">
             <w:r>
               <w:rPr>
                 <w:rStyle w:val="Hyperlink"/>
@@ -612,7 +744,7 @@
                 <w:noProof/>
                 <w:webHidden/>
               </w:rPr>
-              <w:instrText xml:space="preserve"> PAGEREF _Toc513905172 \h </w:instrText>
+              <w:instrText xml:space="preserve"> PAGEREF _Toc513913705 \h </w:instrText>
             </w:r>
             <w:r>
               <w:rPr>
@@ -654,7 +786,7 @@
               <w:noProof/>
             </w:rPr>
           </w:pPr>
-          <w:hyperlink w:anchor="_Toc513905173" w:history="1">
+          <w:hyperlink w:anchor="_Toc513913706" w:history="1">
             <w:r>
               <w:rPr>
                 <w:rStyle w:val="Hyperlink"/>
@@ -681,7 +813,7 @@
                 <w:noProof/>
                 <w:webHidden/>
               </w:rPr>
-              <w:instrText xml:space="preserve"> PAGEREF _Toc513905173 \h </w:instrText>
+              <w:instrText xml:space="preserve"> PAGEREF _Toc513913706 \h </w:instrText>
             </w:r>
             <w:r>
               <w:rPr>
@@ -723,7 +855,7 @@
               <w:noProof/>
             </w:rPr>
           </w:pPr>
-          <w:hyperlink w:anchor="_Toc513905174" w:history="1">
+          <w:hyperlink w:anchor="_Toc513913707" w:history="1">
             <w:r>
               <w:rPr>
                 <w:rStyle w:val="Hyperlink"/>
@@ -750,7 +882,7 @@
                 <w:noProof/>
                 <w:webHidden/>
               </w:rPr>
-              <w:instrText xml:space="preserve"> PAGEREF _Toc513905174 \h </w:instrText>
+              <w:instrText xml:space="preserve"> PAGEREF _Toc513913707 \h </w:instrText>
             </w:r>
             <w:r>
               <w:rPr>
@@ -792,7 +924,7 @@
               <w:noProof/>
             </w:rPr>
           </w:pPr>
-          <w:hyperlink w:anchor="_Toc513905175" w:history="1">
+          <w:hyperlink w:anchor="_Toc513913708" w:history="1">
             <w:r>
               <w:rPr>
                 <w:rStyle w:val="Hyperlink"/>
@@ -819,7 +951,7 @@
                 <w:noProof/>
                 <w:webHidden/>
               </w:rPr>
-              <w:instrText xml:space="preserve"> PAGEREF _Toc513905175 \h </w:instrText>
+              <w:instrText xml:space="preserve"> PAGEREF _Toc513913708 \h </w:instrText>
             </w:r>
             <w:r>
               <w:rPr>
@@ -861,7 +993,7 @@
               <w:noProof/>
             </w:rPr>
           </w:pPr>
-          <w:hyperlink w:anchor="_Toc513905176" w:history="1">
+          <w:hyperlink w:anchor="_Toc513913709" w:history="1">
             <w:r>
               <w:rPr>
                 <w:rStyle w:val="Hyperlink"/>
@@ -888,7 +1020,7 @@
                 <w:noProof/>
                 <w:webHidden/>
               </w:rPr>
-              <w:instrText xml:space="preserve"> PAGEREF _Toc513905176 \h </w:instrText>
+              <w:instrText xml:space="preserve"> PAGEREF _Toc513913709 \h </w:instrText>
             </w:r>
             <w:r>
               <w:rPr>
@@ -930,7 +1062,7 @@
               <w:noProof/>
             </w:rPr>
           </w:pPr>
-          <w:hyperlink w:anchor="_Toc513905177" w:history="1">
+          <w:hyperlink w:anchor="_Toc513913710" w:history="1">
             <w:r>
               <w:rPr>
                 <w:rStyle w:val="Hyperlink"/>
@@ -957,7 +1089,7 @@
                 <w:noProof/>
                 <w:webHidden/>
               </w:rPr>
-              <w:instrText xml:space="preserve"> PAGEREF _Toc513905177 \h </w:instrText>
+              <w:instrText xml:space="preserve"> PAGEREF _Toc513913710 \h </w:instrText>
             </w:r>
             <w:r>
               <w:rPr>
@@ -978,6 +1110,282 @@
                 <w:webHidden/>
               </w:rPr>
               <w:t>3</w:t>
+            </w:r>
+            <w:r>
+              <w:rPr>
+                <w:noProof/>
+                <w:webHidden/>
+              </w:rPr>
+              <w:fldChar w:fldCharType="end"/>
+            </w:r>
+          </w:hyperlink>
+        </w:p>
+        <w:p>
+          <w:pPr>
+            <w:pStyle w:val="TOC3"/>
+            <w:tabs>
+              <w:tab w:val="right" w:leader="dot" w:pos="9350"/>
+            </w:tabs>
+            <w:rPr>
+              <w:rFonts w:eastAsiaTheme="minorEastAsia"/>
+              <w:noProof/>
+            </w:rPr>
+          </w:pPr>
+          <w:hyperlink w:anchor="_Toc513913711" w:history="1">
+            <w:r>
+              <w:rPr>
+                <w:rStyle w:val="Hyperlink"/>
+                <w:noProof/>
+              </w:rPr>
+              <w:t>Correlation</w:t>
+            </w:r>
+            <w:r>
+              <w:rPr>
+                <w:noProof/>
+                <w:webHidden/>
+              </w:rPr>
+              <w:tab/>
+            </w:r>
+            <w:r>
+              <w:rPr>
+                <w:noProof/>
+                <w:webHidden/>
+              </w:rPr>
+              <w:fldChar w:fldCharType="begin"/>
+            </w:r>
+            <w:r>
+              <w:rPr>
+                <w:noProof/>
+                <w:webHidden/>
+              </w:rPr>
+              <w:instrText xml:space="preserve"> PAGEREF _Toc513913711 \h </w:instrText>
+            </w:r>
+            <w:r>
+              <w:rPr>
+                <w:noProof/>
+                <w:webHidden/>
+              </w:rPr>
+            </w:r>
+            <w:r>
+              <w:rPr>
+                <w:noProof/>
+                <w:webHidden/>
+              </w:rPr>
+              <w:fldChar w:fldCharType="separate"/>
+            </w:r>
+            <w:r>
+              <w:rPr>
+                <w:noProof/>
+                <w:webHidden/>
+              </w:rPr>
+              <w:t>5</w:t>
+            </w:r>
+            <w:r>
+              <w:rPr>
+                <w:noProof/>
+                <w:webHidden/>
+              </w:rPr>
+              <w:fldChar w:fldCharType="end"/>
+            </w:r>
+          </w:hyperlink>
+        </w:p>
+        <w:p>
+          <w:pPr>
+            <w:pStyle w:val="TOC2"/>
+            <w:tabs>
+              <w:tab w:val="right" w:leader="dot" w:pos="9350"/>
+            </w:tabs>
+            <w:rPr>
+              <w:rFonts w:eastAsiaTheme="minorEastAsia"/>
+              <w:noProof/>
+            </w:rPr>
+          </w:pPr>
+          <w:hyperlink w:anchor="_Toc513913712" w:history="1">
+            <w:r>
+              <w:rPr>
+                <w:rStyle w:val="Hyperlink"/>
+                <w:noProof/>
+              </w:rPr>
+              <w:t>Data Manipulation</w:t>
+            </w:r>
+            <w:r>
+              <w:rPr>
+                <w:noProof/>
+                <w:webHidden/>
+              </w:rPr>
+              <w:tab/>
+            </w:r>
+            <w:r>
+              <w:rPr>
+                <w:noProof/>
+                <w:webHidden/>
+              </w:rPr>
+              <w:fldChar w:fldCharType="begin"/>
+            </w:r>
+            <w:r>
+              <w:rPr>
+                <w:noProof/>
+                <w:webHidden/>
+              </w:rPr>
+              <w:instrText xml:space="preserve"> PAGEREF _Toc513913712 \h </w:instrText>
+            </w:r>
+            <w:r>
+              <w:rPr>
+                <w:noProof/>
+                <w:webHidden/>
+              </w:rPr>
+            </w:r>
+            <w:r>
+              <w:rPr>
+                <w:noProof/>
+                <w:webHidden/>
+              </w:rPr>
+              <w:fldChar w:fldCharType="separate"/>
+            </w:r>
+            <w:r>
+              <w:rPr>
+                <w:noProof/>
+                <w:webHidden/>
+              </w:rPr>
+              <w:t>6</w:t>
+            </w:r>
+            <w:r>
+              <w:rPr>
+                <w:noProof/>
+                <w:webHidden/>
+              </w:rPr>
+              <w:fldChar w:fldCharType="end"/>
+            </w:r>
+          </w:hyperlink>
+        </w:p>
+        <w:p>
+          <w:pPr>
+            <w:pStyle w:val="TOC3"/>
+            <w:tabs>
+              <w:tab w:val="right" w:leader="dot" w:pos="9350"/>
+            </w:tabs>
+            <w:rPr>
+              <w:rFonts w:eastAsiaTheme="minorEastAsia"/>
+              <w:noProof/>
+            </w:rPr>
+          </w:pPr>
+          <w:hyperlink w:anchor="_Toc513913713" w:history="1">
+            <w:r>
+              <w:rPr>
+                <w:rStyle w:val="Hyperlink"/>
+                <w:noProof/>
+              </w:rPr>
+              <w:t>Dummy Variables</w:t>
+            </w:r>
+            <w:r>
+              <w:rPr>
+                <w:noProof/>
+                <w:webHidden/>
+              </w:rPr>
+              <w:tab/>
+            </w:r>
+            <w:r>
+              <w:rPr>
+                <w:noProof/>
+                <w:webHidden/>
+              </w:rPr>
+              <w:fldChar w:fldCharType="begin"/>
+            </w:r>
+            <w:r>
+              <w:rPr>
+                <w:noProof/>
+                <w:webHidden/>
+              </w:rPr>
+              <w:instrText xml:space="preserve"> PAGEREF _Toc513913713 \h </w:instrText>
+            </w:r>
+            <w:r>
+              <w:rPr>
+                <w:noProof/>
+                <w:webHidden/>
+              </w:rPr>
+            </w:r>
+            <w:r>
+              <w:rPr>
+                <w:noProof/>
+                <w:webHidden/>
+              </w:rPr>
+              <w:fldChar w:fldCharType="separate"/>
+            </w:r>
+            <w:r>
+              <w:rPr>
+                <w:noProof/>
+                <w:webHidden/>
+              </w:rPr>
+              <w:t>6</w:t>
+            </w:r>
+            <w:r>
+              <w:rPr>
+                <w:noProof/>
+                <w:webHidden/>
+              </w:rPr>
+              <w:fldChar w:fldCharType="end"/>
+            </w:r>
+          </w:hyperlink>
+        </w:p>
+        <w:p>
+          <w:pPr>
+            <w:pStyle w:val="TOC3"/>
+            <w:tabs>
+              <w:tab w:val="right" w:leader="dot" w:pos="9350"/>
+            </w:tabs>
+            <w:rPr>
+              <w:rFonts w:eastAsiaTheme="minorEastAsia"/>
+              <w:noProof/>
+            </w:rPr>
+          </w:pPr>
+          <w:hyperlink w:anchor="_Toc513913714" w:history="1">
+            <w:r>
+              <w:rPr>
+                <w:rStyle w:val="Hyperlink"/>
+                <w:noProof/>
+              </w:rPr>
+              <w:t>Handling Missing Values</w:t>
+            </w:r>
+            <w:r>
+              <w:rPr>
+                <w:noProof/>
+                <w:webHidden/>
+              </w:rPr>
+              <w:tab/>
+            </w:r>
+            <w:r>
+              <w:rPr>
+                <w:noProof/>
+                <w:webHidden/>
+              </w:rPr>
+              <w:fldChar w:fldCharType="begin"/>
+            </w:r>
+            <w:r>
+              <w:rPr>
+                <w:noProof/>
+                <w:webHidden/>
+              </w:rPr>
+              <w:instrText xml:space="preserve"> PAGEREF _Toc513913714 \h </w:instrText>
+            </w:r>
+            <w:r>
+              <w:rPr>
+                <w:noProof/>
+                <w:webHidden/>
+              </w:rPr>
+            </w:r>
+            <w:r>
+              <w:rPr>
+                <w:noProof/>
+                <w:webHidden/>
+              </w:rPr>
+              <w:fldChar w:fldCharType="separate"/>
+            </w:r>
+            <w:r>
+              <w:rPr>
+                <w:noProof/>
+                <w:webHidden/>
+              </w:rPr>
+              <w:t>7</w:t>
             </w:r>
             <w:r>
               <w:rPr>
@@ -999,13 +1407,34 @@
               <w:noProof/>
             </w:rPr>
           </w:pPr>
-          <w:hyperlink w:anchor="_Toc513905178" w:history="1">
+          <w:hyperlink w:anchor="_Toc513913715" w:history="1">
             <w:r>
               <w:rPr>
                 <w:rStyle w:val="Hyperlink"/>
                 <w:noProof/>
               </w:rPr>
-              <w:t>Project #2 (Team) Assignment and Scenario</w:t>
+              <w:t>Predict</w:t>
+            </w:r>
+            <w:r>
+              <w:rPr>
+                <w:rStyle w:val="Hyperlink"/>
+                <w:noProof/>
+              </w:rPr>
+              <w:t>i</w:t>
+            </w:r>
+            <w:r>
+              <w:rPr>
+                <w:rStyle w:val="Hyperlink"/>
+                <w:noProof/>
+              </w:rPr>
+              <w:t>o</w:t>
+            </w:r>
+            <w:r>
+              <w:rPr>
+                <w:rStyle w:val="Hyperlink"/>
+                <w:noProof/>
+              </w:rPr>
+              <w:t>ns</w:t>
             </w:r>
             <w:r>
               <w:rPr>
@@ -1026,7 +1455,7 @@
                 <w:noProof/>
                 <w:webHidden/>
               </w:rPr>
-              <w:instrText xml:space="preserve"> PAGEREF _Toc513905178 \h </w:instrText>
+              <w:instrText xml:space="preserve"> PAGEREF _Toc513913715 \h </w:instrText>
             </w:r>
             <w:r>
               <w:rPr>
@@ -1046,7 +1475,421 @@
                 <w:noProof/>
                 <w:webHidden/>
               </w:rPr>
-              <w:t>4</w:t>
+              <w:t>7</w:t>
+            </w:r>
+            <w:r>
+              <w:rPr>
+                <w:noProof/>
+                <w:webHidden/>
+              </w:rPr>
+              <w:fldChar w:fldCharType="end"/>
+            </w:r>
+          </w:hyperlink>
+        </w:p>
+        <w:p>
+          <w:pPr>
+            <w:pStyle w:val="TOC2"/>
+            <w:tabs>
+              <w:tab w:val="right" w:leader="dot" w:pos="9350"/>
+            </w:tabs>
+            <w:rPr>
+              <w:rFonts w:eastAsiaTheme="minorEastAsia"/>
+              <w:noProof/>
+            </w:rPr>
+          </w:pPr>
+          <w:hyperlink w:anchor="_Toc513913716" w:history="1">
+            <w:r>
+              <w:rPr>
+                <w:rStyle w:val="Hyperlink"/>
+                <w:noProof/>
+              </w:rPr>
+              <w:t>Test &amp; Training Sets</w:t>
+            </w:r>
+            <w:r>
+              <w:rPr>
+                <w:noProof/>
+                <w:webHidden/>
+              </w:rPr>
+              <w:tab/>
+            </w:r>
+            <w:r>
+              <w:rPr>
+                <w:noProof/>
+                <w:webHidden/>
+              </w:rPr>
+              <w:fldChar w:fldCharType="begin"/>
+            </w:r>
+            <w:r>
+              <w:rPr>
+                <w:noProof/>
+                <w:webHidden/>
+              </w:rPr>
+              <w:instrText xml:space="preserve"> PAGEREF _Toc513913716 \h </w:instrText>
+            </w:r>
+            <w:r>
+              <w:rPr>
+                <w:noProof/>
+                <w:webHidden/>
+              </w:rPr>
+            </w:r>
+            <w:r>
+              <w:rPr>
+                <w:noProof/>
+                <w:webHidden/>
+              </w:rPr>
+              <w:fldChar w:fldCharType="separate"/>
+            </w:r>
+            <w:r>
+              <w:rPr>
+                <w:noProof/>
+                <w:webHidden/>
+              </w:rPr>
+              <w:t>8</w:t>
+            </w:r>
+            <w:r>
+              <w:rPr>
+                <w:noProof/>
+                <w:webHidden/>
+              </w:rPr>
+              <w:fldChar w:fldCharType="end"/>
+            </w:r>
+          </w:hyperlink>
+        </w:p>
+        <w:p>
+          <w:pPr>
+            <w:pStyle w:val="TOC2"/>
+            <w:tabs>
+              <w:tab w:val="right" w:leader="dot" w:pos="9350"/>
+            </w:tabs>
+            <w:rPr>
+              <w:rFonts w:eastAsiaTheme="minorEastAsia"/>
+              <w:noProof/>
+            </w:rPr>
+          </w:pPr>
+          <w:hyperlink w:anchor="_Toc513913717" w:history="1">
+            <w:r>
+              <w:rPr>
+                <w:rStyle w:val="Hyperlink"/>
+                <w:noProof/>
+              </w:rPr>
+              <w:t>Linear Regression</w:t>
+            </w:r>
+            <w:r>
+              <w:rPr>
+                <w:noProof/>
+                <w:webHidden/>
+              </w:rPr>
+              <w:tab/>
+            </w:r>
+            <w:r>
+              <w:rPr>
+                <w:noProof/>
+                <w:webHidden/>
+              </w:rPr>
+              <w:fldChar w:fldCharType="begin"/>
+            </w:r>
+            <w:r>
+              <w:rPr>
+                <w:noProof/>
+                <w:webHidden/>
+              </w:rPr>
+              <w:instrText xml:space="preserve"> PAGEREF _Toc513913717 \h </w:instrText>
+            </w:r>
+            <w:r>
+              <w:rPr>
+                <w:noProof/>
+                <w:webHidden/>
+              </w:rPr>
+            </w:r>
+            <w:r>
+              <w:rPr>
+                <w:noProof/>
+                <w:webHidden/>
+              </w:rPr>
+              <w:fldChar w:fldCharType="separate"/>
+            </w:r>
+            <w:r>
+              <w:rPr>
+                <w:noProof/>
+                <w:webHidden/>
+              </w:rPr>
+              <w:t>8</w:t>
+            </w:r>
+            <w:r>
+              <w:rPr>
+                <w:noProof/>
+                <w:webHidden/>
+              </w:rPr>
+              <w:fldChar w:fldCharType="end"/>
+            </w:r>
+          </w:hyperlink>
+        </w:p>
+        <w:p>
+          <w:pPr>
+            <w:pStyle w:val="TOC3"/>
+            <w:tabs>
+              <w:tab w:val="right" w:leader="dot" w:pos="9350"/>
+            </w:tabs>
+            <w:rPr>
+              <w:rFonts w:eastAsiaTheme="minorEastAsia"/>
+              <w:noProof/>
+            </w:rPr>
+          </w:pPr>
+          <w:hyperlink w:anchor="_Toc513913718" w:history="1">
+            <w:r>
+              <w:rPr>
+                <w:rStyle w:val="Hyperlink"/>
+                <w:noProof/>
+              </w:rPr>
+              <w:t>Multiple Linear Regression</w:t>
+            </w:r>
+            <w:r>
+              <w:rPr>
+                <w:noProof/>
+                <w:webHidden/>
+              </w:rPr>
+              <w:tab/>
+            </w:r>
+            <w:r>
+              <w:rPr>
+                <w:noProof/>
+                <w:webHidden/>
+              </w:rPr>
+              <w:fldChar w:fldCharType="begin"/>
+            </w:r>
+            <w:r>
+              <w:rPr>
+                <w:noProof/>
+                <w:webHidden/>
+              </w:rPr>
+              <w:instrText xml:space="preserve"> PAGEREF _Toc513913718 \h </w:instrText>
+            </w:r>
+            <w:r>
+              <w:rPr>
+                <w:noProof/>
+                <w:webHidden/>
+              </w:rPr>
+            </w:r>
+            <w:r>
+              <w:rPr>
+                <w:noProof/>
+                <w:webHidden/>
+              </w:rPr>
+              <w:fldChar w:fldCharType="separate"/>
+            </w:r>
+            <w:r>
+              <w:rPr>
+                <w:noProof/>
+                <w:webHidden/>
+              </w:rPr>
+              <w:t>8</w:t>
+            </w:r>
+            <w:r>
+              <w:rPr>
+                <w:noProof/>
+                <w:webHidden/>
+              </w:rPr>
+              <w:fldChar w:fldCharType="end"/>
+            </w:r>
+          </w:hyperlink>
+        </w:p>
+        <w:p>
+          <w:pPr>
+            <w:pStyle w:val="TOC3"/>
+            <w:tabs>
+              <w:tab w:val="right" w:leader="dot" w:pos="9350"/>
+            </w:tabs>
+            <w:rPr>
+              <w:rFonts w:eastAsiaTheme="minorEastAsia"/>
+              <w:noProof/>
+            </w:rPr>
+          </w:pPr>
+          <w:hyperlink w:anchor="_Toc513913719" w:history="1">
+            <w:r>
+              <w:rPr>
+                <w:rStyle w:val="Hyperlink"/>
+                <w:noProof/>
+              </w:rPr>
+              <w:t>Stepwise Multiple Linear Regression</w:t>
+            </w:r>
+            <w:r>
+              <w:rPr>
+                <w:noProof/>
+                <w:webHidden/>
+              </w:rPr>
+              <w:tab/>
+            </w:r>
+            <w:r>
+              <w:rPr>
+                <w:noProof/>
+                <w:webHidden/>
+              </w:rPr>
+              <w:fldChar w:fldCharType="begin"/>
+            </w:r>
+            <w:r>
+              <w:rPr>
+                <w:noProof/>
+                <w:webHidden/>
+              </w:rPr>
+              <w:instrText xml:space="preserve"> PAGEREF _Toc513913719 \h </w:instrText>
+            </w:r>
+            <w:r>
+              <w:rPr>
+                <w:noProof/>
+                <w:webHidden/>
+              </w:rPr>
+            </w:r>
+            <w:r>
+              <w:rPr>
+                <w:noProof/>
+                <w:webHidden/>
+              </w:rPr>
+              <w:fldChar w:fldCharType="separate"/>
+            </w:r>
+            <w:r>
+              <w:rPr>
+                <w:noProof/>
+                <w:webHidden/>
+              </w:rPr>
+              <w:t>8</w:t>
+            </w:r>
+            <w:r>
+              <w:rPr>
+                <w:noProof/>
+                <w:webHidden/>
+              </w:rPr>
+              <w:fldChar w:fldCharType="end"/>
+            </w:r>
+          </w:hyperlink>
+        </w:p>
+        <w:p>
+          <w:pPr>
+            <w:pStyle w:val="TOC3"/>
+            <w:tabs>
+              <w:tab w:val="right" w:leader="dot" w:pos="9350"/>
+            </w:tabs>
+            <w:rPr>
+              <w:rFonts w:eastAsiaTheme="minorEastAsia"/>
+              <w:noProof/>
+            </w:rPr>
+          </w:pPr>
+          <w:hyperlink w:anchor="_Toc513913720" w:history="1">
+            <w:r>
+              <w:rPr>
+                <w:rStyle w:val="Hyperlink"/>
+                <w:noProof/>
+              </w:rPr>
+              <w:t>Principal Components Analysis</w:t>
+            </w:r>
+            <w:r>
+              <w:rPr>
+                <w:noProof/>
+                <w:webHidden/>
+              </w:rPr>
+              <w:tab/>
+            </w:r>
+            <w:r>
+              <w:rPr>
+                <w:noProof/>
+                <w:webHidden/>
+              </w:rPr>
+              <w:fldChar w:fldCharType="begin"/>
+            </w:r>
+            <w:r>
+              <w:rPr>
+                <w:noProof/>
+                <w:webHidden/>
+              </w:rPr>
+              <w:instrText xml:space="preserve"> PAGEREF _Toc513913720 \h </w:instrText>
+            </w:r>
+            <w:r>
+              <w:rPr>
+                <w:noProof/>
+                <w:webHidden/>
+              </w:rPr>
+            </w:r>
+            <w:r>
+              <w:rPr>
+                <w:noProof/>
+                <w:webHidden/>
+              </w:rPr>
+              <w:fldChar w:fldCharType="separate"/>
+            </w:r>
+            <w:r>
+              <w:rPr>
+                <w:noProof/>
+                <w:webHidden/>
+              </w:rPr>
+              <w:t>8</w:t>
+            </w:r>
+            <w:r>
+              <w:rPr>
+                <w:noProof/>
+                <w:webHidden/>
+              </w:rPr>
+              <w:fldChar w:fldCharType="end"/>
+            </w:r>
+          </w:hyperlink>
+        </w:p>
+        <w:p>
+          <w:pPr>
+            <w:pStyle w:val="TOC1"/>
+            <w:tabs>
+              <w:tab w:val="right" w:leader="dot" w:pos="9350"/>
+            </w:tabs>
+            <w:rPr>
+              <w:rFonts w:eastAsiaTheme="minorEastAsia"/>
+              <w:noProof/>
+            </w:rPr>
+          </w:pPr>
+          <w:hyperlink w:anchor="_Toc513913721" w:history="1">
+            <w:r>
+              <w:rPr>
+                <w:rStyle w:val="Hyperlink"/>
+                <w:noProof/>
+              </w:rPr>
+              <w:t>Appendix: Project Prompt</w:t>
+            </w:r>
+            <w:r>
+              <w:rPr>
+                <w:noProof/>
+                <w:webHidden/>
+              </w:rPr>
+              <w:tab/>
+            </w:r>
+            <w:r>
+              <w:rPr>
+                <w:noProof/>
+                <w:webHidden/>
+              </w:rPr>
+              <w:fldChar w:fldCharType="begin"/>
+            </w:r>
+            <w:r>
+              <w:rPr>
+                <w:noProof/>
+                <w:webHidden/>
+              </w:rPr>
+              <w:instrText xml:space="preserve"> PAGEREF _Toc513913721 \h </w:instrText>
+            </w:r>
+            <w:r>
+              <w:rPr>
+                <w:noProof/>
+                <w:webHidden/>
+              </w:rPr>
+            </w:r>
+            <w:r>
+              <w:rPr>
+                <w:noProof/>
+                <w:webHidden/>
+              </w:rPr>
+              <w:fldChar w:fldCharType="separate"/>
+            </w:r>
+            <w:r>
+              <w:rPr>
+                <w:noProof/>
+                <w:webHidden/>
+              </w:rPr>
+              <w:t>9</w:t>
             </w:r>
             <w:r>
               <w:rPr>
@@ -1086,7 +1929,7 @@
       <w:pPr>
         <w:pStyle w:val="Heading1"/>
       </w:pPr>
-      <w:bookmarkStart w:id="0" w:name="_Toc513905172"/>
+      <w:bookmarkStart w:id="0" w:name="_Toc513913705"/>
       <w:r>
         <w:lastRenderedPageBreak/>
         <w:t>ABC Beverage: PH Predictive Factors</w:t>
@@ -1097,7 +1940,7 @@
       <w:pPr>
         <w:pStyle w:val="Heading1"/>
       </w:pPr>
-      <w:bookmarkStart w:id="1" w:name="_Toc513905173"/>
+      <w:bookmarkStart w:id="1" w:name="_Toc513913706"/>
       <w:r>
         <w:t>Executive Summary / Non-Technical Report</w:t>
       </w:r>
@@ -1278,7 +2121,7 @@
       <w:pPr>
         <w:pStyle w:val="Heading1"/>
       </w:pPr>
-      <w:bookmarkStart w:id="2" w:name="_Toc513905174"/>
+      <w:bookmarkStart w:id="2" w:name="_Toc513913707"/>
       <w:r>
         <w:t>Technical Report</w:t>
       </w:r>
@@ -1512,7 +2355,7 @@
       <w:pPr>
         <w:pStyle w:val="Heading2"/>
       </w:pPr>
-      <w:bookmarkStart w:id="3" w:name="_Toc513905175"/>
+      <w:bookmarkStart w:id="3" w:name="_Toc513913708"/>
       <w:r>
         <w:t>Data Exploration and Statistic Measures</w:t>
       </w:r>
@@ -1530,7 +2373,7 @@
       <w:pPr>
         <w:pStyle w:val="Heading3"/>
       </w:pPr>
-      <w:bookmarkStart w:id="4" w:name="_Toc513905176"/>
+      <w:bookmarkStart w:id="4" w:name="_Toc513913709"/>
       <w:r>
         <w:t>Missing and Zero Values</w:t>
       </w:r>
@@ -1597,7 +2440,7 @@
                     <pic:cNvPicPr/>
                   </pic:nvPicPr>
                   <pic:blipFill>
-                    <a:blip r:embed="rId6"/>
+                    <a:blip r:embed="rId7"/>
                     <a:stretch>
                       <a:fillRect/>
                     </a:stretch>
@@ -1750,7 +2593,7 @@
       <w:pPr>
         <w:pStyle w:val="Heading3"/>
       </w:pPr>
-      <w:bookmarkStart w:id="5" w:name="_Toc513905177"/>
+      <w:bookmarkStart w:id="5" w:name="_Toc513913710"/>
       <w:r>
         <w:t>Descriptive Statistics and Data Exploration</w:t>
       </w:r>
@@ -1819,12 +2662,7 @@
         <w:t>several</w:t>
       </w:r>
       <w:r>
-        <w:t xml:space="preserve"> variables, and, depending on our choice of regression technique may req</w:t>
-      </w:r>
-      <w:bookmarkStart w:id="6" w:name="_GoBack"/>
-      <w:bookmarkEnd w:id="6"/>
-      <w:r>
-        <w:t>uire transformation.</w:t>
+        <w:t xml:space="preserve"> variables, and, depending on our choice of regression technique may require transformation.</w:t>
       </w:r>
     </w:p>
     <w:p>
@@ -2025,255 +2863,6 @@
             <wp:extent cx="4572033" cy="4572033"/>
             <wp:effectExtent l="0" t="0" r="0" b="0"/>
             <wp:docPr id="3" name="Picture 3"/>
-            <wp:cNvGraphicFramePr>
-              <a:graphicFrameLocks xmlns:a="http://schemas.openxmlformats.org/drawingml/2006/main" noChangeAspect="1"/>
-            </wp:cNvGraphicFramePr>
-            <a:graphic xmlns:a="http://schemas.openxmlformats.org/drawingml/2006/main">
-              <a:graphicData uri="http://schemas.openxmlformats.org/drawingml/2006/picture">
-                <pic:pic xmlns:pic="http://schemas.openxmlformats.org/drawingml/2006/picture">
-                  <pic:nvPicPr>
-                    <pic:cNvPr id="1" name=""/>
-                    <pic:cNvPicPr/>
-                  </pic:nvPicPr>
-                  <pic:blipFill>
-                    <a:blip r:embed="rId7"/>
-                    <a:stretch>
-                      <a:fillRect/>
-                    </a:stretch>
-                  </pic:blipFill>
-                  <pic:spPr>
-                    <a:xfrm>
-                      <a:off x="0" y="0"/>
-                      <a:ext cx="4572033" cy="4572033"/>
-                    </a:xfrm>
-                    <a:prstGeom prst="rect">
-                      <a:avLst/>
-                    </a:prstGeom>
-                  </pic:spPr>
-                </pic:pic>
-              </a:graphicData>
-            </a:graphic>
-          </wp:inline>
-        </w:drawing>
-      </w:r>
-    </w:p>
-    <w:p>
-      <w:r>
-        <w:t>We have a varying mix of distributions for the different data points. For example,</w:t>
-      </w:r>
-    </w:p>
-    <w:p>
-      <w:pPr>
-        <w:pStyle w:val="ListParagraph"/>
-        <w:numPr>
-          <w:ilvl w:val="0"/>
-          <w:numId w:val="4"/>
-        </w:numPr>
-      </w:pPr>
-      <w:r>
-        <w:t xml:space="preserve">Discrete: The variable </w:t>
-      </w:r>
-      <w:proofErr w:type="spellStart"/>
-      <w:r>
-        <w:t>Pressure.Setpoint</w:t>
-      </w:r>
-      <w:proofErr w:type="spellEnd"/>
-      <w:r>
-        <w:t xml:space="preserve"> appears to represent a categorical setting ranging from 44 to 52; however, we do not know at first glance if our training set contains all possible values that we might see in the test set or in general practice.   </w:t>
-      </w:r>
-    </w:p>
-    <w:p>
-      <w:pPr>
-        <w:pStyle w:val="ListParagraph"/>
-        <w:numPr>
-          <w:ilvl w:val="0"/>
-          <w:numId w:val="4"/>
-        </w:numPr>
-      </w:pPr>
-      <w:r>
-        <w:t xml:space="preserve">Normal Continuous: </w:t>
-      </w:r>
-      <w:proofErr w:type="spellStart"/>
-      <w:r>
-        <w:t>Carb.Temp</w:t>
-      </w:r>
-      <w:proofErr w:type="spellEnd"/>
-      <w:r>
-        <w:t xml:space="preserve"> appears to be normally distributed.</w:t>
-      </w:r>
-    </w:p>
-    <w:p>
-      <w:pPr>
-        <w:pStyle w:val="ListParagraph"/>
-        <w:numPr>
-          <w:ilvl w:val="0"/>
-          <w:numId w:val="4"/>
-        </w:numPr>
-      </w:pPr>
-      <w:r>
-        <w:t xml:space="preserve">Multi Modal data: Density appears to have </w:t>
-      </w:r>
-      <w:r>
-        <w:t>many</w:t>
-      </w:r>
-      <w:r>
-        <w:t xml:space="preserve"> values around 1 and another large concentration of values around 1.5.</w:t>
-      </w:r>
-    </w:p>
-    <w:p>
-      <w:pPr>
-        <w:pStyle w:val="Code"/>
-      </w:pPr>
-      <w:proofErr w:type="spellStart"/>
-      <w:r>
-        <w:lastRenderedPageBreak/>
-        <w:t>ggplot</w:t>
-      </w:r>
-      <w:proofErr w:type="spellEnd"/>
-      <w:r>
-        <w:t xml:space="preserve">(stack(vis1), </w:t>
-      </w:r>
-      <w:proofErr w:type="spellStart"/>
-      <w:proofErr w:type="gramStart"/>
-      <w:r>
-        <w:t>aes</w:t>
-      </w:r>
-      <w:proofErr w:type="spellEnd"/>
-      <w:r>
-        <w:t>(</w:t>
-      </w:r>
-      <w:proofErr w:type="gramEnd"/>
-      <w:r>
-        <w:t xml:space="preserve">x = </w:t>
-      </w:r>
-      <w:proofErr w:type="spellStart"/>
-      <w:r>
-        <w:t>ind</w:t>
-      </w:r>
-      <w:proofErr w:type="spellEnd"/>
-      <w:r>
-        <w:t>, y = values, fill=</w:t>
-      </w:r>
-      <w:proofErr w:type="spellStart"/>
-      <w:r>
-        <w:t>ind</w:t>
-      </w:r>
-      <w:proofErr w:type="spellEnd"/>
-      <w:r>
-        <w:t>))+</w:t>
-      </w:r>
-    </w:p>
-    <w:p>
-      <w:pPr>
-        <w:pStyle w:val="Code"/>
-      </w:pPr>
-      <w:r>
-        <w:t xml:space="preserve">  </w:t>
-      </w:r>
-      <w:proofErr w:type="spellStart"/>
-      <w:r>
-        <w:t>facet_</w:t>
-      </w:r>
-      <w:proofErr w:type="gramStart"/>
-      <w:r>
-        <w:t>wrap</w:t>
-      </w:r>
-      <w:proofErr w:type="spellEnd"/>
-      <w:r>
-        <w:t>(</w:t>
-      </w:r>
-      <w:proofErr w:type="gramEnd"/>
-      <w:r>
-        <w:t>~</w:t>
-      </w:r>
-      <w:proofErr w:type="spellStart"/>
-      <w:r>
-        <w:t>ind</w:t>
-      </w:r>
-      <w:proofErr w:type="spellEnd"/>
-      <w:r>
-        <w:t xml:space="preserve">, scales = "free") + </w:t>
-      </w:r>
-    </w:p>
-    <w:p>
-      <w:pPr>
-        <w:pStyle w:val="Code"/>
-      </w:pPr>
-      <w:r>
-        <w:t xml:space="preserve">  </w:t>
-      </w:r>
-      <w:proofErr w:type="spellStart"/>
-      <w:r>
-        <w:t>geom_</w:t>
-      </w:r>
-      <w:proofErr w:type="gramStart"/>
-      <w:r>
-        <w:t>boxplot</w:t>
-      </w:r>
-      <w:proofErr w:type="spellEnd"/>
-      <w:r>
-        <w:t>(</w:t>
-      </w:r>
-      <w:proofErr w:type="gramEnd"/>
-      <w:r>
-        <w:t>) +</w:t>
-      </w:r>
-    </w:p>
-    <w:p>
-      <w:pPr>
-        <w:pStyle w:val="Code"/>
-      </w:pPr>
-      <w:r>
-        <w:t xml:space="preserve">  </w:t>
-      </w:r>
-      <w:proofErr w:type="spellStart"/>
-      <w:r>
-        <w:t>theme_</w:t>
-      </w:r>
-      <w:proofErr w:type="gramStart"/>
-      <w:r>
-        <w:t>pander</w:t>
-      </w:r>
-      <w:proofErr w:type="spellEnd"/>
-      <w:r>
-        <w:t>(</w:t>
-      </w:r>
-      <w:proofErr w:type="gramEnd"/>
-      <w:r>
-        <w:t>) +</w:t>
-      </w:r>
-    </w:p>
-    <w:p>
-      <w:pPr>
-        <w:pStyle w:val="Code"/>
-      </w:pPr>
-      <w:r>
-        <w:t xml:space="preserve">  theme(</w:t>
-      </w:r>
-      <w:proofErr w:type="spellStart"/>
-      <w:proofErr w:type="gramStart"/>
-      <w:r>
-        <w:t>legend.position</w:t>
-      </w:r>
-      <w:proofErr w:type="spellEnd"/>
-      <w:proofErr w:type="gramEnd"/>
-      <w:r>
-        <w:t>="none")</w:t>
-      </w:r>
-    </w:p>
-    <w:p>
-      <w:pPr>
-        <w:jc w:val="center"/>
-      </w:pPr>
-      <w:r>
-        <w:rPr>
-          <w:noProof/>
-        </w:rPr>
-        <w:drawing>
-          <wp:inline distT="0" distB="0" distL="0" distR="0" wp14:anchorId="61CCCA08" wp14:editId="086F8FA4">
-            <wp:extent cx="4572033" cy="4572033"/>
-            <wp:effectExtent l="0" t="0" r="0" b="0"/>
-            <wp:docPr id="4" name="Picture 4"/>
             <wp:cNvGraphicFramePr>
               <a:graphicFrameLocks xmlns:a="http://schemas.openxmlformats.org/drawingml/2006/main" noChangeAspect="1"/>
             </wp:cNvGraphicFramePr>
@@ -2308,6 +2897,255 @@
     </w:p>
     <w:p>
       <w:r>
+        <w:t>We have a varying mix of distributions for the different data points. For example,</w:t>
+      </w:r>
+    </w:p>
+    <w:p>
+      <w:pPr>
+        <w:pStyle w:val="ListParagraph"/>
+        <w:numPr>
+          <w:ilvl w:val="0"/>
+          <w:numId w:val="4"/>
+        </w:numPr>
+      </w:pPr>
+      <w:r>
+        <w:t xml:space="preserve">Discrete: The variable </w:t>
+      </w:r>
+      <w:proofErr w:type="spellStart"/>
+      <w:r>
+        <w:t>Pressure.Setpoint</w:t>
+      </w:r>
+      <w:proofErr w:type="spellEnd"/>
+      <w:r>
+        <w:t xml:space="preserve"> appears to represent a categorical setting ranging from 44 to 52; however, we do not know at first glance if our training set contains all possible values that we might see in the test set or in general practice.   </w:t>
+      </w:r>
+    </w:p>
+    <w:p>
+      <w:pPr>
+        <w:pStyle w:val="ListParagraph"/>
+        <w:numPr>
+          <w:ilvl w:val="0"/>
+          <w:numId w:val="4"/>
+        </w:numPr>
+      </w:pPr>
+      <w:r>
+        <w:t xml:space="preserve">Normal Continuous: </w:t>
+      </w:r>
+      <w:proofErr w:type="spellStart"/>
+      <w:r>
+        <w:t>Carb.Temp</w:t>
+      </w:r>
+      <w:proofErr w:type="spellEnd"/>
+      <w:r>
+        <w:t xml:space="preserve"> appears to be normally distributed.</w:t>
+      </w:r>
+    </w:p>
+    <w:p>
+      <w:pPr>
+        <w:pStyle w:val="ListParagraph"/>
+        <w:numPr>
+          <w:ilvl w:val="0"/>
+          <w:numId w:val="4"/>
+        </w:numPr>
+      </w:pPr>
+      <w:r>
+        <w:t xml:space="preserve">Multi Modal data: Density appears to have </w:t>
+      </w:r>
+      <w:r>
+        <w:t>many</w:t>
+      </w:r>
+      <w:r>
+        <w:t xml:space="preserve"> values around 1 and another large concentration of values around 1.5.</w:t>
+      </w:r>
+    </w:p>
+    <w:p>
+      <w:pPr>
+        <w:pStyle w:val="Code"/>
+      </w:pPr>
+      <w:proofErr w:type="spellStart"/>
+      <w:r>
+        <w:lastRenderedPageBreak/>
+        <w:t>ggplot</w:t>
+      </w:r>
+      <w:proofErr w:type="spellEnd"/>
+      <w:r>
+        <w:t xml:space="preserve">(stack(vis1), </w:t>
+      </w:r>
+      <w:proofErr w:type="spellStart"/>
+      <w:proofErr w:type="gramStart"/>
+      <w:r>
+        <w:t>aes</w:t>
+      </w:r>
+      <w:proofErr w:type="spellEnd"/>
+      <w:r>
+        <w:t>(</w:t>
+      </w:r>
+      <w:proofErr w:type="gramEnd"/>
+      <w:r>
+        <w:t xml:space="preserve">x = </w:t>
+      </w:r>
+      <w:proofErr w:type="spellStart"/>
+      <w:r>
+        <w:t>ind</w:t>
+      </w:r>
+      <w:proofErr w:type="spellEnd"/>
+      <w:r>
+        <w:t>, y = values, fill=</w:t>
+      </w:r>
+      <w:proofErr w:type="spellStart"/>
+      <w:r>
+        <w:t>ind</w:t>
+      </w:r>
+      <w:proofErr w:type="spellEnd"/>
+      <w:r>
+        <w:t>))+</w:t>
+      </w:r>
+    </w:p>
+    <w:p>
+      <w:pPr>
+        <w:pStyle w:val="Code"/>
+      </w:pPr>
+      <w:r>
+        <w:t xml:space="preserve">  </w:t>
+      </w:r>
+      <w:proofErr w:type="spellStart"/>
+      <w:r>
+        <w:t>facet_</w:t>
+      </w:r>
+      <w:proofErr w:type="gramStart"/>
+      <w:r>
+        <w:t>wrap</w:t>
+      </w:r>
+      <w:proofErr w:type="spellEnd"/>
+      <w:r>
+        <w:t>(</w:t>
+      </w:r>
+      <w:proofErr w:type="gramEnd"/>
+      <w:r>
+        <w:t>~</w:t>
+      </w:r>
+      <w:proofErr w:type="spellStart"/>
+      <w:r>
+        <w:t>ind</w:t>
+      </w:r>
+      <w:proofErr w:type="spellEnd"/>
+      <w:r>
+        <w:t xml:space="preserve">, scales = "free") + </w:t>
+      </w:r>
+    </w:p>
+    <w:p>
+      <w:pPr>
+        <w:pStyle w:val="Code"/>
+      </w:pPr>
+      <w:r>
+        <w:t xml:space="preserve">  </w:t>
+      </w:r>
+      <w:proofErr w:type="spellStart"/>
+      <w:r>
+        <w:t>geom_</w:t>
+      </w:r>
+      <w:proofErr w:type="gramStart"/>
+      <w:r>
+        <w:t>boxplot</w:t>
+      </w:r>
+      <w:proofErr w:type="spellEnd"/>
+      <w:r>
+        <w:t>(</w:t>
+      </w:r>
+      <w:proofErr w:type="gramEnd"/>
+      <w:r>
+        <w:t>) +</w:t>
+      </w:r>
+    </w:p>
+    <w:p>
+      <w:pPr>
+        <w:pStyle w:val="Code"/>
+      </w:pPr>
+      <w:r>
+        <w:t xml:space="preserve">  </w:t>
+      </w:r>
+      <w:proofErr w:type="spellStart"/>
+      <w:r>
+        <w:t>theme_</w:t>
+      </w:r>
+      <w:proofErr w:type="gramStart"/>
+      <w:r>
+        <w:t>pander</w:t>
+      </w:r>
+      <w:proofErr w:type="spellEnd"/>
+      <w:r>
+        <w:t>(</w:t>
+      </w:r>
+      <w:proofErr w:type="gramEnd"/>
+      <w:r>
+        <w:t>) +</w:t>
+      </w:r>
+    </w:p>
+    <w:p>
+      <w:pPr>
+        <w:pStyle w:val="Code"/>
+      </w:pPr>
+      <w:r>
+        <w:t xml:space="preserve">  theme(</w:t>
+      </w:r>
+      <w:proofErr w:type="spellStart"/>
+      <w:proofErr w:type="gramStart"/>
+      <w:r>
+        <w:t>legend.position</w:t>
+      </w:r>
+      <w:proofErr w:type="spellEnd"/>
+      <w:proofErr w:type="gramEnd"/>
+      <w:r>
+        <w:t>="none")</w:t>
+      </w:r>
+    </w:p>
+    <w:p>
+      <w:pPr>
+        <w:jc w:val="center"/>
+      </w:pPr>
+      <w:r>
+        <w:rPr>
+          <w:noProof/>
+        </w:rPr>
+        <w:drawing>
+          <wp:inline distT="0" distB="0" distL="0" distR="0" wp14:anchorId="61CCCA08" wp14:editId="086F8FA4">
+            <wp:extent cx="4572033" cy="4572033"/>
+            <wp:effectExtent l="0" t="0" r="0" b="0"/>
+            <wp:docPr id="4" name="Picture 4"/>
+            <wp:cNvGraphicFramePr>
+              <a:graphicFrameLocks xmlns:a="http://schemas.openxmlformats.org/drawingml/2006/main" noChangeAspect="1"/>
+            </wp:cNvGraphicFramePr>
+            <a:graphic xmlns:a="http://schemas.openxmlformats.org/drawingml/2006/main">
+              <a:graphicData uri="http://schemas.openxmlformats.org/drawingml/2006/picture">
+                <pic:pic xmlns:pic="http://schemas.openxmlformats.org/drawingml/2006/picture">
+                  <pic:nvPicPr>
+                    <pic:cNvPr id="1" name=""/>
+                    <pic:cNvPicPr/>
+                  </pic:nvPicPr>
+                  <pic:blipFill>
+                    <a:blip r:embed="rId9"/>
+                    <a:stretch>
+                      <a:fillRect/>
+                    </a:stretch>
+                  </pic:blipFill>
+                  <pic:spPr>
+                    <a:xfrm>
+                      <a:off x="0" y="0"/>
+                      <a:ext cx="4572033" cy="4572033"/>
+                    </a:xfrm>
+                    <a:prstGeom prst="rect">
+                      <a:avLst/>
+                    </a:prstGeom>
+                  </pic:spPr>
+                </pic:pic>
+              </a:graphicData>
+            </a:graphic>
+          </wp:inline>
+        </w:drawing>
+      </w:r>
+    </w:p>
+    <w:p>
+      <w:r>
         <w:t xml:space="preserve">The boxplots above demonstrate the skewness of </w:t>
       </w:r>
       <w:proofErr w:type="gramStart"/>
@@ -2323,9 +3161,11 @@
       <w:pPr>
         <w:pStyle w:val="Heading3"/>
       </w:pPr>
+      <w:bookmarkStart w:id="6" w:name="_Toc513913711"/>
       <w:r>
         <w:t>Correlation</w:t>
       </w:r>
+      <w:bookmarkEnd w:id="6"/>
     </w:p>
     <w:p>
       <w:r>
@@ -2405,7 +3245,7 @@
                     <pic:cNvPicPr/>
                   </pic:nvPicPr>
                   <pic:blipFill>
-                    <a:blip r:embed="rId9"/>
+                    <a:blip r:embed="rId10"/>
                     <a:stretch>
                       <a:fillRect/>
                     </a:stretch>
@@ -2449,9 +3289,11 @@
       <w:pPr>
         <w:pStyle w:val="Heading2"/>
       </w:pPr>
+      <w:bookmarkStart w:id="7" w:name="_Toc513913712"/>
       <w:r>
         <w:t>Data Manipulation</w:t>
       </w:r>
+      <w:bookmarkEnd w:id="7"/>
     </w:p>
     <w:p>
       <w:r>
@@ -2462,9 +3304,11 @@
       <w:pPr>
         <w:pStyle w:val="Heading3"/>
       </w:pPr>
+      <w:bookmarkStart w:id="8" w:name="_Toc513913713"/>
       <w:r>
         <w:t>Dummy Variables</w:t>
       </w:r>
+      <w:bookmarkEnd w:id="8"/>
     </w:p>
     <w:p>
       <w:r>
@@ -2761,10 +3605,12 @@
       <w:pPr>
         <w:pStyle w:val="Heading3"/>
       </w:pPr>
+      <w:bookmarkStart w:id="9" w:name="_Toc513913714"/>
       <w:r>
         <w:lastRenderedPageBreak/>
         <w:t>Handling Missing Values</w:t>
       </w:r>
+      <w:bookmarkEnd w:id="9"/>
     </w:p>
     <w:p>
       <w:r>
@@ -3241,11 +4087,13 @@
     <w:p/>
     <w:p>
       <w:pPr>
-        <w:pStyle w:val="Heading1"/>
-      </w:pPr>
+        <w:pStyle w:val="Heading2"/>
+      </w:pPr>
+      <w:bookmarkStart w:id="10" w:name="_Toc513913715"/>
       <w:r>
         <w:t>Predictions</w:t>
       </w:r>
+      <w:bookmarkEnd w:id="10"/>
     </w:p>
     <w:p>
       <w:r>
@@ -3254,12 +4102,14 @@
     </w:p>
     <w:p>
       <w:pPr>
-        <w:pStyle w:val="Heading2"/>
-      </w:pPr>
+        <w:pStyle w:val="Heading3"/>
+      </w:pPr>
+      <w:bookmarkStart w:id="11" w:name="_Toc513913716"/>
       <w:r>
         <w:lastRenderedPageBreak/>
         <w:t>Test &amp; Training Sets</w:t>
       </w:r>
+      <w:bookmarkEnd w:id="11"/>
     </w:p>
     <w:p>
       <w:r>
@@ -3420,46 +4270,57 @@
     <w:p/>
     <w:p>
       <w:pPr>
-        <w:pStyle w:val="Heading2"/>
-      </w:pPr>
+        <w:pStyle w:val="Heading3"/>
+      </w:pPr>
+      <w:bookmarkStart w:id="12" w:name="_Toc513913717"/>
       <w:r>
         <w:t>Linear Regression</w:t>
       </w:r>
+      <w:bookmarkEnd w:id="12"/>
     </w:p>
     <w:p/>
     <w:p>
       <w:pPr>
-        <w:pStyle w:val="Heading3"/>
-      </w:pPr>
+        <w:pStyle w:val="Heading4"/>
+      </w:pPr>
+      <w:bookmarkStart w:id="13" w:name="_Toc513913718"/>
       <w:r>
         <w:t>Multiple Linear Regression</w:t>
       </w:r>
+      <w:bookmarkEnd w:id="13"/>
     </w:p>
     <w:p/>
     <w:p/>
     <w:p>
       <w:pPr>
-        <w:pStyle w:val="Heading3"/>
-      </w:pPr>
+        <w:pStyle w:val="Heading4"/>
+      </w:pPr>
+      <w:bookmarkStart w:id="14" w:name="_Toc513913719"/>
       <w:r>
         <w:t>Stepwise Multiple Linear Regression</w:t>
       </w:r>
+      <w:bookmarkEnd w:id="14"/>
     </w:p>
     <w:p/>
     <w:p/>
     <w:p/>
     <w:p>
       <w:pPr>
-        <w:pStyle w:val="Heading3"/>
-      </w:pPr>
+        <w:pStyle w:val="Heading4"/>
+      </w:pPr>
+      <w:bookmarkStart w:id="15" w:name="_Toc513913720"/>
       <w:r>
         <w:t>Principal Components Analysis</w:t>
       </w:r>
+      <w:bookmarkEnd w:id="15"/>
     </w:p>
     <w:p/>
     <w:p/>
     <w:p/>
-    <w:p/>
+    <w:p>
+      <w:bookmarkStart w:id="16" w:name="_GoBack"/>
+      <w:bookmarkEnd w:id="16"/>
+    </w:p>
     <w:p/>
     <w:p>
       <w:pPr>
@@ -3478,10 +4339,12 @@
       <w:pPr>
         <w:pStyle w:val="Heading1"/>
       </w:pPr>
+      <w:bookmarkStart w:id="17" w:name="_Toc513913721"/>
       <w:r>
         <w:lastRenderedPageBreak/>
         <w:t>Appendix: Project Prompt</w:t>
       </w:r>
+      <w:bookmarkEnd w:id="17"/>
     </w:p>
     <w:p>
       <w:r>
@@ -4983,11 +5846,30 @@
 </file>
 
 <file path=customXml/item1.xml><?xml version="1.0" encoding="utf-8"?>
+<CoverPageProperties xmlns="http://schemas.microsoft.com/office/2006/coverPageProps">
+  <PublishDate>2018-05-12T00:00:00</PublishDate>
+  <Abstract/>
+  <CompanyAddress/>
+  <CompanyPhone/>
+  <CompanyFax/>
+  <CompanyEmail/>
+</CoverPageProperties>
+</file>
+
+<file path=customXml/item2.xml><?xml version="1.0" encoding="utf-8"?>
 <b:Sources xmlns:b="http://schemas.openxmlformats.org/officeDocument/2006/bibliography" xmlns="http://schemas.openxmlformats.org/officeDocument/2006/bibliography" SelectedStyle="\APASixthEditionOfficeOnline.xsl" StyleName="APA" Version="6"/>
 </file>
 
 <file path=customXml/itemProps1.xml><?xml version="1.0" encoding="utf-8"?>
-<ds:datastoreItem xmlns:ds="http://schemas.openxmlformats.org/officeDocument/2006/customXml" ds:itemID="{5837E611-E60A-4800-AD25-E11EF0610E43}">
+<ds:datastoreItem xmlns:ds="http://schemas.openxmlformats.org/officeDocument/2006/customXml" ds:itemID="{55AF091B-3C7A-41E3-B477-F2FDAA23CFDA}">
+  <ds:schemaRefs>
+    <ds:schemaRef ds:uri="http://schemas.microsoft.com/office/2006/coverPageProps"/>
+  </ds:schemaRefs>
+</ds:datastoreItem>
+</file>
+
+<file path=customXml/itemProps2.xml><?xml version="1.0" encoding="utf-8"?>
+<ds:datastoreItem xmlns:ds="http://schemas.openxmlformats.org/officeDocument/2006/customXml" ds:itemID="{31491365-A3EA-4082-BAFD-D10F31281AF0}">
   <ds:schemaRefs>
     <ds:schemaRef ds:uri="http://schemas.openxmlformats.org/officeDocument/2006/bibliography"/>
   </ds:schemaRefs>

--- a/Group2_Project2_Spring624.docx
+++ b/Group2_Project2_Spring624.docx
@@ -20,7 +20,7 @@
             <mc:AlternateContent>
               <mc:Choice Requires="wps">
                 <w:drawing>
-                  <wp:anchor distT="0" distB="0" distL="182880" distR="182880" simplePos="0" relativeHeight="251660288" behindDoc="0" locked="0" layoutInCell="1" allowOverlap="1" wp14:anchorId="3A194240" wp14:editId="760F6A7D">
+                  <wp:anchor distT="0" distB="0" distL="182880" distR="182880" simplePos="0" relativeHeight="251660288" behindDoc="0" locked="0" layoutInCell="1" allowOverlap="1" wp14:anchorId="3A194240" wp14:editId="74C87601">
                     <wp:simplePos x="0" y="0"/>
                     <mc:AlternateContent>
                       <mc:Choice Requires="wp14">
@@ -123,7 +123,15 @@
                                         <w:sz w:val="72"/>
                                         <w:szCs w:val="72"/>
                                       </w:rPr>
-                                      <w:t>: ABC Beverage PH Levels</w:t>
+                                      <w:t xml:space="preserve">                    </w:t>
+                                    </w:r>
+                                    <w:r>
+                                      <w:rPr>
+                                        <w:color w:val="4472C4" w:themeColor="accent1"/>
+                                        <w:sz w:val="72"/>
+                                        <w:szCs w:val="72"/>
+                                      </w:rPr>
+                                      <w:t>ABC Beverage PH Levels</w:t>
                                     </w:r>
                                   </w:sdtContent>
                                 </w:sdt>
@@ -161,49 +169,53 @@
                                         <w:sz w:val="28"/>
                                         <w:szCs w:val="28"/>
                                       </w:rPr>
-                                      <w:t>Group 2</w:t>
+                                      <w:t>DATA624 Spring 2018</w:t>
                                     </w:r>
                                   </w:p>
                                 </w:sdtContent>
                               </w:sdt>
-                              <w:sdt>
-                                <w:sdtPr>
+                              <w:p>
+                                <w:pPr>
+                                  <w:pStyle w:val="NoSpacing"/>
+                                  <w:spacing w:before="80" w:after="40"/>
                                   <w:rPr>
                                     <w:caps/>
                                     <w:color w:val="5B9BD5" w:themeColor="accent5"/>
                                     <w:sz w:val="24"/>
                                     <w:szCs w:val="24"/>
                                   </w:rPr>
-                                  <w:alias w:val="Author"/>
-                                  <w:tag w:val=""/>
-                                  <w:id w:val="-1536112409"/>
-                                  <w:dataBinding w:prefixMappings="xmlns:ns0='http://purl.org/dc/elements/1.1/' xmlns:ns1='http://schemas.openxmlformats.org/package/2006/metadata/core-properties' " w:xpath="/ns1:coreProperties[1]/ns0:creator[1]" w:storeItemID="{6C3C8BC8-F283-45AE-878A-BAB7291924A1}"/>
-                                  <w:text/>
-                                </w:sdtPr>
-                                <w:sdtContent>
-                                  <w:p>
-                                    <w:pPr>
-                                      <w:pStyle w:val="NoSpacing"/>
-                                      <w:spacing w:before="80" w:after="40"/>
-                                      <w:rPr>
-                                        <w:caps/>
-                                        <w:color w:val="5B9BD5" w:themeColor="accent5"/>
-                                        <w:sz w:val="24"/>
-                                        <w:szCs w:val="24"/>
-                                      </w:rPr>
-                                    </w:pPr>
-                                    <w:r>
-                                      <w:rPr>
-                                        <w:caps/>
-                                        <w:color w:val="5B9BD5" w:themeColor="accent5"/>
-                                        <w:sz w:val="24"/>
-                                        <w:szCs w:val="24"/>
-                                      </w:rPr>
-                                      <w:t>Brian Kreis</w:t>
-                                    </w:r>
-                                  </w:p>
-                                </w:sdtContent>
-                              </w:sdt>
+                                </w:pPr>
+                                <w:r>
+                                  <w:rPr>
+                                    <w:caps/>
+                                    <w:color w:val="5B9BD5" w:themeColor="accent5"/>
+                                    <w:sz w:val="24"/>
+                                    <w:szCs w:val="24"/>
+                                  </w:rPr>
+                                  <w:t>Group 2</w:t>
+                                </w:r>
+                              </w:p>
+                              <w:p>
+                                <w:pPr>
+                                  <w:pStyle w:val="NoSpacing"/>
+                                  <w:spacing w:before="80" w:after="40"/>
+                                  <w:rPr>
+                                    <w:caps/>
+                                    <w:color w:val="5B9BD5" w:themeColor="accent5"/>
+                                    <w:sz w:val="24"/>
+                                    <w:szCs w:val="24"/>
+                                  </w:rPr>
+                                </w:pPr>
+                                <w:r>
+                                  <w:rPr>
+                                    <w:caps/>
+                                    <w:color w:val="5B9BD5" w:themeColor="accent5"/>
+                                    <w:sz w:val="24"/>
+                                    <w:szCs w:val="24"/>
+                                  </w:rPr>
+                                  <w:t>BRIAN KREIS</w:t>
+                                </w:r>
+                              </w:p>
                               <w:p>
                                 <w:pPr>
                                   <w:pStyle w:val="NoSpacing"/>
@@ -334,7 +346,15 @@
                                   <w:sz w:val="72"/>
                                   <w:szCs w:val="72"/>
                                 </w:rPr>
-                                <w:t>: ABC Beverage PH Levels</w:t>
+                                <w:t xml:space="preserve">                    </w:t>
+                              </w:r>
+                              <w:r>
+                                <w:rPr>
+                                  <w:color w:val="4472C4" w:themeColor="accent1"/>
+                                  <w:sz w:val="72"/>
+                                  <w:szCs w:val="72"/>
+                                </w:rPr>
+                                <w:t>ABC Beverage PH Levels</w:t>
                               </w:r>
                             </w:sdtContent>
                           </w:sdt>
@@ -372,49 +392,53 @@
                                   <w:sz w:val="28"/>
                                   <w:szCs w:val="28"/>
                                 </w:rPr>
-                                <w:t>Group 2</w:t>
+                                <w:t>DATA624 Spring 2018</w:t>
                               </w:r>
                             </w:p>
                           </w:sdtContent>
                         </w:sdt>
-                        <w:sdt>
-                          <w:sdtPr>
+                        <w:p>
+                          <w:pPr>
+                            <w:pStyle w:val="NoSpacing"/>
+                            <w:spacing w:before="80" w:after="40"/>
                             <w:rPr>
                               <w:caps/>
                               <w:color w:val="5B9BD5" w:themeColor="accent5"/>
                               <w:sz w:val="24"/>
                               <w:szCs w:val="24"/>
                             </w:rPr>
-                            <w:alias w:val="Author"/>
-                            <w:tag w:val=""/>
-                            <w:id w:val="-1536112409"/>
-                            <w:dataBinding w:prefixMappings="xmlns:ns0='http://purl.org/dc/elements/1.1/' xmlns:ns1='http://schemas.openxmlformats.org/package/2006/metadata/core-properties' " w:xpath="/ns1:coreProperties[1]/ns0:creator[1]" w:storeItemID="{6C3C8BC8-F283-45AE-878A-BAB7291924A1}"/>
-                            <w:text/>
-                          </w:sdtPr>
-                          <w:sdtContent>
-                            <w:p>
-                              <w:pPr>
-                                <w:pStyle w:val="NoSpacing"/>
-                                <w:spacing w:before="80" w:after="40"/>
-                                <w:rPr>
-                                  <w:caps/>
-                                  <w:color w:val="5B9BD5" w:themeColor="accent5"/>
-                                  <w:sz w:val="24"/>
-                                  <w:szCs w:val="24"/>
-                                </w:rPr>
-                              </w:pPr>
-                              <w:r>
-                                <w:rPr>
-                                  <w:caps/>
-                                  <w:color w:val="5B9BD5" w:themeColor="accent5"/>
-                                  <w:sz w:val="24"/>
-                                  <w:szCs w:val="24"/>
-                                </w:rPr>
-                                <w:t>Brian Kreis</w:t>
-                              </w:r>
-                            </w:p>
-                          </w:sdtContent>
-                        </w:sdt>
+                          </w:pPr>
+                          <w:r>
+                            <w:rPr>
+                              <w:caps/>
+                              <w:color w:val="5B9BD5" w:themeColor="accent5"/>
+                              <w:sz w:val="24"/>
+                              <w:szCs w:val="24"/>
+                            </w:rPr>
+                            <w:t>Group 2</w:t>
+                          </w:r>
+                        </w:p>
+                        <w:p>
+                          <w:pPr>
+                            <w:pStyle w:val="NoSpacing"/>
+                            <w:spacing w:before="80" w:after="40"/>
+                            <w:rPr>
+                              <w:caps/>
+                              <w:color w:val="5B9BD5" w:themeColor="accent5"/>
+                              <w:sz w:val="24"/>
+                              <w:szCs w:val="24"/>
+                            </w:rPr>
+                          </w:pPr>
+                          <w:r>
+                            <w:rPr>
+                              <w:caps/>
+                              <w:color w:val="5B9BD5" w:themeColor="accent5"/>
+                              <w:sz w:val="24"/>
+                              <w:szCs w:val="24"/>
+                            </w:rPr>
+                            <w:t>BRIAN KREIS</w:t>
+                          </w:r>
+                        </w:p>
                         <w:p>
                           <w:pPr>
                             <w:pStyle w:val="NoSpacing"/>
@@ -487,183 +511,6 @@
             </mc:AlternateContent>
           </w:r>
           <w:r>
-            <w:rPr>
-              <w:noProof/>
-            </w:rPr>
-            <mc:AlternateContent>
-              <mc:Choice Requires="wps">
-                <w:drawing>
-                  <wp:anchor distT="0" distB="0" distL="114300" distR="114300" simplePos="0" relativeHeight="251659264" behindDoc="0" locked="0" layoutInCell="1" allowOverlap="1" wp14:anchorId="48752410" wp14:editId="50F54DF5">
-                    <wp:simplePos x="0" y="0"/>
-                    <wp:positionH relativeFrom="margin">
-                      <wp:align>right</wp:align>
-                    </wp:positionH>
-                    <mc:AlternateContent>
-                      <mc:Choice Requires="wp14">
-                        <wp:positionV relativeFrom="page">
-                          <wp14:pctPosVOffset>2300</wp14:pctPosVOffset>
-                        </wp:positionV>
-                      </mc:Choice>
-                      <mc:Fallback>
-                        <wp:positionV relativeFrom="page">
-                          <wp:posOffset>231140</wp:posOffset>
-                        </wp:positionV>
-                      </mc:Fallback>
-                    </mc:AlternateContent>
-                    <wp:extent cx="594360" cy="987552"/>
-                    <wp:effectExtent l="0" t="0" r="0" b="5080"/>
-                    <wp:wrapNone/>
-                    <wp:docPr id="132" name="Rectangle 132"/>
-                    <wp:cNvGraphicFramePr>
-                      <a:graphicFrameLocks xmlns:a="http://schemas.openxmlformats.org/drawingml/2006/main" noChangeAspect="1"/>
-                    </wp:cNvGraphicFramePr>
-                    <a:graphic xmlns:a="http://schemas.openxmlformats.org/drawingml/2006/main">
-                      <a:graphicData uri="http://schemas.microsoft.com/office/word/2010/wordprocessingShape">
-                        <wps:wsp>
-                          <wps:cNvSpPr>
-                            <a:spLocks noChangeAspect="1"/>
-                          </wps:cNvSpPr>
-                          <wps:spPr>
-                            <a:xfrm>
-                              <a:off x="0" y="0"/>
-                              <a:ext cx="594360" cy="987552"/>
-                            </a:xfrm>
-                            <a:prstGeom prst="rect">
-                              <a:avLst/>
-                            </a:prstGeom>
-                            <a:ln>
-                              <a:noFill/>
-                            </a:ln>
-                          </wps:spPr>
-                          <wps:style>
-                            <a:lnRef idx="2">
-                              <a:schemeClr val="accent1">
-                                <a:shade val="50000"/>
-                              </a:schemeClr>
-                            </a:lnRef>
-                            <a:fillRef idx="1">
-                              <a:schemeClr val="accent1"/>
-                            </a:fillRef>
-                            <a:effectRef idx="0">
-                              <a:schemeClr val="accent1"/>
-                            </a:effectRef>
-                            <a:fontRef idx="minor">
-                              <a:schemeClr val="lt1"/>
-                            </a:fontRef>
-                          </wps:style>
-                          <wps:txbx>
-                            <w:txbxContent>
-                              <w:p>
-                                <w:pPr>
-                                  <w:pStyle w:val="NoSpacing"/>
-                                  <w:jc w:val="right"/>
-                                  <w:rPr>
-                                    <w:color w:val="FFFFFF" w:themeColor="background1"/>
-                                    <w:sz w:val="24"/>
-                                    <w:szCs w:val="24"/>
-                                  </w:rPr>
-                                </w:pPr>
-                                <w:r>
-                                  <w:rPr>
-                                    <w:color w:val="FFFFFF" w:themeColor="background1"/>
-                                    <w:sz w:val="24"/>
-                                    <w:szCs w:val="24"/>
-                                  </w:rPr>
-                                  <w:t>DATA 624</w:t>
-                                </w:r>
-                              </w:p>
-                              <w:p>
-                                <w:pPr>
-                                  <w:pStyle w:val="NoSpacing"/>
-                                  <w:jc w:val="right"/>
-                                  <w:rPr>
-                                    <w:color w:val="FFFFFF" w:themeColor="background1"/>
-                                    <w:sz w:val="24"/>
-                                    <w:szCs w:val="24"/>
-                                  </w:rPr>
-                                </w:pPr>
-                                <w:r>
-                                  <w:rPr>
-                                    <w:color w:val="FFFFFF" w:themeColor="background1"/>
-                                    <w:sz w:val="24"/>
-                                    <w:szCs w:val="24"/>
-                                  </w:rPr>
-                                  <w:t>Spring 2018</w:t>
-                                </w:r>
-                              </w:p>
-                            </w:txbxContent>
-                          </wps:txbx>
-                          <wps:bodyPr rot="0" spcFirstLastPara="0" vertOverflow="overflow" horzOverflow="overflow" vert="horz" wrap="square" lIns="45720" tIns="45720" rIns="45720" bIns="45720" numCol="1" spcCol="0" rtlCol="0" fromWordArt="0" anchor="b" anchorCtr="0" forceAA="0" compatLnSpc="1">
-                            <a:prstTxWarp prst="textNoShape">
-                              <a:avLst/>
-                            </a:prstTxWarp>
-                            <a:noAutofit/>
-                          </wps:bodyPr>
-                        </wps:wsp>
-                      </a:graphicData>
-                    </a:graphic>
-                    <wp14:sizeRelH relativeFrom="page">
-                      <wp14:pctWidth>7600</wp14:pctWidth>
-                    </wp14:sizeRelH>
-                    <wp14:sizeRelV relativeFrom="page">
-                      <wp14:pctHeight>9800</wp14:pctHeight>
-                    </wp14:sizeRelV>
-                  </wp:anchor>
-                </w:drawing>
-              </mc:Choice>
-              <mc:Fallback>
-                <w:pict>
-                  <v:rect w14:anchorId="48752410" id="Rectangle 132" o:spid="_x0000_s1027" style="position:absolute;margin-left:-4.4pt;margin-top:0;width:46.8pt;height:77.75pt;z-index:251659264;visibility:visible;mso-wrap-style:square;mso-width-percent:76;mso-height-percent:98;mso-top-percent:23;mso-wrap-distance-left:9pt;mso-wrap-distance-top:0;mso-wrap-distance-right:9pt;mso-wrap-distance-bottom:0;mso-position-horizontal:right;mso-position-horizontal-relative:margin;mso-position-vertical-relative:page;mso-width-percent:76;mso-height-percent:98;mso-top-percent:23;mso-width-relative:page;mso-height-relative:page;v-text-anchor:bottom" o:gfxdata="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" fillcolor="#4472c4 [3204]" stroked="f" strokeweight="1pt">
-                    <o:lock v:ext="edit" aspectratio="t"/>
-                    <v:textbox inset="3.6pt,,3.6pt">
-                      <w:txbxContent>
-                        <w:p>
-                          <w:pPr>
-                            <w:pStyle w:val="NoSpacing"/>
-                            <w:jc w:val="right"/>
-                            <w:rPr>
-                              <w:color w:val="FFFFFF" w:themeColor="background1"/>
-                              <w:sz w:val="24"/>
-                              <w:szCs w:val="24"/>
-                            </w:rPr>
-                          </w:pPr>
-                          <w:r>
-                            <w:rPr>
-                              <w:color w:val="FFFFFF" w:themeColor="background1"/>
-                              <w:sz w:val="24"/>
-                              <w:szCs w:val="24"/>
-                            </w:rPr>
-                            <w:t>DATA 624</w:t>
-                          </w:r>
-                        </w:p>
-                        <w:p>
-                          <w:pPr>
-                            <w:pStyle w:val="NoSpacing"/>
-                            <w:jc w:val="right"/>
-                            <w:rPr>
-                              <w:color w:val="FFFFFF" w:themeColor="background1"/>
-                              <w:sz w:val="24"/>
-                              <w:szCs w:val="24"/>
-                            </w:rPr>
-                          </w:pPr>
-                          <w:r>
-                            <w:rPr>
-                              <w:color w:val="FFFFFF" w:themeColor="background1"/>
-                              <w:sz w:val="24"/>
-                              <w:szCs w:val="24"/>
-                            </w:rPr>
-                            <w:t>Spring 2018</w:t>
-                          </w:r>
-                        </w:p>
-                      </w:txbxContent>
-                    </v:textbox>
-                    <w10:wrap anchorx="margin" anchory="page"/>
-                  </v:rect>
-                </w:pict>
-              </mc:Fallback>
-            </mc:AlternateContent>
-          </w:r>
-          <w:r>
             <w:br w:type="page"/>
           </w:r>
         </w:p>
@@ -697,6 +544,8 @@
             <w:t>Contents</w:t>
           </w:r>
         </w:p>
+        <w:bookmarkStart w:id="0" w:name="_GoBack"/>
+        <w:bookmarkEnd w:id="0"/>
         <w:p>
           <w:pPr>
             <w:pStyle w:val="TOC1"/>
@@ -717,7 +566,7 @@
           <w:r>
             <w:fldChar w:fldCharType="separate"/>
           </w:r>
-          <w:hyperlink w:anchor="_Toc513913705" w:history="1">
+          <w:hyperlink w:anchor="_Toc513921973" w:history="1">
             <w:r>
               <w:rPr>
                 <w:rStyle w:val="Hyperlink"/>
@@ -744,7 +593,7 @@
                 <w:noProof/>
                 <w:webHidden/>
               </w:rPr>
-              <w:instrText xml:space="preserve"> PAGEREF _Toc513913705 \h </w:instrText>
+              <w:instrText xml:space="preserve"> PAGEREF _Toc513921973 \h </w:instrText>
             </w:r>
             <w:r>
               <w:rPr>
@@ -786,7 +635,7 @@
               <w:noProof/>
             </w:rPr>
           </w:pPr>
-          <w:hyperlink w:anchor="_Toc513913706" w:history="1">
+          <w:hyperlink w:anchor="_Toc513921974" w:history="1">
             <w:r>
               <w:rPr>
                 <w:rStyle w:val="Hyperlink"/>
@@ -813,7 +662,7 @@
                 <w:noProof/>
                 <w:webHidden/>
               </w:rPr>
-              <w:instrText xml:space="preserve"> PAGEREF _Toc513913706 \h </w:instrText>
+              <w:instrText xml:space="preserve"> PAGEREF _Toc513921974 \h </w:instrText>
             </w:r>
             <w:r>
               <w:rPr>
@@ -855,7 +704,7 @@
               <w:noProof/>
             </w:rPr>
           </w:pPr>
-          <w:hyperlink w:anchor="_Toc513913707" w:history="1">
+          <w:hyperlink w:anchor="_Toc513921975" w:history="1">
             <w:r>
               <w:rPr>
                 <w:rStyle w:val="Hyperlink"/>
@@ -882,7 +731,7 @@
                 <w:noProof/>
                 <w:webHidden/>
               </w:rPr>
-              <w:instrText xml:space="preserve"> PAGEREF _Toc513913707 \h </w:instrText>
+              <w:instrText xml:space="preserve"> PAGEREF _Toc513921975 \h </w:instrText>
             </w:r>
             <w:r>
               <w:rPr>
@@ -924,7 +773,7 @@
               <w:noProof/>
             </w:rPr>
           </w:pPr>
-          <w:hyperlink w:anchor="_Toc513913708" w:history="1">
+          <w:hyperlink w:anchor="_Toc513921976" w:history="1">
             <w:r>
               <w:rPr>
                 <w:rStyle w:val="Hyperlink"/>
@@ -951,7 +800,7 @@
                 <w:noProof/>
                 <w:webHidden/>
               </w:rPr>
-              <w:instrText xml:space="preserve"> PAGEREF _Toc513913708 \h </w:instrText>
+              <w:instrText xml:space="preserve"> PAGEREF _Toc513921976 \h </w:instrText>
             </w:r>
             <w:r>
               <w:rPr>
@@ -993,7 +842,7 @@
               <w:noProof/>
             </w:rPr>
           </w:pPr>
-          <w:hyperlink w:anchor="_Toc513913709" w:history="1">
+          <w:hyperlink w:anchor="_Toc513921977" w:history="1">
             <w:r>
               <w:rPr>
                 <w:rStyle w:val="Hyperlink"/>
@@ -1020,7 +869,7 @@
                 <w:noProof/>
                 <w:webHidden/>
               </w:rPr>
-              <w:instrText xml:space="preserve"> PAGEREF _Toc513913709 \h </w:instrText>
+              <w:instrText xml:space="preserve"> PAGEREF _Toc513921977 \h </w:instrText>
             </w:r>
             <w:r>
               <w:rPr>
@@ -1062,7 +911,7 @@
               <w:noProof/>
             </w:rPr>
           </w:pPr>
-          <w:hyperlink w:anchor="_Toc513913710" w:history="1">
+          <w:hyperlink w:anchor="_Toc513921978" w:history="1">
             <w:r>
               <w:rPr>
                 <w:rStyle w:val="Hyperlink"/>
@@ -1089,7 +938,7 @@
                 <w:noProof/>
                 <w:webHidden/>
               </w:rPr>
-              <w:instrText xml:space="preserve"> PAGEREF _Toc513913710 \h </w:instrText>
+              <w:instrText xml:space="preserve"> PAGEREF _Toc513921978 \h </w:instrText>
             </w:r>
             <w:r>
               <w:rPr>
@@ -1131,7 +980,7 @@
               <w:noProof/>
             </w:rPr>
           </w:pPr>
-          <w:hyperlink w:anchor="_Toc513913711" w:history="1">
+          <w:hyperlink w:anchor="_Toc513921979" w:history="1">
             <w:r>
               <w:rPr>
                 <w:rStyle w:val="Hyperlink"/>
@@ -1158,7 +1007,7 @@
                 <w:noProof/>
                 <w:webHidden/>
               </w:rPr>
-              <w:instrText xml:space="preserve"> PAGEREF _Toc513913711 \h </w:instrText>
+              <w:instrText xml:space="preserve"> PAGEREF _Toc513921979 \h </w:instrText>
             </w:r>
             <w:r>
               <w:rPr>
@@ -1200,7 +1049,7 @@
               <w:noProof/>
             </w:rPr>
           </w:pPr>
-          <w:hyperlink w:anchor="_Toc513913712" w:history="1">
+          <w:hyperlink w:anchor="_Toc513921980" w:history="1">
             <w:r>
               <w:rPr>
                 <w:rStyle w:val="Hyperlink"/>
@@ -1227,7 +1076,7 @@
                 <w:noProof/>
                 <w:webHidden/>
               </w:rPr>
-              <w:instrText xml:space="preserve"> PAGEREF _Toc513913712 \h </w:instrText>
+              <w:instrText xml:space="preserve"> PAGEREF _Toc513921980 \h </w:instrText>
             </w:r>
             <w:r>
               <w:rPr>
@@ -1269,7 +1118,7 @@
               <w:noProof/>
             </w:rPr>
           </w:pPr>
-          <w:hyperlink w:anchor="_Toc513913713" w:history="1">
+          <w:hyperlink w:anchor="_Toc513921981" w:history="1">
             <w:r>
               <w:rPr>
                 <w:rStyle w:val="Hyperlink"/>
@@ -1296,7 +1145,7 @@
                 <w:noProof/>
                 <w:webHidden/>
               </w:rPr>
-              <w:instrText xml:space="preserve"> PAGEREF _Toc513913713 \h </w:instrText>
+              <w:instrText xml:space="preserve"> PAGEREF _Toc513921981 \h </w:instrText>
             </w:r>
             <w:r>
               <w:rPr>
@@ -1338,7 +1187,7 @@
               <w:noProof/>
             </w:rPr>
           </w:pPr>
-          <w:hyperlink w:anchor="_Toc513913714" w:history="1">
+          <w:hyperlink w:anchor="_Toc513921982" w:history="1">
             <w:r>
               <w:rPr>
                 <w:rStyle w:val="Hyperlink"/>
@@ -1365,7 +1214,7 @@
                 <w:noProof/>
                 <w:webHidden/>
               </w:rPr>
-              <w:instrText xml:space="preserve"> PAGEREF _Toc513913714 \h </w:instrText>
+              <w:instrText xml:space="preserve"> PAGEREF _Toc513921982 \h </w:instrText>
             </w:r>
             <w:r>
               <w:rPr>
@@ -1386,6 +1235,420 @@
                 <w:webHidden/>
               </w:rPr>
               <w:t>7</w:t>
+            </w:r>
+            <w:r>
+              <w:rPr>
+                <w:noProof/>
+                <w:webHidden/>
+              </w:rPr>
+              <w:fldChar w:fldCharType="end"/>
+            </w:r>
+          </w:hyperlink>
+        </w:p>
+        <w:p>
+          <w:pPr>
+            <w:pStyle w:val="TOC2"/>
+            <w:tabs>
+              <w:tab w:val="right" w:leader="dot" w:pos="9350"/>
+            </w:tabs>
+            <w:rPr>
+              <w:rFonts w:eastAsiaTheme="minorEastAsia"/>
+              <w:noProof/>
+            </w:rPr>
+          </w:pPr>
+          <w:hyperlink w:anchor="_Toc513921983" w:history="1">
+            <w:r>
+              <w:rPr>
+                <w:rStyle w:val="Hyperlink"/>
+                <w:noProof/>
+              </w:rPr>
+              <w:t>Predictions</w:t>
+            </w:r>
+            <w:r>
+              <w:rPr>
+                <w:noProof/>
+                <w:webHidden/>
+              </w:rPr>
+              <w:tab/>
+            </w:r>
+            <w:r>
+              <w:rPr>
+                <w:noProof/>
+                <w:webHidden/>
+              </w:rPr>
+              <w:fldChar w:fldCharType="begin"/>
+            </w:r>
+            <w:r>
+              <w:rPr>
+                <w:noProof/>
+                <w:webHidden/>
+              </w:rPr>
+              <w:instrText xml:space="preserve"> PAGEREF _Toc513921983 \h </w:instrText>
+            </w:r>
+            <w:r>
+              <w:rPr>
+                <w:noProof/>
+                <w:webHidden/>
+              </w:rPr>
+            </w:r>
+            <w:r>
+              <w:rPr>
+                <w:noProof/>
+                <w:webHidden/>
+              </w:rPr>
+              <w:fldChar w:fldCharType="separate"/>
+            </w:r>
+            <w:r>
+              <w:rPr>
+                <w:noProof/>
+                <w:webHidden/>
+              </w:rPr>
+              <w:t>7</w:t>
+            </w:r>
+            <w:r>
+              <w:rPr>
+                <w:noProof/>
+                <w:webHidden/>
+              </w:rPr>
+              <w:fldChar w:fldCharType="end"/>
+            </w:r>
+          </w:hyperlink>
+        </w:p>
+        <w:p>
+          <w:pPr>
+            <w:pStyle w:val="TOC3"/>
+            <w:tabs>
+              <w:tab w:val="right" w:leader="dot" w:pos="9350"/>
+            </w:tabs>
+            <w:rPr>
+              <w:rFonts w:eastAsiaTheme="minorEastAsia"/>
+              <w:noProof/>
+            </w:rPr>
+          </w:pPr>
+          <w:hyperlink w:anchor="_Toc513921984" w:history="1">
+            <w:r>
+              <w:rPr>
+                <w:rStyle w:val="Hyperlink"/>
+                <w:noProof/>
+              </w:rPr>
+              <w:t>Test &amp; Training Sets</w:t>
+            </w:r>
+            <w:r>
+              <w:rPr>
+                <w:noProof/>
+                <w:webHidden/>
+              </w:rPr>
+              <w:tab/>
+            </w:r>
+            <w:r>
+              <w:rPr>
+                <w:noProof/>
+                <w:webHidden/>
+              </w:rPr>
+              <w:fldChar w:fldCharType="begin"/>
+            </w:r>
+            <w:r>
+              <w:rPr>
+                <w:noProof/>
+                <w:webHidden/>
+              </w:rPr>
+              <w:instrText xml:space="preserve"> PAGEREF _Toc513921984 \h </w:instrText>
+            </w:r>
+            <w:r>
+              <w:rPr>
+                <w:noProof/>
+                <w:webHidden/>
+              </w:rPr>
+            </w:r>
+            <w:r>
+              <w:rPr>
+                <w:noProof/>
+                <w:webHidden/>
+              </w:rPr>
+              <w:fldChar w:fldCharType="separate"/>
+            </w:r>
+            <w:r>
+              <w:rPr>
+                <w:noProof/>
+                <w:webHidden/>
+              </w:rPr>
+              <w:t>8</w:t>
+            </w:r>
+            <w:r>
+              <w:rPr>
+                <w:noProof/>
+                <w:webHidden/>
+              </w:rPr>
+              <w:fldChar w:fldCharType="end"/>
+            </w:r>
+          </w:hyperlink>
+        </w:p>
+        <w:p>
+          <w:pPr>
+            <w:pStyle w:val="TOC3"/>
+            <w:tabs>
+              <w:tab w:val="right" w:leader="dot" w:pos="9350"/>
+            </w:tabs>
+            <w:rPr>
+              <w:rFonts w:eastAsiaTheme="minorEastAsia"/>
+              <w:noProof/>
+            </w:rPr>
+          </w:pPr>
+          <w:hyperlink w:anchor="_Toc513921985" w:history="1">
+            <w:r>
+              <w:rPr>
+                <w:rStyle w:val="Hyperlink"/>
+                <w:noProof/>
+              </w:rPr>
+              <w:t>Linear Regression Models</w:t>
+            </w:r>
+            <w:r>
+              <w:rPr>
+                <w:noProof/>
+                <w:webHidden/>
+              </w:rPr>
+              <w:tab/>
+            </w:r>
+            <w:r>
+              <w:rPr>
+                <w:noProof/>
+                <w:webHidden/>
+              </w:rPr>
+              <w:fldChar w:fldCharType="begin"/>
+            </w:r>
+            <w:r>
+              <w:rPr>
+                <w:noProof/>
+                <w:webHidden/>
+              </w:rPr>
+              <w:instrText xml:space="preserve"> PAGEREF _Toc513921985 \h </w:instrText>
+            </w:r>
+            <w:r>
+              <w:rPr>
+                <w:noProof/>
+                <w:webHidden/>
+              </w:rPr>
+            </w:r>
+            <w:r>
+              <w:rPr>
+                <w:noProof/>
+                <w:webHidden/>
+              </w:rPr>
+              <w:fldChar w:fldCharType="separate"/>
+            </w:r>
+            <w:r>
+              <w:rPr>
+                <w:noProof/>
+                <w:webHidden/>
+              </w:rPr>
+              <w:t>8</w:t>
+            </w:r>
+            <w:r>
+              <w:rPr>
+                <w:noProof/>
+                <w:webHidden/>
+              </w:rPr>
+              <w:fldChar w:fldCharType="end"/>
+            </w:r>
+          </w:hyperlink>
+        </w:p>
+        <w:p>
+          <w:pPr>
+            <w:pStyle w:val="TOC3"/>
+            <w:tabs>
+              <w:tab w:val="right" w:leader="dot" w:pos="9350"/>
+            </w:tabs>
+            <w:rPr>
+              <w:rFonts w:eastAsiaTheme="minorEastAsia"/>
+              <w:noProof/>
+            </w:rPr>
+          </w:pPr>
+          <w:hyperlink w:anchor="_Toc513921986" w:history="1">
+            <w:r>
+              <w:rPr>
+                <w:rStyle w:val="Hyperlink"/>
+                <w:noProof/>
+              </w:rPr>
+              <w:t>Nonlinear Regression Models</w:t>
+            </w:r>
+            <w:r>
+              <w:rPr>
+                <w:noProof/>
+                <w:webHidden/>
+              </w:rPr>
+              <w:tab/>
+            </w:r>
+            <w:r>
+              <w:rPr>
+                <w:noProof/>
+                <w:webHidden/>
+              </w:rPr>
+              <w:fldChar w:fldCharType="begin"/>
+            </w:r>
+            <w:r>
+              <w:rPr>
+                <w:noProof/>
+                <w:webHidden/>
+              </w:rPr>
+              <w:instrText xml:space="preserve"> PAGEREF _Toc513921986 \h </w:instrText>
+            </w:r>
+            <w:r>
+              <w:rPr>
+                <w:noProof/>
+                <w:webHidden/>
+              </w:rPr>
+            </w:r>
+            <w:r>
+              <w:rPr>
+                <w:noProof/>
+                <w:webHidden/>
+              </w:rPr>
+              <w:fldChar w:fldCharType="separate"/>
+            </w:r>
+            <w:r>
+              <w:rPr>
+                <w:noProof/>
+                <w:webHidden/>
+              </w:rPr>
+              <w:t>8</w:t>
+            </w:r>
+            <w:r>
+              <w:rPr>
+                <w:noProof/>
+                <w:webHidden/>
+              </w:rPr>
+              <w:fldChar w:fldCharType="end"/>
+            </w:r>
+          </w:hyperlink>
+        </w:p>
+        <w:p>
+          <w:pPr>
+            <w:pStyle w:val="TOC3"/>
+            <w:tabs>
+              <w:tab w:val="right" w:leader="dot" w:pos="9350"/>
+            </w:tabs>
+            <w:rPr>
+              <w:rFonts w:eastAsiaTheme="minorEastAsia"/>
+              <w:noProof/>
+            </w:rPr>
+          </w:pPr>
+          <w:hyperlink w:anchor="_Toc513921987" w:history="1">
+            <w:r>
+              <w:rPr>
+                <w:rStyle w:val="Hyperlink"/>
+                <w:noProof/>
+              </w:rPr>
+              <w:t>Regression Tree / Rule-Based Models</w:t>
+            </w:r>
+            <w:r>
+              <w:rPr>
+                <w:noProof/>
+                <w:webHidden/>
+              </w:rPr>
+              <w:tab/>
+            </w:r>
+            <w:r>
+              <w:rPr>
+                <w:noProof/>
+                <w:webHidden/>
+              </w:rPr>
+              <w:fldChar w:fldCharType="begin"/>
+            </w:r>
+            <w:r>
+              <w:rPr>
+                <w:noProof/>
+                <w:webHidden/>
+              </w:rPr>
+              <w:instrText xml:space="preserve"> PAGEREF _Toc513921987 \h </w:instrText>
+            </w:r>
+            <w:r>
+              <w:rPr>
+                <w:noProof/>
+                <w:webHidden/>
+              </w:rPr>
+            </w:r>
+            <w:r>
+              <w:rPr>
+                <w:noProof/>
+                <w:webHidden/>
+              </w:rPr>
+              <w:fldChar w:fldCharType="separate"/>
+            </w:r>
+            <w:r>
+              <w:rPr>
+                <w:noProof/>
+                <w:webHidden/>
+              </w:rPr>
+              <w:t>9</w:t>
+            </w:r>
+            <w:r>
+              <w:rPr>
+                <w:noProof/>
+                <w:webHidden/>
+              </w:rPr>
+              <w:fldChar w:fldCharType="end"/>
+            </w:r>
+          </w:hyperlink>
+        </w:p>
+        <w:p>
+          <w:pPr>
+            <w:pStyle w:val="TOC2"/>
+            <w:tabs>
+              <w:tab w:val="right" w:leader="dot" w:pos="9350"/>
+            </w:tabs>
+            <w:rPr>
+              <w:rFonts w:eastAsiaTheme="minorEastAsia"/>
+              <w:noProof/>
+            </w:rPr>
+          </w:pPr>
+          <w:hyperlink w:anchor="_Toc513921988" w:history="1">
+            <w:r>
+              <w:rPr>
+                <w:rStyle w:val="Hyperlink"/>
+                <w:noProof/>
+              </w:rPr>
+              <w:t>Conclusion</w:t>
+            </w:r>
+            <w:r>
+              <w:rPr>
+                <w:noProof/>
+                <w:webHidden/>
+              </w:rPr>
+              <w:tab/>
+            </w:r>
+            <w:r>
+              <w:rPr>
+                <w:noProof/>
+                <w:webHidden/>
+              </w:rPr>
+              <w:fldChar w:fldCharType="begin"/>
+            </w:r>
+            <w:r>
+              <w:rPr>
+                <w:noProof/>
+                <w:webHidden/>
+              </w:rPr>
+              <w:instrText xml:space="preserve"> PAGEREF _Toc513921988 \h </w:instrText>
+            </w:r>
+            <w:r>
+              <w:rPr>
+                <w:noProof/>
+                <w:webHidden/>
+              </w:rPr>
+            </w:r>
+            <w:r>
+              <w:rPr>
+                <w:noProof/>
+                <w:webHidden/>
+              </w:rPr>
+              <w:fldChar w:fldCharType="separate"/>
+            </w:r>
+            <w:r>
+              <w:rPr>
+                <w:noProof/>
+                <w:webHidden/>
+              </w:rPr>
+              <w:t>9</w:t>
             </w:r>
             <w:r>
               <w:rPr>
@@ -1407,34 +1670,13 @@
               <w:noProof/>
             </w:rPr>
           </w:pPr>
-          <w:hyperlink w:anchor="_Toc513913715" w:history="1">
+          <w:hyperlink w:anchor="_Toc513921989" w:history="1">
             <w:r>
               <w:rPr>
                 <w:rStyle w:val="Hyperlink"/>
                 <w:noProof/>
               </w:rPr>
-              <w:t>Predict</w:t>
-            </w:r>
-            <w:r>
-              <w:rPr>
-                <w:rStyle w:val="Hyperlink"/>
-                <w:noProof/>
-              </w:rPr>
-              <w:t>i</w:t>
-            </w:r>
-            <w:r>
-              <w:rPr>
-                <w:rStyle w:val="Hyperlink"/>
-                <w:noProof/>
-              </w:rPr>
-              <w:t>o</w:t>
-            </w:r>
-            <w:r>
-              <w:rPr>
-                <w:rStyle w:val="Hyperlink"/>
-                <w:noProof/>
-              </w:rPr>
-              <w:t>ns</w:t>
+              <w:t>Appendix: Project Prompt</w:t>
             </w:r>
             <w:r>
               <w:rPr>
@@ -1455,7 +1697,7 @@
                 <w:noProof/>
                 <w:webHidden/>
               </w:rPr>
-              <w:instrText xml:space="preserve"> PAGEREF _Toc513913715 \h </w:instrText>
+              <w:instrText xml:space="preserve"> PAGEREF _Toc513921989 \h </w:instrText>
             </w:r>
             <w:r>
               <w:rPr>
@@ -1475,421 +1717,7 @@
                 <w:noProof/>
                 <w:webHidden/>
               </w:rPr>
-              <w:t>7</w:t>
-            </w:r>
-            <w:r>
-              <w:rPr>
-                <w:noProof/>
-                <w:webHidden/>
-              </w:rPr>
-              <w:fldChar w:fldCharType="end"/>
-            </w:r>
-          </w:hyperlink>
-        </w:p>
-        <w:p>
-          <w:pPr>
-            <w:pStyle w:val="TOC2"/>
-            <w:tabs>
-              <w:tab w:val="right" w:leader="dot" w:pos="9350"/>
-            </w:tabs>
-            <w:rPr>
-              <w:rFonts w:eastAsiaTheme="minorEastAsia"/>
-              <w:noProof/>
-            </w:rPr>
-          </w:pPr>
-          <w:hyperlink w:anchor="_Toc513913716" w:history="1">
-            <w:r>
-              <w:rPr>
-                <w:rStyle w:val="Hyperlink"/>
-                <w:noProof/>
-              </w:rPr>
-              <w:t>Test &amp; Training Sets</w:t>
-            </w:r>
-            <w:r>
-              <w:rPr>
-                <w:noProof/>
-                <w:webHidden/>
-              </w:rPr>
-              <w:tab/>
-            </w:r>
-            <w:r>
-              <w:rPr>
-                <w:noProof/>
-                <w:webHidden/>
-              </w:rPr>
-              <w:fldChar w:fldCharType="begin"/>
-            </w:r>
-            <w:r>
-              <w:rPr>
-                <w:noProof/>
-                <w:webHidden/>
-              </w:rPr>
-              <w:instrText xml:space="preserve"> PAGEREF _Toc513913716 \h </w:instrText>
-            </w:r>
-            <w:r>
-              <w:rPr>
-                <w:noProof/>
-                <w:webHidden/>
-              </w:rPr>
-            </w:r>
-            <w:r>
-              <w:rPr>
-                <w:noProof/>
-                <w:webHidden/>
-              </w:rPr>
-              <w:fldChar w:fldCharType="separate"/>
-            </w:r>
-            <w:r>
-              <w:rPr>
-                <w:noProof/>
-                <w:webHidden/>
-              </w:rPr>
-              <w:t>8</w:t>
-            </w:r>
-            <w:r>
-              <w:rPr>
-                <w:noProof/>
-                <w:webHidden/>
-              </w:rPr>
-              <w:fldChar w:fldCharType="end"/>
-            </w:r>
-          </w:hyperlink>
-        </w:p>
-        <w:p>
-          <w:pPr>
-            <w:pStyle w:val="TOC2"/>
-            <w:tabs>
-              <w:tab w:val="right" w:leader="dot" w:pos="9350"/>
-            </w:tabs>
-            <w:rPr>
-              <w:rFonts w:eastAsiaTheme="minorEastAsia"/>
-              <w:noProof/>
-            </w:rPr>
-          </w:pPr>
-          <w:hyperlink w:anchor="_Toc513913717" w:history="1">
-            <w:r>
-              <w:rPr>
-                <w:rStyle w:val="Hyperlink"/>
-                <w:noProof/>
-              </w:rPr>
-              <w:t>Linear Regression</w:t>
-            </w:r>
-            <w:r>
-              <w:rPr>
-                <w:noProof/>
-                <w:webHidden/>
-              </w:rPr>
-              <w:tab/>
-            </w:r>
-            <w:r>
-              <w:rPr>
-                <w:noProof/>
-                <w:webHidden/>
-              </w:rPr>
-              <w:fldChar w:fldCharType="begin"/>
-            </w:r>
-            <w:r>
-              <w:rPr>
-                <w:noProof/>
-                <w:webHidden/>
-              </w:rPr>
-              <w:instrText xml:space="preserve"> PAGEREF _Toc513913717 \h </w:instrText>
-            </w:r>
-            <w:r>
-              <w:rPr>
-                <w:noProof/>
-                <w:webHidden/>
-              </w:rPr>
-            </w:r>
-            <w:r>
-              <w:rPr>
-                <w:noProof/>
-                <w:webHidden/>
-              </w:rPr>
-              <w:fldChar w:fldCharType="separate"/>
-            </w:r>
-            <w:r>
-              <w:rPr>
-                <w:noProof/>
-                <w:webHidden/>
-              </w:rPr>
-              <w:t>8</w:t>
-            </w:r>
-            <w:r>
-              <w:rPr>
-                <w:noProof/>
-                <w:webHidden/>
-              </w:rPr>
-              <w:fldChar w:fldCharType="end"/>
-            </w:r>
-          </w:hyperlink>
-        </w:p>
-        <w:p>
-          <w:pPr>
-            <w:pStyle w:val="TOC3"/>
-            <w:tabs>
-              <w:tab w:val="right" w:leader="dot" w:pos="9350"/>
-            </w:tabs>
-            <w:rPr>
-              <w:rFonts w:eastAsiaTheme="minorEastAsia"/>
-              <w:noProof/>
-            </w:rPr>
-          </w:pPr>
-          <w:hyperlink w:anchor="_Toc513913718" w:history="1">
-            <w:r>
-              <w:rPr>
-                <w:rStyle w:val="Hyperlink"/>
-                <w:noProof/>
-              </w:rPr>
-              <w:t>Multiple Linear Regression</w:t>
-            </w:r>
-            <w:r>
-              <w:rPr>
-                <w:noProof/>
-                <w:webHidden/>
-              </w:rPr>
-              <w:tab/>
-            </w:r>
-            <w:r>
-              <w:rPr>
-                <w:noProof/>
-                <w:webHidden/>
-              </w:rPr>
-              <w:fldChar w:fldCharType="begin"/>
-            </w:r>
-            <w:r>
-              <w:rPr>
-                <w:noProof/>
-                <w:webHidden/>
-              </w:rPr>
-              <w:instrText xml:space="preserve"> PAGEREF _Toc513913718 \h </w:instrText>
-            </w:r>
-            <w:r>
-              <w:rPr>
-                <w:noProof/>
-                <w:webHidden/>
-              </w:rPr>
-            </w:r>
-            <w:r>
-              <w:rPr>
-                <w:noProof/>
-                <w:webHidden/>
-              </w:rPr>
-              <w:fldChar w:fldCharType="separate"/>
-            </w:r>
-            <w:r>
-              <w:rPr>
-                <w:noProof/>
-                <w:webHidden/>
-              </w:rPr>
-              <w:t>8</w:t>
-            </w:r>
-            <w:r>
-              <w:rPr>
-                <w:noProof/>
-                <w:webHidden/>
-              </w:rPr>
-              <w:fldChar w:fldCharType="end"/>
-            </w:r>
-          </w:hyperlink>
-        </w:p>
-        <w:p>
-          <w:pPr>
-            <w:pStyle w:val="TOC3"/>
-            <w:tabs>
-              <w:tab w:val="right" w:leader="dot" w:pos="9350"/>
-            </w:tabs>
-            <w:rPr>
-              <w:rFonts w:eastAsiaTheme="minorEastAsia"/>
-              <w:noProof/>
-            </w:rPr>
-          </w:pPr>
-          <w:hyperlink w:anchor="_Toc513913719" w:history="1">
-            <w:r>
-              <w:rPr>
-                <w:rStyle w:val="Hyperlink"/>
-                <w:noProof/>
-              </w:rPr>
-              <w:t>Stepwise Multiple Linear Regression</w:t>
-            </w:r>
-            <w:r>
-              <w:rPr>
-                <w:noProof/>
-                <w:webHidden/>
-              </w:rPr>
-              <w:tab/>
-            </w:r>
-            <w:r>
-              <w:rPr>
-                <w:noProof/>
-                <w:webHidden/>
-              </w:rPr>
-              <w:fldChar w:fldCharType="begin"/>
-            </w:r>
-            <w:r>
-              <w:rPr>
-                <w:noProof/>
-                <w:webHidden/>
-              </w:rPr>
-              <w:instrText xml:space="preserve"> PAGEREF _Toc513913719 \h </w:instrText>
-            </w:r>
-            <w:r>
-              <w:rPr>
-                <w:noProof/>
-                <w:webHidden/>
-              </w:rPr>
-            </w:r>
-            <w:r>
-              <w:rPr>
-                <w:noProof/>
-                <w:webHidden/>
-              </w:rPr>
-              <w:fldChar w:fldCharType="separate"/>
-            </w:r>
-            <w:r>
-              <w:rPr>
-                <w:noProof/>
-                <w:webHidden/>
-              </w:rPr>
-              <w:t>8</w:t>
-            </w:r>
-            <w:r>
-              <w:rPr>
-                <w:noProof/>
-                <w:webHidden/>
-              </w:rPr>
-              <w:fldChar w:fldCharType="end"/>
-            </w:r>
-          </w:hyperlink>
-        </w:p>
-        <w:p>
-          <w:pPr>
-            <w:pStyle w:val="TOC3"/>
-            <w:tabs>
-              <w:tab w:val="right" w:leader="dot" w:pos="9350"/>
-            </w:tabs>
-            <w:rPr>
-              <w:rFonts w:eastAsiaTheme="minorEastAsia"/>
-              <w:noProof/>
-            </w:rPr>
-          </w:pPr>
-          <w:hyperlink w:anchor="_Toc513913720" w:history="1">
-            <w:r>
-              <w:rPr>
-                <w:rStyle w:val="Hyperlink"/>
-                <w:noProof/>
-              </w:rPr>
-              <w:t>Principal Components Analysis</w:t>
-            </w:r>
-            <w:r>
-              <w:rPr>
-                <w:noProof/>
-                <w:webHidden/>
-              </w:rPr>
-              <w:tab/>
-            </w:r>
-            <w:r>
-              <w:rPr>
-                <w:noProof/>
-                <w:webHidden/>
-              </w:rPr>
-              <w:fldChar w:fldCharType="begin"/>
-            </w:r>
-            <w:r>
-              <w:rPr>
-                <w:noProof/>
-                <w:webHidden/>
-              </w:rPr>
-              <w:instrText xml:space="preserve"> PAGEREF _Toc513913720 \h </w:instrText>
-            </w:r>
-            <w:r>
-              <w:rPr>
-                <w:noProof/>
-                <w:webHidden/>
-              </w:rPr>
-            </w:r>
-            <w:r>
-              <w:rPr>
-                <w:noProof/>
-                <w:webHidden/>
-              </w:rPr>
-              <w:fldChar w:fldCharType="separate"/>
-            </w:r>
-            <w:r>
-              <w:rPr>
-                <w:noProof/>
-                <w:webHidden/>
-              </w:rPr>
-              <w:t>8</w:t>
-            </w:r>
-            <w:r>
-              <w:rPr>
-                <w:noProof/>
-                <w:webHidden/>
-              </w:rPr>
-              <w:fldChar w:fldCharType="end"/>
-            </w:r>
-          </w:hyperlink>
-        </w:p>
-        <w:p>
-          <w:pPr>
-            <w:pStyle w:val="TOC1"/>
-            <w:tabs>
-              <w:tab w:val="right" w:leader="dot" w:pos="9350"/>
-            </w:tabs>
-            <w:rPr>
-              <w:rFonts w:eastAsiaTheme="minorEastAsia"/>
-              <w:noProof/>
-            </w:rPr>
-          </w:pPr>
-          <w:hyperlink w:anchor="_Toc513913721" w:history="1">
-            <w:r>
-              <w:rPr>
-                <w:rStyle w:val="Hyperlink"/>
-                <w:noProof/>
-              </w:rPr>
-              <w:t>Appendix: Project Prompt</w:t>
-            </w:r>
-            <w:r>
-              <w:rPr>
-                <w:noProof/>
-                <w:webHidden/>
-              </w:rPr>
-              <w:tab/>
-            </w:r>
-            <w:r>
-              <w:rPr>
-                <w:noProof/>
-                <w:webHidden/>
-              </w:rPr>
-              <w:fldChar w:fldCharType="begin"/>
-            </w:r>
-            <w:r>
-              <w:rPr>
-                <w:noProof/>
-                <w:webHidden/>
-              </w:rPr>
-              <w:instrText xml:space="preserve"> PAGEREF _Toc513913721 \h </w:instrText>
-            </w:r>
-            <w:r>
-              <w:rPr>
-                <w:noProof/>
-                <w:webHidden/>
-              </w:rPr>
-            </w:r>
-            <w:r>
-              <w:rPr>
-                <w:noProof/>
-                <w:webHidden/>
-              </w:rPr>
-              <w:fldChar w:fldCharType="separate"/>
-            </w:r>
-            <w:r>
-              <w:rPr>
-                <w:noProof/>
-                <w:webHidden/>
-              </w:rPr>
-              <w:t>9</w:t>
+              <w:t>10</w:t>
             </w:r>
             <w:r>
               <w:rPr>
@@ -1929,22 +1757,22 @@
       <w:pPr>
         <w:pStyle w:val="Heading1"/>
       </w:pPr>
-      <w:bookmarkStart w:id="0" w:name="_Toc513913705"/>
+      <w:bookmarkStart w:id="1" w:name="_Toc513921973"/>
       <w:r>
         <w:lastRenderedPageBreak/>
         <w:t>ABC Beverage: PH Predictive Factors</w:t>
       </w:r>
-      <w:bookmarkEnd w:id="0"/>
+      <w:bookmarkEnd w:id="1"/>
     </w:p>
     <w:p>
       <w:pPr>
         <w:pStyle w:val="Heading1"/>
       </w:pPr>
-      <w:bookmarkStart w:id="1" w:name="_Toc513913706"/>
+      <w:bookmarkStart w:id="2" w:name="_Toc513921974"/>
       <w:r>
         <w:t>Executive Summary / Non-Technical Report</w:t>
       </w:r>
-      <w:bookmarkEnd w:id="1"/>
+      <w:bookmarkEnd w:id="2"/>
     </w:p>
     <w:p>
       <w:r>
@@ -2121,14 +1949,14 @@
       <w:pPr>
         <w:pStyle w:val="Heading1"/>
       </w:pPr>
-      <w:bookmarkStart w:id="2" w:name="_Toc513913707"/>
+      <w:bookmarkStart w:id="3" w:name="_Toc513921975"/>
       <w:r>
         <w:t>Technical Report</w:t>
       </w:r>
       <w:r>
         <w:t xml:space="preserve"> (with R Code)</w:t>
       </w:r>
-      <w:bookmarkEnd w:id="2"/>
+      <w:bookmarkEnd w:id="3"/>
     </w:p>
     <w:p>
       <w:r>
@@ -2355,11 +2183,11 @@
       <w:pPr>
         <w:pStyle w:val="Heading2"/>
       </w:pPr>
-      <w:bookmarkStart w:id="3" w:name="_Toc513913708"/>
+      <w:bookmarkStart w:id="4" w:name="_Toc513921976"/>
       <w:r>
         <w:t>Data Exploration and Statistic Measures</w:t>
       </w:r>
-      <w:bookmarkEnd w:id="3"/>
+      <w:bookmarkEnd w:id="4"/>
     </w:p>
     <w:p>
       <w:r>
@@ -2373,11 +2201,11 @@
       <w:pPr>
         <w:pStyle w:val="Heading3"/>
       </w:pPr>
-      <w:bookmarkStart w:id="4" w:name="_Toc513913709"/>
+      <w:bookmarkStart w:id="5" w:name="_Toc513921977"/>
       <w:r>
         <w:t>Missing and Zero Values</w:t>
       </w:r>
-      <w:bookmarkEnd w:id="4"/>
+      <w:bookmarkEnd w:id="5"/>
     </w:p>
     <w:p>
       <w:r>
@@ -2593,11 +2421,11 @@
       <w:pPr>
         <w:pStyle w:val="Heading3"/>
       </w:pPr>
-      <w:bookmarkStart w:id="5" w:name="_Toc513913710"/>
+      <w:bookmarkStart w:id="6" w:name="_Toc513921978"/>
       <w:r>
         <w:t>Descriptive Statistics and Data Exploration</w:t>
       </w:r>
-      <w:bookmarkEnd w:id="5"/>
+      <w:bookmarkEnd w:id="6"/>
     </w:p>
     <w:p>
       <w:r>
@@ -3161,11 +2989,11 @@
       <w:pPr>
         <w:pStyle w:val="Heading3"/>
       </w:pPr>
-      <w:bookmarkStart w:id="6" w:name="_Toc513913711"/>
+      <w:bookmarkStart w:id="7" w:name="_Toc513921979"/>
       <w:r>
         <w:t>Correlation</w:t>
       </w:r>
-      <w:bookmarkEnd w:id="6"/>
+      <w:bookmarkEnd w:id="7"/>
     </w:p>
     <w:p>
       <w:r>
@@ -3289,11 +3117,11 @@
       <w:pPr>
         <w:pStyle w:val="Heading2"/>
       </w:pPr>
-      <w:bookmarkStart w:id="7" w:name="_Toc513913712"/>
+      <w:bookmarkStart w:id="8" w:name="_Toc513921980"/>
       <w:r>
         <w:t>Data Manipulation</w:t>
       </w:r>
-      <w:bookmarkEnd w:id="7"/>
+      <w:bookmarkEnd w:id="8"/>
     </w:p>
     <w:p>
       <w:r>
@@ -3304,11 +3132,11 @@
       <w:pPr>
         <w:pStyle w:val="Heading3"/>
       </w:pPr>
-      <w:bookmarkStart w:id="8" w:name="_Toc513913713"/>
+      <w:bookmarkStart w:id="9" w:name="_Toc513921981"/>
       <w:r>
         <w:t>Dummy Variables</w:t>
       </w:r>
-      <w:bookmarkEnd w:id="8"/>
+      <w:bookmarkEnd w:id="9"/>
     </w:p>
     <w:p>
       <w:r>
@@ -3605,12 +3433,12 @@
       <w:pPr>
         <w:pStyle w:val="Heading3"/>
       </w:pPr>
-      <w:bookmarkStart w:id="9" w:name="_Toc513913714"/>
+      <w:bookmarkStart w:id="10" w:name="_Toc513921982"/>
       <w:r>
         <w:lastRenderedPageBreak/>
         <w:t>Handling Missing Values</w:t>
       </w:r>
-      <w:bookmarkEnd w:id="9"/>
+      <w:bookmarkEnd w:id="10"/>
     </w:p>
     <w:p>
       <w:r>
@@ -4089,11 +3917,11 @@
       <w:pPr>
         <w:pStyle w:val="Heading2"/>
       </w:pPr>
-      <w:bookmarkStart w:id="10" w:name="_Toc513913715"/>
+      <w:bookmarkStart w:id="11" w:name="_Toc513921983"/>
       <w:r>
         <w:t>Predictions</w:t>
       </w:r>
-      <w:bookmarkEnd w:id="10"/>
+      <w:bookmarkEnd w:id="11"/>
     </w:p>
     <w:p>
       <w:r>
@@ -4104,12 +3932,12 @@
       <w:pPr>
         <w:pStyle w:val="Heading3"/>
       </w:pPr>
-      <w:bookmarkStart w:id="11" w:name="_Toc513913716"/>
+      <w:bookmarkStart w:id="12" w:name="_Toc513921984"/>
       <w:r>
         <w:lastRenderedPageBreak/>
         <w:t>Test &amp; Training Sets</w:t>
       </w:r>
-      <w:bookmarkEnd w:id="11"/>
+      <w:bookmarkEnd w:id="12"/>
     </w:p>
     <w:p>
       <w:r>
@@ -4272,34 +4100,397 @@
       <w:pPr>
         <w:pStyle w:val="Heading3"/>
       </w:pPr>
-      <w:bookmarkStart w:id="12" w:name="_Toc513913717"/>
+      <w:bookmarkStart w:id="13" w:name="_Toc513921985"/>
       <w:r>
         <w:t>Linear Regression</w:t>
       </w:r>
-      <w:bookmarkEnd w:id="12"/>
+      <w:r>
+        <w:t xml:space="preserve"> Models</w:t>
+      </w:r>
+      <w:bookmarkEnd w:id="13"/>
     </w:p>
     <w:p/>
     <w:p>
       <w:pPr>
         <w:pStyle w:val="Heading4"/>
       </w:pPr>
-      <w:bookmarkStart w:id="13" w:name="_Toc513913718"/>
-      <w:r>
-        <w:t>Multiple Linear Regression</w:t>
-      </w:r>
-      <w:bookmarkEnd w:id="13"/>
+      <w:r>
+        <w:t>Ordinary</w:t>
+      </w:r>
+      <w:r>
+        <w:t xml:space="preserve"> Linear Regression</w:t>
+      </w:r>
+    </w:p>
+    <w:p>
+      <w:r>
+        <w:t xml:space="preserve">Using the </w:t>
+      </w:r>
+      <w:r>
+        <w:rPr>
+          <w:rStyle w:val="CodeChar"/>
+        </w:rPr>
+        <w:t>train</w:t>
+      </w:r>
+      <w:r>
+        <w:t xml:space="preserve"> function, </w:t>
+      </w:r>
+      <w:r>
+        <w:t>we can preprocess the data using methods that would reduce the issues we’ve identified in the previous stages, namely outliers and skew.</w:t>
+      </w:r>
+    </w:p>
+    <w:p>
+      <w:pPr>
+        <w:pStyle w:val="Code"/>
+      </w:pPr>
+      <w:proofErr w:type="spellStart"/>
+      <w:r>
+        <w:t>lmTune</w:t>
+      </w:r>
+      <w:proofErr w:type="spellEnd"/>
+      <w:r>
+        <w:t xml:space="preserve"> &lt;- </w:t>
+      </w:r>
+      <w:proofErr w:type="gramStart"/>
+      <w:r>
+        <w:t>train(</w:t>
+      </w:r>
+      <w:proofErr w:type="gramEnd"/>
+      <w:r>
+        <w:t>PH ~ ., data=imputed, method='</w:t>
+      </w:r>
+      <w:proofErr w:type="spellStart"/>
+      <w:r>
+        <w:t>lm</w:t>
+      </w:r>
+      <w:proofErr w:type="spellEnd"/>
+      <w:r>
+        <w:t xml:space="preserve">', </w:t>
+      </w:r>
+      <w:proofErr w:type="spellStart"/>
+      <w:r>
+        <w:t>preProcess</w:t>
+      </w:r>
+      <w:proofErr w:type="spellEnd"/>
+      <w:r>
+        <w:t>=c('</w:t>
+      </w:r>
+      <w:proofErr w:type="spellStart"/>
+      <w:r>
+        <w:t>BoxCox</w:t>
+      </w:r>
+      <w:proofErr w:type="spellEnd"/>
+      <w:r>
+        <w:t>', 'center', 'scale'))</w:t>
+      </w:r>
+    </w:p>
+    <w:p>
+      <w:r>
+        <w:t>After training the dataset, we get an RMSE of 0.1341 and an R</w:t>
+      </w:r>
+      <w:r>
+        <w:rPr>
+          <w:vertAlign w:val="superscript"/>
+        </w:rPr>
+        <w:t>2</w:t>
+      </w:r>
+      <w:r>
+        <w:t xml:space="preserve"> of 0.4003. The most predictive variables </w:t>
+      </w:r>
+      <w:r>
+        <w:t xml:space="preserve">for this model </w:t>
+      </w:r>
+      <w:r>
+        <w:t xml:space="preserve">are Hyd.Pressure4, </w:t>
+      </w:r>
+      <w:r>
+        <w:t xml:space="preserve">Hyd.Pressure1, </w:t>
+      </w:r>
+      <w:proofErr w:type="spellStart"/>
+      <w:r>
+        <w:t>CarbPressure</w:t>
+      </w:r>
+      <w:proofErr w:type="spellEnd"/>
+      <w:r>
+        <w:t xml:space="preserve">, </w:t>
+      </w:r>
+      <w:proofErr w:type="spellStart"/>
+      <w:r>
+        <w:t>Carb.Temp</w:t>
+      </w:r>
+      <w:proofErr w:type="spellEnd"/>
+      <w:r>
+        <w:t xml:space="preserve">, and </w:t>
+      </w:r>
+      <w:proofErr w:type="spellStart"/>
+      <w:r>
+        <w:t>Carb.Rel</w:t>
+      </w:r>
+      <w:proofErr w:type="spellEnd"/>
+      <w:r>
+        <w:t>.</w:t>
+      </w:r>
+    </w:p>
+    <w:p>
+      <w:pPr>
+        <w:rPr>
+          <w:vertAlign w:val="superscript"/>
+        </w:rPr>
+      </w:pPr>
+    </w:p>
+    <w:p>
+      <w:pPr>
+        <w:pStyle w:val="Heading4"/>
+      </w:pPr>
+      <w:r>
+        <w:t>Partial Least Squares</w:t>
+      </w:r>
+    </w:p>
+    <w:p>
+      <w:r>
+        <w:t xml:space="preserve">The optimal model </w:t>
+      </w:r>
+      <w:r>
+        <w:t xml:space="preserve">using PLS </w:t>
+      </w:r>
+      <w:r>
+        <w:t>shows an RMSE of 0.1473 and R</w:t>
+      </w:r>
+      <w:r>
+        <w:rPr>
+          <w:vertAlign w:val="superscript"/>
+        </w:rPr>
+        <w:t>2</w:t>
+      </w:r>
+      <w:r>
+        <w:t xml:space="preserve"> of 0.21</w:t>
+      </w:r>
+      <w:r>
+        <w:t>3:</w:t>
+      </w:r>
+    </w:p>
+    <w:p>
+      <w:pPr>
+        <w:pStyle w:val="Code"/>
+      </w:pPr>
+      <w:proofErr w:type="spellStart"/>
+      <w:r>
+        <w:t>plsTune</w:t>
+      </w:r>
+      <w:proofErr w:type="spellEnd"/>
+      <w:r>
+        <w:t xml:space="preserve"> &lt;- </w:t>
+      </w:r>
+      <w:proofErr w:type="gramStart"/>
+      <w:r>
+        <w:t>train(</w:t>
+      </w:r>
+      <w:proofErr w:type="gramEnd"/>
+      <w:r>
+        <w:t xml:space="preserve">PH ~ ., data=imputed, method='pls', </w:t>
+      </w:r>
+      <w:proofErr w:type="spellStart"/>
+      <w:r>
+        <w:t>preProcess</w:t>
+      </w:r>
+      <w:proofErr w:type="spellEnd"/>
+      <w:r>
+        <w:t>=c('</w:t>
+      </w:r>
+      <w:proofErr w:type="spellStart"/>
+      <w:r>
+        <w:t>BoxCox</w:t>
+      </w:r>
+      <w:proofErr w:type="spellEnd"/>
+      <w:r>
+        <w:t xml:space="preserve">', 'center', 'scale'), </w:t>
+      </w:r>
+      <w:proofErr w:type="spellStart"/>
+      <w:r>
+        <w:t>tuneLength</w:t>
+      </w:r>
+      <w:proofErr w:type="spellEnd"/>
+      <w:r>
+        <w:t xml:space="preserve">=5, </w:t>
+      </w:r>
+      <w:proofErr w:type="spellStart"/>
+      <w:r>
+        <w:t>trControl</w:t>
+      </w:r>
+      <w:proofErr w:type="spellEnd"/>
+      <w:r>
+        <w:t>=ctrl)</w:t>
+      </w:r>
+    </w:p>
+    <w:p>
+      <w:pPr>
+        <w:pStyle w:val="Code"/>
+      </w:pPr>
+      <w:proofErr w:type="spellStart"/>
+      <w:r>
+        <w:t>plsTune</w:t>
+      </w:r>
+      <w:proofErr w:type="spellEnd"/>
     </w:p>
     <w:p/>
+    <w:p>
+      <w:pPr>
+        <w:pStyle w:val="Heading4"/>
+      </w:pPr>
+      <w:r>
+        <w:t>Ridge-Regression</w:t>
+      </w:r>
+    </w:p>
+    <w:p>
+      <w:r>
+        <w:t xml:space="preserve">The optimal </w:t>
+      </w:r>
+      <w:r>
+        <w:t>ridge-regression model</w:t>
+      </w:r>
+      <w:r>
+        <w:t xml:space="preserve"> shows an RMSE of 0.1</w:t>
+      </w:r>
+      <w:r>
+        <w:t>505</w:t>
+      </w:r>
+      <w:r>
+        <w:t xml:space="preserve"> and R</w:t>
+      </w:r>
+      <w:r>
+        <w:rPr>
+          <w:vertAlign w:val="superscript"/>
+        </w:rPr>
+        <w:t>2</w:t>
+      </w:r>
+      <w:r>
+        <w:t xml:space="preserve"> of 0.</w:t>
+      </w:r>
+      <w:r>
+        <w:t>221</w:t>
+      </w:r>
+      <w:r>
+        <w:t>:</w:t>
+      </w:r>
+    </w:p>
+    <w:p>
+      <w:pPr>
+        <w:pStyle w:val="Code"/>
+      </w:pPr>
+      <w:proofErr w:type="spellStart"/>
+      <w:r>
+        <w:t>ridgeGrid</w:t>
+      </w:r>
+      <w:proofErr w:type="spellEnd"/>
+      <w:r>
+        <w:t xml:space="preserve"> &lt;- </w:t>
+      </w:r>
+      <w:proofErr w:type="spellStart"/>
+      <w:proofErr w:type="gramStart"/>
+      <w:r>
+        <w:t>data.frame</w:t>
+      </w:r>
+      <w:proofErr w:type="spellEnd"/>
+      <w:proofErr w:type="gramEnd"/>
+      <w:r>
+        <w:t>(.lambda=seq(0, 0.1, length=15))</w:t>
+      </w:r>
+    </w:p>
+    <w:p>
+      <w:pPr>
+        <w:pStyle w:val="Code"/>
+      </w:pPr>
+      <w:proofErr w:type="spellStart"/>
+      <w:r>
+        <w:t>ridgeTune</w:t>
+      </w:r>
+      <w:proofErr w:type="spellEnd"/>
+      <w:r>
+        <w:t xml:space="preserve"> &lt;- </w:t>
+      </w:r>
+      <w:proofErr w:type="gramStart"/>
+      <w:r>
+        <w:t>train(</w:t>
+      </w:r>
+      <w:proofErr w:type="gramEnd"/>
+      <w:r>
+        <w:t xml:space="preserve">PH ~ ., data=imputed, method='ridge', </w:t>
+      </w:r>
+      <w:proofErr w:type="spellStart"/>
+      <w:r>
+        <w:t>preProcess</w:t>
+      </w:r>
+      <w:proofErr w:type="spellEnd"/>
+      <w:r>
+        <w:t>=c('</w:t>
+      </w:r>
+      <w:proofErr w:type="spellStart"/>
+      <w:r>
+        <w:t>BoxCox</w:t>
+      </w:r>
+      <w:proofErr w:type="spellEnd"/>
+      <w:r>
+        <w:t xml:space="preserve">', 'center', 'scale'), </w:t>
+      </w:r>
+      <w:proofErr w:type="spellStart"/>
+      <w:r>
+        <w:t>tuneGrid</w:t>
+      </w:r>
+      <w:proofErr w:type="spellEnd"/>
+      <w:r>
+        <w:t>=</w:t>
+      </w:r>
+      <w:proofErr w:type="spellStart"/>
+      <w:r>
+        <w:t>ridgeGrid</w:t>
+      </w:r>
+      <w:proofErr w:type="spellEnd"/>
+      <w:r>
+        <w:t xml:space="preserve">, </w:t>
+      </w:r>
+      <w:proofErr w:type="spellStart"/>
+      <w:r>
+        <w:t>trControl</w:t>
+      </w:r>
+      <w:proofErr w:type="spellEnd"/>
+      <w:r>
+        <w:t>=ctrl)</w:t>
+      </w:r>
+    </w:p>
+    <w:p>
+      <w:pPr>
+        <w:pStyle w:val="Code"/>
+      </w:pPr>
+      <w:r>
+        <w:t>summary(</w:t>
+      </w:r>
+      <w:proofErr w:type="spellStart"/>
+      <w:r>
+        <w:t>ridgeTune</w:t>
+      </w:r>
+      <w:proofErr w:type="spellEnd"/>
+      <w:r>
+        <w:t>)</w:t>
+      </w:r>
+    </w:p>
     <w:p/>
     <w:p>
       <w:pPr>
+        <w:pStyle w:val="Heading3"/>
+      </w:pPr>
+      <w:bookmarkStart w:id="14" w:name="_Toc513921986"/>
+      <w:r>
+        <w:t>Nonlinear Regression Models</w:t>
+      </w:r>
+      <w:bookmarkEnd w:id="14"/>
+    </w:p>
+    <w:p/>
+    <w:p>
+      <w:pPr>
         <w:pStyle w:val="Heading4"/>
       </w:pPr>
-      <w:bookmarkStart w:id="14" w:name="_Toc513913719"/>
-      <w:r>
-        <w:t>Stepwise Multiple Linear Regression</w:t>
-      </w:r>
-      <w:bookmarkEnd w:id="14"/>
+      <w:r>
+        <w:t>MARs</w:t>
+      </w:r>
     </w:p>
     <w:p/>
     <w:p/>
@@ -4308,29 +4499,98 @@
       <w:pPr>
         <w:pStyle w:val="Heading4"/>
       </w:pPr>
-      <w:bookmarkStart w:id="15" w:name="_Toc513913720"/>
-      <w:r>
-        <w:t>Principal Components Analysis</w:t>
-      </w:r>
-      <w:bookmarkEnd w:id="15"/>
+      <w:r>
+        <w:t>Support Vector Machines</w:t>
+      </w:r>
+    </w:p>
+    <w:p/>
+    <w:p/>
+    <w:p>
+      <w:pPr>
+        <w:pStyle w:val="Heading4"/>
+      </w:pPr>
+      <w:r>
+        <w:t>Neural Network</w:t>
+      </w:r>
     </w:p>
     <w:p/>
     <w:p/>
     <w:p/>
-    <w:p>
-      <w:bookmarkStart w:id="16" w:name="_GoBack"/>
+    <w:p/>
+    <w:p/>
+    <w:p>
+      <w:pPr>
+        <w:pStyle w:val="Heading3"/>
+      </w:pPr>
+      <w:bookmarkStart w:id="15" w:name="_Toc513921987"/>
+      <w:r>
+        <w:t xml:space="preserve">Regression </w:t>
+      </w:r>
+      <w:r>
+        <w:t xml:space="preserve">Tree </w:t>
+      </w:r>
+      <w:r>
+        <w:t>/ Rule-</w:t>
+      </w:r>
+      <w:r>
+        <w:t>Based Models</w:t>
+      </w:r>
+      <w:bookmarkEnd w:id="15"/>
+    </w:p>
+    <w:p/>
+    <w:p>
+      <w:pPr>
+        <w:pStyle w:val="Heading4"/>
+      </w:pPr>
+      <w:r>
+        <w:t>Cubist</w:t>
+      </w:r>
+    </w:p>
+    <w:p/>
+    <w:p/>
+    <w:p/>
+    <w:p>
+      <w:pPr>
+        <w:pStyle w:val="Heading4"/>
+      </w:pPr>
+      <w:r>
+        <w:t>Regression Tree</w:t>
+      </w:r>
+    </w:p>
+    <w:p/>
+    <w:p/>
+    <w:p/>
+    <w:p>
+      <w:pPr>
+        <w:pStyle w:val="Heading4"/>
+      </w:pPr>
+      <w:r>
+        <w:t>Bagged Tree</w:t>
+      </w:r>
+    </w:p>
+    <w:p/>
+    <w:p/>
+    <w:p>
+      <w:pPr>
+        <w:pStyle w:val="Heading4"/>
+      </w:pPr>
+      <w:r>
+        <w:t>Random Forest</w:t>
+      </w:r>
+    </w:p>
+    <w:p/>
+    <w:p/>
+    <w:p/>
+    <w:p/>
+    <w:p>
+      <w:pPr>
+        <w:pStyle w:val="Heading2"/>
+      </w:pPr>
+      <w:bookmarkStart w:id="16" w:name="_Toc513921988"/>
+      <w:r>
+        <w:t>Conclusion</w:t>
+      </w:r>
       <w:bookmarkEnd w:id="16"/>
-    </w:p>
-    <w:p/>
-    <w:p>
-      <w:pPr>
-        <w:rPr>
-          <w:rFonts w:asciiTheme="majorHAnsi" w:eastAsiaTheme="majorEastAsia" w:hAnsiTheme="majorHAnsi" w:cstheme="majorBidi"/>
-          <w:color w:val="2F5496" w:themeColor="accent1" w:themeShade="BF"/>
-          <w:sz w:val="32"/>
-          <w:szCs w:val="32"/>
-        </w:rPr>
-      </w:pPr>
       <w:r>
         <w:br w:type="page"/>
       </w:r>
@@ -4339,7 +4599,7 @@
       <w:pPr>
         <w:pStyle w:val="Heading1"/>
       </w:pPr>
-      <w:bookmarkStart w:id="17" w:name="_Toc513913721"/>
+      <w:bookmarkStart w:id="17" w:name="_Toc513921989"/>
       <w:r>
         <w:lastRenderedPageBreak/>
         <w:t>Appendix: Project Prompt</w:t>
@@ -5869,7 +6129,7 @@
 </file>
 
 <file path=customXml/itemProps2.xml><?xml version="1.0" encoding="utf-8"?>
-<ds:datastoreItem xmlns:ds="http://schemas.openxmlformats.org/officeDocument/2006/customXml" ds:itemID="{31491365-A3EA-4082-BAFD-D10F31281AF0}">
+<ds:datastoreItem xmlns:ds="http://schemas.openxmlformats.org/officeDocument/2006/customXml" ds:itemID="{DF8CC5FC-541A-43AE-BA22-33EBAFD2F138}">
   <ds:schemaRefs>
     <ds:schemaRef ds:uri="http://schemas.openxmlformats.org/officeDocument/2006/bibliography"/>
   </ds:schemaRefs>

--- a/Group2_Project2_Spring624.docx
+++ b/Group2_Project2_Spring624.docx
@@ -1,6 +1,6 @@
 
 <file path=word/document.xml><?xml version="1.0" encoding="utf-8"?>
-<w:document xmlns:wpc="http://schemas.microsoft.com/office/word/2010/wordprocessingCanvas" xmlns:cx="http://schemas.microsoft.com/office/drawing/2014/chartex" xmlns:cx1="http://schemas.microsoft.com/office/drawing/2015/9/8/chartex" xmlns:cx2="http://schemas.microsoft.com/office/drawing/2015/10/21/chartex" xmlns:cx3="http://schemas.microsoft.com/office/drawing/2016/5/9/chartex" xmlns:cx4="http://schemas.microsoft.com/office/drawing/2016/5/10/chartex" xmlns:cx5="http://schemas.microsoft.com/office/drawing/2016/5/11/chartex" xmlns:cx6="http://schemas.microsoft.com/office/drawing/2016/5/12/chartex" xmlns:cx7="http://schemas.microsoft.com/office/drawing/2016/5/13/chartex" xmlns:cx8="http://schemas.microsoft.com/office/drawing/2016/5/14/chartex" xmlns:mc="http://schemas.openxmlformats.org/markup-compatibility/2006" xmlns:aink="http://schemas.microsoft.com/office/drawing/2016/ink" xmlns:am3d="http://schemas.microsoft.com/office/drawing/2017/model3d" xmlns:o="urn:schemas-microsoft-com:office:office" xmlns:r="http://schemas.openxmlformats.org/officeDocument/2006/relationships" xmlns:m="http://schemas.openxmlformats.org/officeDocument/2006/math" xmlns:v="urn:schemas-microsoft-com:vml" xmlns:wp14="http://schemas.microsoft.com/office/word/2010/wordprocessingDrawing" xmlns:wp="http://schemas.openxmlformats.org/drawingml/2006/wordprocessingDrawing" xmlns:w10="urn:schemas-microsoft-com:office:word" xmlns:w="http://schemas.openxmlformats.org/wordprocessingml/2006/main" xmlns:w14="http://schemas.microsoft.com/office/word/2010/wordml" xmlns:w15="http://schemas.microsoft.com/office/word/2012/wordml" xmlns:w16cid="http://schemas.microsoft.com/office/word/2016/wordml/cid" xmlns:w16se="http://schemas.microsoft.com/office/word/2015/wordml/symex" xmlns:wpg="http://schemas.microsoft.com/office/word/2010/wordprocessingGroup" xmlns:wpi="http://schemas.microsoft.com/office/word/2010/wordprocessingInk" xmlns:wne="http://schemas.microsoft.com/office/word/2006/wordml" xmlns:wps="http://schemas.microsoft.com/office/word/2010/wordprocessingShape" mc:Ignorable="w14 w15 w16se w16cid wp14">
+<w:document xmlns:wpc="http://schemas.microsoft.com/office/word/2010/wordprocessingCanvas" xmlns:mc="http://schemas.openxmlformats.org/markup-compatibility/2006" xmlns:o="urn:schemas-microsoft-com:office:office" xmlns:r="http://schemas.openxmlformats.org/officeDocument/2006/relationships" xmlns:m="http://schemas.openxmlformats.org/officeDocument/2006/math" xmlns:v="urn:schemas-microsoft-com:vml" xmlns:wp14="http://schemas.microsoft.com/office/word/2010/wordprocessingDrawing" xmlns:wp="http://schemas.openxmlformats.org/drawingml/2006/wordprocessingDrawing" xmlns:w10="urn:schemas-microsoft-com:office:word" xmlns:w="http://schemas.openxmlformats.org/wordprocessingml/2006/main" xmlns:w14="http://schemas.microsoft.com/office/word/2010/wordml" xmlns:w15="http://schemas.microsoft.com/office/word/2012/wordml" xmlns:wpg="http://schemas.microsoft.com/office/word/2010/wordprocessingGroup" xmlns:wpi="http://schemas.microsoft.com/office/word/2010/wordprocessingInk" xmlns:wne="http://schemas.microsoft.com/office/word/2006/wordml" xmlns:wps="http://schemas.microsoft.com/office/word/2010/wordprocessingShape" mc:Ignorable="w14 w15 wp14">
   <w:body>
     <w:sdt>
       <w:sdtPr>
@@ -10,6 +10,7 @@
           <w:docPartUnique/>
         </w:docPartObj>
       </w:sdtPr>
+      <w:sdtEndPr/>
       <w:sdtContent>
         <w:p/>
         <w:p>
@@ -108,6 +109,7 @@
                                     <w:dataBinding w:prefixMappings="xmlns:ns0='http://purl.org/dc/elements/1.1/' xmlns:ns1='http://schemas.openxmlformats.org/package/2006/metadata/core-properties' " w:xpath="/ns1:coreProperties[1]/ns0:title[1]" w:storeItemID="{6C3C8BC8-F283-45AE-878A-BAB7291924A1}"/>
                                     <w:text/>
                                   </w:sdtPr>
+                                  <w:sdtEndPr/>
                                   <w:sdtContent>
                                     <w:r>
                                       <w:rPr>
@@ -150,6 +152,7 @@
                                   <w:dataBinding w:prefixMappings="xmlns:ns0='http://purl.org/dc/elements/1.1/' xmlns:ns1='http://schemas.openxmlformats.org/package/2006/metadata/core-properties' " w:xpath="/ns1:coreProperties[1]/ns0:subject[1]" w:storeItemID="{6C3C8BC8-F283-45AE-878A-BAB7291924A1}"/>
                                   <w:text/>
                                 </w:sdtPr>
+                                <w:sdtEndPr/>
                                 <w:sdtContent>
                                   <w:p>
                                     <w:pPr>
@@ -331,6 +334,7 @@
                               <w:dataBinding w:prefixMappings="xmlns:ns0='http://purl.org/dc/elements/1.1/' xmlns:ns1='http://schemas.openxmlformats.org/package/2006/metadata/core-properties' " w:xpath="/ns1:coreProperties[1]/ns0:title[1]" w:storeItemID="{6C3C8BC8-F283-45AE-878A-BAB7291924A1}"/>
                               <w:text/>
                             </w:sdtPr>
+                            <w:sdtEndPr/>
                             <w:sdtContent>
                               <w:r>
                                 <w:rPr>
@@ -373,6 +377,7 @@
                             <w:dataBinding w:prefixMappings="xmlns:ns0='http://purl.org/dc/elements/1.1/' xmlns:ns1='http://schemas.openxmlformats.org/package/2006/metadata/core-properties' " w:xpath="/ns1:coreProperties[1]/ns0:subject[1]" w:storeItemID="{6C3C8BC8-F283-45AE-878A-BAB7291924A1}"/>
                             <w:text/>
                           </w:sdtPr>
+                          <w:sdtEndPr/>
                           <w:sdtContent>
                             <w:p>
                               <w:pPr>
@@ -518,6 +523,12 @@
     </w:sdt>
     <w:sdt>
       <w:sdtPr>
+        <w:rPr>
+          <w:rFonts w:asciiTheme="minorHAnsi" w:eastAsiaTheme="minorHAnsi" w:hAnsiTheme="minorHAnsi" w:cstheme="minorBidi"/>
+          <w:color w:val="auto"/>
+          <w:sz w:val="22"/>
+          <w:szCs w:val="22"/>
+        </w:rPr>
         <w:id w:val="-123158448"/>
         <w:docPartObj>
           <w:docPartGallery w:val="Table of Contents"/>
@@ -526,13 +537,9 @@
       </w:sdtPr>
       <w:sdtEndPr>
         <w:rPr>
-          <w:rFonts w:asciiTheme="minorHAnsi" w:eastAsiaTheme="minorHAnsi" w:hAnsiTheme="minorHAnsi" w:cstheme="minorBidi"/>
           <w:b/>
           <w:bCs/>
           <w:noProof/>
-          <w:color w:val="auto"/>
-          <w:sz w:val="22"/>
-          <w:szCs w:val="22"/>
         </w:rPr>
       </w:sdtEndPr>
       <w:sdtContent>
@@ -544,8 +551,6 @@
             <w:t>Contents</w:t>
           </w:r>
         </w:p>
-        <w:bookmarkStart w:id="0" w:name="_GoBack"/>
-        <w:bookmarkEnd w:id="0"/>
         <w:p>
           <w:pPr>
             <w:pStyle w:val="TOC1"/>
@@ -1757,22 +1762,22 @@
       <w:pPr>
         <w:pStyle w:val="Heading1"/>
       </w:pPr>
-      <w:bookmarkStart w:id="1" w:name="_Toc513921973"/>
+      <w:bookmarkStart w:id="0" w:name="_Toc513921973"/>
       <w:r>
         <w:lastRenderedPageBreak/>
         <w:t>ABC Beverage: PH Predictive Factors</w:t>
       </w:r>
+      <w:bookmarkEnd w:id="0"/>
+    </w:p>
+    <w:p>
+      <w:pPr>
+        <w:pStyle w:val="Heading1"/>
+      </w:pPr>
+      <w:bookmarkStart w:id="1" w:name="_Toc513921974"/>
+      <w:r>
+        <w:t>Executive Summary / Non-Technical Report</w:t>
+      </w:r>
       <w:bookmarkEnd w:id="1"/>
-    </w:p>
-    <w:p>
-      <w:pPr>
-        <w:pStyle w:val="Heading1"/>
-      </w:pPr>
-      <w:bookmarkStart w:id="2" w:name="_Toc513921974"/>
-      <w:r>
-        <w:t>Executive Summary / Non-Technical Report</w:t>
-      </w:r>
-      <w:bookmarkEnd w:id="2"/>
     </w:p>
     <w:p>
       <w:r>
@@ -1949,275 +1954,267 @@
       <w:pPr>
         <w:pStyle w:val="Heading1"/>
       </w:pPr>
-      <w:bookmarkStart w:id="3" w:name="_Toc513921975"/>
+      <w:bookmarkStart w:id="2" w:name="_Toc513921975"/>
       <w:r>
         <w:t>Technical Report</w:t>
       </w:r>
       <w:r>
         <w:t xml:space="preserve"> (with R Code)</w:t>
       </w:r>
+      <w:bookmarkEnd w:id="2"/>
+    </w:p>
+    <w:p>
+      <w:r>
+        <w:t>The models and analysis used a variety of packages which will need to be installed and loaded:</w:t>
+      </w:r>
+    </w:p>
+    <w:p>
+      <w:pPr>
+        <w:pStyle w:val="Code"/>
+      </w:pPr>
+      <w:r>
+        <w:t>library(psych)</w:t>
+      </w:r>
+    </w:p>
+    <w:p>
+      <w:pPr>
+        <w:pStyle w:val="Code"/>
+      </w:pPr>
+      <w:r>
+        <w:t>library(ggplot2)</w:t>
+      </w:r>
+    </w:p>
+    <w:p>
+      <w:pPr>
+        <w:pStyle w:val="Code"/>
+      </w:pPr>
+      <w:r>
+        <w:t>library(</w:t>
+      </w:r>
+      <w:proofErr w:type="spellStart"/>
+      <w:r>
+        <w:t>ggthemes</w:t>
+      </w:r>
+      <w:proofErr w:type="spellEnd"/>
+      <w:r>
+        <w:t>)</w:t>
+      </w:r>
+    </w:p>
+    <w:p>
+      <w:pPr>
+        <w:pStyle w:val="Code"/>
+      </w:pPr>
+      <w:r>
+        <w:t>library(</w:t>
+      </w:r>
+      <w:proofErr w:type="spellStart"/>
+      <w:r>
+        <w:t>dplyr</w:t>
+      </w:r>
+      <w:proofErr w:type="spellEnd"/>
+      <w:r>
+        <w:t>)</w:t>
+      </w:r>
+    </w:p>
+    <w:p>
+      <w:pPr>
+        <w:pStyle w:val="Code"/>
+      </w:pPr>
+      <w:r>
+        <w:t>library(</w:t>
+      </w:r>
+      <w:proofErr w:type="spellStart"/>
+      <w:r>
+        <w:t>DataExplorer</w:t>
+      </w:r>
+      <w:proofErr w:type="spellEnd"/>
+      <w:r>
+        <w:t>)</w:t>
+      </w:r>
+    </w:p>
+    <w:p>
+      <w:pPr>
+        <w:pStyle w:val="Code"/>
+      </w:pPr>
+      <w:r>
+        <w:t>library(</w:t>
+      </w:r>
+      <w:proofErr w:type="spellStart"/>
+      <w:r>
+        <w:t>knitr</w:t>
+      </w:r>
+      <w:proofErr w:type="spellEnd"/>
+      <w:r>
+        <w:t>)</w:t>
+      </w:r>
+    </w:p>
+    <w:p>
+      <w:pPr>
+        <w:pStyle w:val="Code"/>
+      </w:pPr>
+      <w:r>
+        <w:t>library(</w:t>
+      </w:r>
+      <w:proofErr w:type="spellStart"/>
+      <w:r>
+        <w:t>GGally</w:t>
+      </w:r>
+      <w:proofErr w:type="spellEnd"/>
+      <w:r>
+        <w:t>)</w:t>
+      </w:r>
+    </w:p>
+    <w:p>
+      <w:pPr>
+        <w:pStyle w:val="Code"/>
+      </w:pPr>
+      <w:r>
+        <w:t>library(</w:t>
+      </w:r>
+      <w:proofErr w:type="spellStart"/>
+      <w:r>
+        <w:t>missForest</w:t>
+      </w:r>
+      <w:proofErr w:type="spellEnd"/>
+      <w:r>
+        <w:t>)</w:t>
+      </w:r>
+    </w:p>
+    <w:p>
+      <w:pPr>
+        <w:pStyle w:val="Code"/>
+      </w:pPr>
+      <w:r>
+        <w:t>library(</w:t>
+      </w:r>
+      <w:proofErr w:type="spellStart"/>
+      <w:r>
+        <w:t>Hmisc</w:t>
+      </w:r>
+      <w:proofErr w:type="spellEnd"/>
+      <w:r>
+        <w:t>)</w:t>
+      </w:r>
+    </w:p>
+    <w:p>
+      <w:pPr>
+        <w:pStyle w:val="Code"/>
+      </w:pPr>
+      <w:r>
+        <w:t>library(earth)</w:t>
+      </w:r>
+    </w:p>
+    <w:p>
+      <w:pPr>
+        <w:pStyle w:val="Code"/>
+      </w:pPr>
+      <w:r>
+        <w:t>library(caret)</w:t>
+      </w:r>
+    </w:p>
+    <w:p>
+      <w:r>
+        <w:t xml:space="preserve">For reproducibility of the results, the data was loaded to and accessed from a </w:t>
+      </w:r>
+      <w:proofErr w:type="spellStart"/>
+      <w:r>
+        <w:t>Github</w:t>
+      </w:r>
+      <w:proofErr w:type="spellEnd"/>
+      <w:r>
+        <w:t xml:space="preserve"> repository.</w:t>
+      </w:r>
+    </w:p>
+    <w:p>
+      <w:pPr>
+        <w:pStyle w:val="Code"/>
+      </w:pPr>
+      <w:r>
+        <w:t>#Data to build models</w:t>
+      </w:r>
+    </w:p>
+    <w:p>
+      <w:pPr>
+        <w:pStyle w:val="Code"/>
+      </w:pPr>
+      <w:r>
+        <w:t xml:space="preserve">data1 &lt;- </w:t>
+      </w:r>
+      <w:proofErr w:type="gramStart"/>
+      <w:r>
+        <w:t>read.csv(</w:t>
+      </w:r>
+      <w:proofErr w:type="gramEnd"/>
+      <w:r>
+        <w:t xml:space="preserve">"https://raw.githubusercontent.com/624-Group2/Project-2/master/StudentData.csv", header=TRUE, </w:t>
+      </w:r>
+      <w:proofErr w:type="spellStart"/>
+      <w:r>
+        <w:t>sep</w:t>
+      </w:r>
+      <w:proofErr w:type="spellEnd"/>
+      <w:r>
+        <w:t>=",")</w:t>
+      </w:r>
+    </w:p>
+    <w:p>
+      <w:pPr>
+        <w:pStyle w:val="Code"/>
+      </w:pPr>
+    </w:p>
+    <w:p>
+      <w:pPr>
+        <w:pStyle w:val="Code"/>
+      </w:pPr>
+      <w:r>
+        <w:t xml:space="preserve">#Data to make predictions on </w:t>
+      </w:r>
+    </w:p>
+    <w:p>
+      <w:pPr>
+        <w:pStyle w:val="Code"/>
+      </w:pPr>
+      <w:proofErr w:type="spellStart"/>
+      <w:r>
+        <w:t>toPred</w:t>
+      </w:r>
+      <w:proofErr w:type="spellEnd"/>
+      <w:r>
+        <w:t xml:space="preserve"> &lt;- read.csv("https://raw.githubusercontent.com/624-Group2/Project-2/master/StudentEvaluation-%20TO%20PREDICT.csv")</w:t>
+      </w:r>
+    </w:p>
+    <w:p/>
+    <w:p>
+      <w:pPr>
+        <w:pStyle w:val="Heading2"/>
+      </w:pPr>
+      <w:bookmarkStart w:id="3" w:name="_Toc513921976"/>
+      <w:r>
+        <w:t>Data Exploration and Statistic Measures</w:t>
+      </w:r>
       <w:bookmarkEnd w:id="3"/>
     </w:p>
     <w:p>
       <w:r>
-        <w:t>The models and analysis used a variety of packages which will need to be installed and loaded:</w:t>
-      </w:r>
-    </w:p>
-    <w:p>
-      <w:pPr>
-        <w:pStyle w:val="Code"/>
-      </w:pPr>
-      <w:r>
-        <w:t>library(psych)</w:t>
-      </w:r>
-    </w:p>
-    <w:p>
-      <w:pPr>
-        <w:pStyle w:val="Code"/>
-      </w:pPr>
-      <w:r>
-        <w:t>library(ggplot2)</w:t>
-      </w:r>
-    </w:p>
-    <w:p>
-      <w:pPr>
-        <w:pStyle w:val="Code"/>
-      </w:pPr>
-      <w:r>
-        <w:t>library(</w:t>
-      </w:r>
-      <w:proofErr w:type="spellStart"/>
-      <w:r>
-        <w:t>ggthemes</w:t>
-      </w:r>
-      <w:proofErr w:type="spellEnd"/>
-      <w:r>
-        <w:t>)</w:t>
-      </w:r>
-    </w:p>
-    <w:p>
-      <w:pPr>
-        <w:pStyle w:val="Code"/>
-      </w:pPr>
-      <w:r>
-        <w:t>library(</w:t>
-      </w:r>
-      <w:proofErr w:type="spellStart"/>
-      <w:r>
-        <w:t>dplyr</w:t>
-      </w:r>
-      <w:proofErr w:type="spellEnd"/>
-      <w:r>
-        <w:t>)</w:t>
-      </w:r>
-    </w:p>
-    <w:p>
-      <w:pPr>
-        <w:pStyle w:val="Code"/>
-      </w:pPr>
-      <w:r>
-        <w:t>library(</w:t>
-      </w:r>
-      <w:proofErr w:type="spellStart"/>
-      <w:r>
-        <w:t>DataExplorer</w:t>
-      </w:r>
-      <w:proofErr w:type="spellEnd"/>
-      <w:r>
-        <w:t>)</w:t>
-      </w:r>
-    </w:p>
-    <w:p>
-      <w:pPr>
-        <w:pStyle w:val="Code"/>
-      </w:pPr>
-      <w:r>
-        <w:t>library(</w:t>
-      </w:r>
-      <w:proofErr w:type="spellStart"/>
-      <w:r>
-        <w:t>knitr</w:t>
-      </w:r>
-      <w:proofErr w:type="spellEnd"/>
-      <w:r>
-        <w:t>)</w:t>
-      </w:r>
-    </w:p>
-    <w:p>
-      <w:pPr>
-        <w:pStyle w:val="Code"/>
-      </w:pPr>
-      <w:r>
-        <w:t>library(</w:t>
-      </w:r>
-      <w:proofErr w:type="spellStart"/>
-      <w:r>
-        <w:t>GGally</w:t>
-      </w:r>
-      <w:proofErr w:type="spellEnd"/>
-      <w:r>
-        <w:t>)</w:t>
-      </w:r>
-    </w:p>
-    <w:p>
-      <w:pPr>
-        <w:pStyle w:val="Code"/>
-      </w:pPr>
-      <w:r>
-        <w:t>library(</w:t>
-      </w:r>
-      <w:proofErr w:type="spellStart"/>
-      <w:r>
-        <w:t>missForest</w:t>
-      </w:r>
-      <w:proofErr w:type="spellEnd"/>
-      <w:r>
-        <w:t>)</w:t>
-      </w:r>
-    </w:p>
-    <w:p>
-      <w:pPr>
-        <w:pStyle w:val="Code"/>
-      </w:pPr>
-      <w:r>
-        <w:t>library(</w:t>
-      </w:r>
-      <w:proofErr w:type="spellStart"/>
-      <w:r>
-        <w:t>Hmisc</w:t>
-      </w:r>
-      <w:proofErr w:type="spellEnd"/>
-      <w:r>
-        <w:t>)</w:t>
-      </w:r>
-    </w:p>
-    <w:p>
-      <w:pPr>
-        <w:pStyle w:val="Code"/>
-      </w:pPr>
-      <w:r>
-        <w:t>library(earth)</w:t>
-      </w:r>
-    </w:p>
-    <w:p>
-      <w:pPr>
-        <w:pStyle w:val="Code"/>
-      </w:pPr>
-      <w:r>
-        <w:t>library(caret)</w:t>
-      </w:r>
-    </w:p>
-    <w:p>
-      <w:r>
-        <w:t xml:space="preserve">For reproducibility of the results, the data was loaded to and accessed from a </w:t>
-      </w:r>
-      <w:proofErr w:type="spellStart"/>
-      <w:r>
-        <w:t>Github</w:t>
-      </w:r>
-      <w:proofErr w:type="spellEnd"/>
-      <w:r>
-        <w:t xml:space="preserve"> repository.</w:t>
-      </w:r>
-    </w:p>
-    <w:p>
-      <w:pPr>
-        <w:pStyle w:val="Code"/>
-      </w:pPr>
-      <w:r>
-        <w:t>#Data to build models</w:t>
-      </w:r>
-    </w:p>
-    <w:p>
-      <w:pPr>
-        <w:pStyle w:val="Code"/>
-      </w:pPr>
-      <w:r>
-        <w:t xml:space="preserve">data1 &lt;- </w:t>
-      </w:r>
-      <w:proofErr w:type="gramStart"/>
-      <w:r>
-        <w:t>read.csv(</w:t>
-      </w:r>
-      <w:proofErr w:type="gramEnd"/>
-      <w:r>
-        <w:t xml:space="preserve">"https://raw.githubusercontent.com/624-Group2/Project-2/master/StudentData.csv", header=TRUE, </w:t>
-      </w:r>
-      <w:proofErr w:type="spellStart"/>
-      <w:r>
-        <w:t>sep</w:t>
-      </w:r>
-      <w:proofErr w:type="spellEnd"/>
-      <w:r>
-        <w:t>=",")</w:t>
-      </w:r>
-    </w:p>
-    <w:p>
-      <w:pPr>
-        <w:pStyle w:val="Code"/>
-      </w:pPr>
-    </w:p>
-    <w:p>
-      <w:pPr>
-        <w:pStyle w:val="Code"/>
-      </w:pPr>
-      <w:r>
-        <w:t xml:space="preserve">#Data to make predictions on </w:t>
-      </w:r>
-    </w:p>
-    <w:p>
-      <w:pPr>
-        <w:pStyle w:val="Code"/>
-      </w:pPr>
-      <w:proofErr w:type="spellStart"/>
-      <w:r>
-        <w:t>toPred</w:t>
-      </w:r>
-      <w:proofErr w:type="spellEnd"/>
-      <w:r>
-        <w:t xml:space="preserve"> &lt;- read.csv("https://raw.githubusercontent.com/624-Group2/Project-2/master/StudentEvaluation-%20TO%20PREDICT.csv")</w:t>
-      </w:r>
-    </w:p>
-    <w:p/>
-    <w:p>
-      <w:pPr>
-        <w:pStyle w:val="Heading2"/>
-      </w:pPr>
-      <w:bookmarkStart w:id="4" w:name="_Toc513921976"/>
-      <w:r>
-        <w:t>Data Exploration and Statistic Measures</w:t>
+        <w:t xml:space="preserve">Data exploration and statistical measures were used to </w:t>
+      </w:r>
+      <w:r>
+        <w:t>understand the data to determine how to process the dataset for modelling.</w:t>
+      </w:r>
+    </w:p>
+    <w:p>
+      <w:pPr>
+        <w:pStyle w:val="Heading3"/>
+      </w:pPr>
+      <w:bookmarkStart w:id="4" w:name="_Toc513921977"/>
+      <w:r>
+        <w:t>Missing and Zero Values</w:t>
       </w:r>
       <w:bookmarkEnd w:id="4"/>
     </w:p>
     <w:p>
       <w:r>
-        <w:t xml:space="preserve">Data exploration and statistical measures were used to </w:t>
-      </w:r>
-      <w:r>
-        <w:t>understand the data to determine how to process the dataset for modelling.</w:t>
-      </w:r>
-    </w:p>
-    <w:p>
-      <w:pPr>
-        <w:pStyle w:val="Heading3"/>
-      </w:pPr>
-      <w:bookmarkStart w:id="5" w:name="_Toc513921977"/>
-      <w:r>
-        <w:t>Missing and Zero Values</w:t>
-      </w:r>
-      <w:bookmarkEnd w:id="5"/>
-    </w:p>
-    <w:p>
-      <w:r>
-        <w:t xml:space="preserve">Plotting the data as done below shows that the data has </w:t>
-      </w:r>
-      <w:proofErr w:type="gramStart"/>
-      <w:r>
-        <w:t>a number of</w:t>
-      </w:r>
-      <w:proofErr w:type="gramEnd"/>
-      <w:r>
-        <w:t xml:space="preserve"> features with missing values</w:t>
+        <w:t>Plotting the data as done below shows that the data has a number of features with missing values</w:t>
       </w:r>
       <w:r>
         <w:t>. Other methods of exploration used included counting the missing values by feature, understanding the distribution of missing values by Brand Code, and counting the missing values by Brand Code.</w:t>
@@ -2395,15 +2392,7 @@
     </w:p>
     <w:p>
       <w:r>
-        <w:t xml:space="preserve">Presumably, because we have identified NA values across various brands, both named and unnamed, we would expect that the NA values are not informative. In other words, if information for a </w:t>
-      </w:r>
-      <w:proofErr w:type="gramStart"/>
-      <w:r>
-        <w:t>particular brand</w:t>
-      </w:r>
-      <w:proofErr w:type="gramEnd"/>
-      <w:r>
-        <w:t xml:space="preserve"> is usually recorded, we would expect failure to record information to be the result of an error and not a typical process change for a particular brand. As our knowledge of the production process itself is limited, we will rely on </w:t>
+        <w:t xml:space="preserve">Presumably, because we have identified NA values across various brands, both named and unnamed, we would expect that the NA values are not informative. In other words, if information for a particular brand is usually recorded, we would expect failure to record information to be the result of an error and not a typical process change for a particular brand. As our knowledge of the production process itself is limited, we will rely on </w:t>
       </w:r>
       <w:r>
         <w:t>the</w:t>
@@ -2421,11 +2410,11 @@
       <w:pPr>
         <w:pStyle w:val="Heading3"/>
       </w:pPr>
-      <w:bookmarkStart w:id="6" w:name="_Toc513921978"/>
+      <w:bookmarkStart w:id="5" w:name="_Toc513921978"/>
       <w:r>
         <w:t>Descriptive Statistics and Data Exploration</w:t>
       </w:r>
-      <w:bookmarkEnd w:id="6"/>
+      <w:bookmarkEnd w:id="5"/>
     </w:p>
     <w:p>
       <w:r>
@@ -2526,42 +2515,68 @@
       <w:pPr>
         <w:pStyle w:val="Code"/>
       </w:pPr>
+      <w:proofErr w:type="gramStart"/>
       <w:r>
         <w:t>par(</w:t>
       </w:r>
       <w:proofErr w:type="spellStart"/>
+      <w:proofErr w:type="gramEnd"/>
       <w:r>
         <w:t>mfrow</w:t>
       </w:r>
       <w:proofErr w:type="spellEnd"/>
       <w:r>
-        <w:t>=(</w:t>
-      </w:r>
+        <w:t>=(c(1,1)))</w:t>
+      </w:r>
+    </w:p>
+    <w:p>
+      <w:pPr>
+        <w:pStyle w:val="Code"/>
+      </w:pPr>
+      <w:proofErr w:type="spellStart"/>
       <w:proofErr w:type="gramStart"/>
       <w:r>
-        <w:t>c(</w:t>
+        <w:t>ggplot</w:t>
+      </w:r>
+      <w:proofErr w:type="spellEnd"/>
+      <w:r>
+        <w:t>(</w:t>
       </w:r>
       <w:proofErr w:type="gramEnd"/>
       <w:r>
-        <w:t>1,1)))</w:t>
-      </w:r>
-    </w:p>
-    <w:p>
-      <w:pPr>
-        <w:pStyle w:val="Code"/>
-      </w:pPr>
-      <w:proofErr w:type="spellStart"/>
-      <w:r>
-        <w:t>ggplot</w:t>
-      </w:r>
-      <w:proofErr w:type="spellEnd"/>
-      <w:r>
-        <w:t xml:space="preserve">(stack(vis1), </w:t>
-      </w:r>
-      <w:proofErr w:type="spellStart"/>
+        <w:t xml:space="preserve">stack(vis1), </w:t>
+      </w:r>
+      <w:proofErr w:type="spellStart"/>
+      <w:r>
+        <w:t>aes</w:t>
+      </w:r>
+      <w:proofErr w:type="spellEnd"/>
+      <w:r>
+        <w:t>(values, fill=</w:t>
+      </w:r>
+      <w:proofErr w:type="spellStart"/>
+      <w:r>
+        <w:t>ind</w:t>
+      </w:r>
+      <w:proofErr w:type="spellEnd"/>
+      <w:r>
+        <w:t>))+</w:t>
+      </w:r>
+    </w:p>
+    <w:p>
+      <w:pPr>
+        <w:pStyle w:val="Code"/>
+      </w:pPr>
+      <w:r>
+        <w:t xml:space="preserve">  </w:t>
+      </w:r>
+      <w:proofErr w:type="spellStart"/>
+      <w:r>
+        <w:t>facet_</w:t>
+      </w:r>
       <w:proofErr w:type="gramStart"/>
       <w:r>
-        <w:t>aes</w:t>
+        <w:t>wrap</w:t>
       </w:r>
       <w:proofErr w:type="spellEnd"/>
       <w:r>
@@ -2569,7 +2584,7 @@
       </w:r>
       <w:proofErr w:type="gramEnd"/>
       <w:r>
-        <w:t>values, fill=</w:t>
+        <w:t>~</w:t>
       </w:r>
       <w:proofErr w:type="spellStart"/>
       <w:r>
@@ -2577,7 +2592,7 @@
       </w:r>
       <w:proofErr w:type="spellEnd"/>
       <w:r>
-        <w:t>))+</w:t>
+        <w:t xml:space="preserve">, scales = "free") + </w:t>
       </w:r>
     </w:p>
     <w:p>
@@ -2589,11 +2604,11 @@
       </w:r>
       <w:proofErr w:type="spellStart"/>
       <w:r>
-        <w:t>facet_</w:t>
+        <w:t>geom_</w:t>
       </w:r>
       <w:proofErr w:type="gramStart"/>
       <w:r>
-        <w:t>wrap</w:t>
+        <w:t>histogram</w:t>
       </w:r>
       <w:proofErr w:type="spellEnd"/>
       <w:r>
@@ -2601,15 +2616,7 @@
       </w:r>
       <w:proofErr w:type="gramEnd"/>
       <w:r>
-        <w:t>~</w:t>
-      </w:r>
-      <w:proofErr w:type="spellStart"/>
-      <w:r>
-        <w:t>ind</w:t>
-      </w:r>
-      <w:proofErr w:type="spellEnd"/>
-      <w:r>
-        <w:t xml:space="preserve">, scales = "free") + </w:t>
+        <w:t>) +</w:t>
       </w:r>
     </w:p>
     <w:p>
@@ -2621,11 +2628,11 @@
       </w:r>
       <w:proofErr w:type="spellStart"/>
       <w:r>
-        <w:t>geom_</w:t>
+        <w:t>theme_</w:t>
       </w:r>
       <w:proofErr w:type="gramStart"/>
       <w:r>
-        <w:t>histogram</w:t>
+        <w:t>pander</w:t>
       </w:r>
       <w:proofErr w:type="spellEnd"/>
       <w:r>
@@ -2633,7 +2640,7 @@
       </w:r>
       <w:proofErr w:type="gramEnd"/>
       <w:r>
-        <w:t>) +</w:t>
+        <w:t>)+</w:t>
       </w:r>
     </w:p>
     <w:p>
@@ -2643,37 +2650,16 @@
       <w:r>
         <w:t xml:space="preserve">  </w:t>
       </w:r>
-      <w:proofErr w:type="spellStart"/>
-      <w:r>
-        <w:t>theme_</w:t>
-      </w:r>
       <w:proofErr w:type="gramStart"/>
       <w:r>
-        <w:t>pander</w:t>
-      </w:r>
-      <w:proofErr w:type="spellEnd"/>
-      <w:r>
-        <w:t>(</w:t>
-      </w:r>
+        <w:t>theme(</w:t>
+      </w:r>
+      <w:proofErr w:type="spellStart"/>
       <w:proofErr w:type="gramEnd"/>
       <w:r>
-        <w:t>)+</w:t>
-      </w:r>
-    </w:p>
-    <w:p>
-      <w:pPr>
-        <w:pStyle w:val="Code"/>
-      </w:pPr>
-      <w:r>
-        <w:t xml:space="preserve">  theme(</w:t>
-      </w:r>
-      <w:proofErr w:type="spellStart"/>
-      <w:proofErr w:type="gramStart"/>
-      <w:r>
         <w:t>legend.position</w:t>
       </w:r>
       <w:proofErr w:type="spellEnd"/>
-      <w:proofErr w:type="gramEnd"/>
       <w:r>
         <w:t>="none")</w:t>
       </w:r>
@@ -2791,18 +2777,58 @@
         <w:pStyle w:val="Code"/>
       </w:pPr>
       <w:proofErr w:type="spellStart"/>
+      <w:proofErr w:type="gramStart"/>
       <w:r>
         <w:lastRenderedPageBreak/>
         <w:t>ggplot</w:t>
       </w:r>
       <w:proofErr w:type="spellEnd"/>
       <w:r>
-        <w:t xml:space="preserve">(stack(vis1), </w:t>
-      </w:r>
-      <w:proofErr w:type="spellStart"/>
+        <w:t>(</w:t>
+      </w:r>
+      <w:proofErr w:type="gramEnd"/>
+      <w:r>
+        <w:t xml:space="preserve">stack(vis1), </w:t>
+      </w:r>
+      <w:proofErr w:type="spellStart"/>
+      <w:r>
+        <w:t>aes</w:t>
+      </w:r>
+      <w:proofErr w:type="spellEnd"/>
+      <w:r>
+        <w:t xml:space="preserve">(x = </w:t>
+      </w:r>
+      <w:proofErr w:type="spellStart"/>
+      <w:r>
+        <w:t>ind</w:t>
+      </w:r>
+      <w:proofErr w:type="spellEnd"/>
+      <w:r>
+        <w:t>, y = values, fill=</w:t>
+      </w:r>
+      <w:proofErr w:type="spellStart"/>
+      <w:r>
+        <w:t>ind</w:t>
+      </w:r>
+      <w:proofErr w:type="spellEnd"/>
+      <w:r>
+        <w:t>))+</w:t>
+      </w:r>
+    </w:p>
+    <w:p>
+      <w:pPr>
+        <w:pStyle w:val="Code"/>
+      </w:pPr>
+      <w:r>
+        <w:t xml:space="preserve">  </w:t>
+      </w:r>
+      <w:proofErr w:type="spellStart"/>
+      <w:r>
+        <w:t>facet_</w:t>
+      </w:r>
       <w:proofErr w:type="gramStart"/>
       <w:r>
-        <w:t>aes</w:t>
+        <w:t>wrap</w:t>
       </w:r>
       <w:proofErr w:type="spellEnd"/>
       <w:r>
@@ -2810,7 +2836,7 @@
       </w:r>
       <w:proofErr w:type="gramEnd"/>
       <w:r>
-        <w:t xml:space="preserve">x = </w:t>
+        <w:t>~</w:t>
       </w:r>
       <w:proofErr w:type="spellStart"/>
       <w:r>
@@ -2818,15 +2844,7 @@
       </w:r>
       <w:proofErr w:type="spellEnd"/>
       <w:r>
-        <w:t>, y = values, fill=</w:t>
-      </w:r>
-      <w:proofErr w:type="spellStart"/>
-      <w:r>
-        <w:t>ind</w:t>
-      </w:r>
-      <w:proofErr w:type="spellEnd"/>
-      <w:r>
-        <w:t>))+</w:t>
+        <w:t xml:space="preserve">, scales = "free") + </w:t>
       </w:r>
     </w:p>
     <w:p>
@@ -2838,11 +2856,11 @@
       </w:r>
       <w:proofErr w:type="spellStart"/>
       <w:r>
-        <w:t>facet_</w:t>
+        <w:t>geom_</w:t>
       </w:r>
       <w:proofErr w:type="gramStart"/>
       <w:r>
-        <w:t>wrap</w:t>
+        <w:t>boxplot</w:t>
       </w:r>
       <w:proofErr w:type="spellEnd"/>
       <w:r>
@@ -2850,15 +2868,7 @@
       </w:r>
       <w:proofErr w:type="gramEnd"/>
       <w:r>
-        <w:t>~</w:t>
-      </w:r>
-      <w:proofErr w:type="spellStart"/>
-      <w:r>
-        <w:t>ind</w:t>
-      </w:r>
-      <w:proofErr w:type="spellEnd"/>
-      <w:r>
-        <w:t xml:space="preserve">, scales = "free") + </w:t>
+        <w:t>) +</w:t>
       </w:r>
     </w:p>
     <w:p>
@@ -2870,11 +2880,11 @@
       </w:r>
       <w:proofErr w:type="spellStart"/>
       <w:r>
-        <w:t>geom_</w:t>
+        <w:t>theme_</w:t>
       </w:r>
       <w:proofErr w:type="gramStart"/>
       <w:r>
-        <w:t>boxplot</w:t>
+        <w:t>pander</w:t>
       </w:r>
       <w:proofErr w:type="spellEnd"/>
       <w:r>
@@ -2892,37 +2902,16 @@
       <w:r>
         <w:t xml:space="preserve">  </w:t>
       </w:r>
-      <w:proofErr w:type="spellStart"/>
-      <w:r>
-        <w:t>theme_</w:t>
-      </w:r>
       <w:proofErr w:type="gramStart"/>
       <w:r>
-        <w:t>pander</w:t>
-      </w:r>
-      <w:proofErr w:type="spellEnd"/>
-      <w:r>
-        <w:t>(</w:t>
-      </w:r>
+        <w:t>theme(</w:t>
+      </w:r>
+      <w:proofErr w:type="spellStart"/>
       <w:proofErr w:type="gramEnd"/>
       <w:r>
-        <w:t>) +</w:t>
-      </w:r>
-    </w:p>
-    <w:p>
-      <w:pPr>
-        <w:pStyle w:val="Code"/>
-      </w:pPr>
-      <w:r>
-        <w:t xml:space="preserve">  theme(</w:t>
-      </w:r>
-      <w:proofErr w:type="spellStart"/>
-      <w:proofErr w:type="gramStart"/>
-      <w:r>
         <w:t>legend.position</w:t>
       </w:r>
       <w:proofErr w:type="spellEnd"/>
-      <w:proofErr w:type="gramEnd"/>
       <w:r>
         <w:t>="none")</w:t>
       </w:r>
@@ -2974,26 +2963,18 @@
     </w:p>
     <w:p>
       <w:r>
-        <w:t xml:space="preserve">The boxplots above demonstrate the skewness of </w:t>
-      </w:r>
-      <w:proofErr w:type="gramStart"/>
-      <w:r>
-        <w:t>a number of</w:t>
-      </w:r>
-      <w:proofErr w:type="gramEnd"/>
-      <w:r>
-        <w:t xml:space="preserve"> variables as we have discussed.</w:t>
+        <w:t>The boxplots above demonstrate the skewness of a number of variables as we have discussed.</w:t>
       </w:r>
     </w:p>
     <w:p>
       <w:pPr>
         <w:pStyle w:val="Heading3"/>
       </w:pPr>
-      <w:bookmarkStart w:id="7" w:name="_Toc513921979"/>
+      <w:bookmarkStart w:id="6" w:name="_Toc513921979"/>
       <w:r>
         <w:t>Correlation</w:t>
       </w:r>
-      <w:bookmarkEnd w:id="7"/>
+      <w:bookmarkEnd w:id="6"/>
     </w:p>
     <w:p>
       <w:r>
@@ -3117,328 +3098,331 @@
       <w:pPr>
         <w:pStyle w:val="Heading2"/>
       </w:pPr>
-      <w:bookmarkStart w:id="8" w:name="_Toc513921980"/>
+      <w:bookmarkStart w:id="7" w:name="_Toc513921980"/>
       <w:r>
         <w:t>Data Manipulation</w:t>
       </w:r>
+      <w:bookmarkEnd w:id="7"/>
+    </w:p>
+    <w:p>
+      <w:r>
+        <w:t>Data manipulation techniques were used to adjust the data for use in predictions.</w:t>
+      </w:r>
+    </w:p>
+    <w:p>
+      <w:pPr>
+        <w:pStyle w:val="Heading3"/>
+      </w:pPr>
+      <w:bookmarkStart w:id="8" w:name="_Toc513921981"/>
+      <w:r>
+        <w:t>Dummy Variables</w:t>
+      </w:r>
       <w:bookmarkEnd w:id="8"/>
     </w:p>
     <w:p>
       <w:r>
-        <w:t>Data manipulation techniques were used to adjust the data for use in predictions.</w:t>
-      </w:r>
-    </w:p>
+        <w:t xml:space="preserve">Dummy variables are used to </w:t>
+      </w:r>
+      <w:r>
+        <w:t>replace categorical values, specifically where Brand Code is used.</w:t>
+      </w:r>
+    </w:p>
+    <w:p>
+      <w:pPr>
+        <w:pStyle w:val="Code"/>
+      </w:pPr>
+      <w:r>
+        <w:t xml:space="preserve">data1$A &lt;- </w:t>
+      </w:r>
+      <w:proofErr w:type="spellStart"/>
+      <w:proofErr w:type="gramStart"/>
+      <w:r>
+        <w:t>ifelse</w:t>
+      </w:r>
+      <w:proofErr w:type="spellEnd"/>
+      <w:r>
+        <w:t>(</w:t>
+      </w:r>
+      <w:proofErr w:type="gramEnd"/>
+      <w:r>
+        <w:t>data1$Brand.Code == "A", 1, 0)</w:t>
+      </w:r>
+    </w:p>
+    <w:p>
+      <w:pPr>
+        <w:pStyle w:val="Code"/>
+      </w:pPr>
+      <w:r>
+        <w:t xml:space="preserve">data1$B &lt;- </w:t>
+      </w:r>
+      <w:proofErr w:type="spellStart"/>
+      <w:proofErr w:type="gramStart"/>
+      <w:r>
+        <w:t>ifelse</w:t>
+      </w:r>
+      <w:proofErr w:type="spellEnd"/>
+      <w:r>
+        <w:t>(</w:t>
+      </w:r>
+      <w:proofErr w:type="gramEnd"/>
+      <w:r>
+        <w:t>data1$Brand.Code == "B", 1, 0)</w:t>
+      </w:r>
+    </w:p>
+    <w:p>
+      <w:pPr>
+        <w:pStyle w:val="Code"/>
+      </w:pPr>
+      <w:r>
+        <w:t xml:space="preserve">data1$C &lt;- </w:t>
+      </w:r>
+      <w:proofErr w:type="spellStart"/>
+      <w:proofErr w:type="gramStart"/>
+      <w:r>
+        <w:t>ifelse</w:t>
+      </w:r>
+      <w:proofErr w:type="spellEnd"/>
+      <w:r>
+        <w:t>(</w:t>
+      </w:r>
+      <w:proofErr w:type="gramEnd"/>
+      <w:r>
+        <w:t>data1$Brand.Code == "C", 1, 0)</w:t>
+      </w:r>
+    </w:p>
+    <w:p>
+      <w:pPr>
+        <w:pStyle w:val="Code"/>
+      </w:pPr>
+      <w:r>
+        <w:t xml:space="preserve">data1$D &lt;- </w:t>
+      </w:r>
+      <w:proofErr w:type="spellStart"/>
+      <w:proofErr w:type="gramStart"/>
+      <w:r>
+        <w:t>ifelse</w:t>
+      </w:r>
+      <w:proofErr w:type="spellEnd"/>
+      <w:r>
+        <w:t>(</w:t>
+      </w:r>
+      <w:proofErr w:type="gramEnd"/>
+      <w:r>
+        <w:t>data1$Brand.Code == "D", 1, 0)</w:t>
+      </w:r>
+    </w:p>
+    <w:p>
+      <w:pPr>
+        <w:pStyle w:val="Code"/>
+      </w:pPr>
+      <w:r>
+        <w:t xml:space="preserve">data1 &lt;- data1 %&gt;% </w:t>
+      </w:r>
+      <w:proofErr w:type="gramStart"/>
+      <w:r>
+        <w:t>select(</w:t>
+      </w:r>
+      <w:proofErr w:type="gramEnd"/>
+      <w:r>
+        <w:t>-</w:t>
+      </w:r>
+      <w:proofErr w:type="spellStart"/>
+      <w:r>
+        <w:t>Brand.Code</w:t>
+      </w:r>
+      <w:proofErr w:type="spellEnd"/>
+      <w:r>
+        <w:t>)</w:t>
+      </w:r>
+    </w:p>
+    <w:p>
+      <w:pPr>
+        <w:pStyle w:val="Code"/>
+      </w:pPr>
+    </w:p>
+    <w:p>
+      <w:pPr>
+        <w:pStyle w:val="Code"/>
+      </w:pPr>
+    </w:p>
+    <w:p>
+      <w:pPr>
+        <w:pStyle w:val="Code"/>
+      </w:pPr>
+      <w:proofErr w:type="spellStart"/>
+      <w:proofErr w:type="gramStart"/>
+      <w:r>
+        <w:t>toPred$</w:t>
+      </w:r>
+      <w:proofErr w:type="gramEnd"/>
+      <w:r>
+        <w:t>A</w:t>
+      </w:r>
+      <w:proofErr w:type="spellEnd"/>
+      <w:r>
+        <w:t xml:space="preserve"> &lt;- </w:t>
+      </w:r>
+      <w:proofErr w:type="spellStart"/>
+      <w:r>
+        <w:t>ifelse</w:t>
+      </w:r>
+      <w:proofErr w:type="spellEnd"/>
+      <w:r>
+        <w:t>(</w:t>
+      </w:r>
+      <w:proofErr w:type="spellStart"/>
+      <w:r>
+        <w:t>toPred$Brand.Code</w:t>
+      </w:r>
+      <w:proofErr w:type="spellEnd"/>
+      <w:r>
+        <w:t xml:space="preserve"> == "A", 1, 0)</w:t>
+      </w:r>
+    </w:p>
+    <w:p>
+      <w:pPr>
+        <w:pStyle w:val="Code"/>
+      </w:pPr>
+      <w:proofErr w:type="spellStart"/>
+      <w:proofErr w:type="gramStart"/>
+      <w:r>
+        <w:t>toPred$</w:t>
+      </w:r>
+      <w:proofErr w:type="gramEnd"/>
+      <w:r>
+        <w:t>B</w:t>
+      </w:r>
+      <w:proofErr w:type="spellEnd"/>
+      <w:r>
+        <w:t xml:space="preserve"> &lt;- </w:t>
+      </w:r>
+      <w:proofErr w:type="spellStart"/>
+      <w:r>
+        <w:t>ifelse</w:t>
+      </w:r>
+      <w:proofErr w:type="spellEnd"/>
+      <w:r>
+        <w:t>(</w:t>
+      </w:r>
+      <w:proofErr w:type="spellStart"/>
+      <w:r>
+        <w:t>toPred$Brand.Code</w:t>
+      </w:r>
+      <w:proofErr w:type="spellEnd"/>
+      <w:r>
+        <w:t xml:space="preserve"> == "B", 1, 0)</w:t>
+      </w:r>
+    </w:p>
+    <w:p>
+      <w:pPr>
+        <w:pStyle w:val="Code"/>
+      </w:pPr>
+      <w:proofErr w:type="spellStart"/>
+      <w:proofErr w:type="gramStart"/>
+      <w:r>
+        <w:t>toPred$</w:t>
+      </w:r>
+      <w:proofErr w:type="gramEnd"/>
+      <w:r>
+        <w:t>C</w:t>
+      </w:r>
+      <w:proofErr w:type="spellEnd"/>
+      <w:r>
+        <w:t xml:space="preserve"> &lt;- </w:t>
+      </w:r>
+      <w:proofErr w:type="spellStart"/>
+      <w:r>
+        <w:t>ifelse</w:t>
+      </w:r>
+      <w:proofErr w:type="spellEnd"/>
+      <w:r>
+        <w:t>(</w:t>
+      </w:r>
+      <w:proofErr w:type="spellStart"/>
+      <w:r>
+        <w:t>toPred$Brand.Code</w:t>
+      </w:r>
+      <w:proofErr w:type="spellEnd"/>
+      <w:r>
+        <w:t xml:space="preserve"> == "C", 1, 0)</w:t>
+      </w:r>
+    </w:p>
+    <w:p>
+      <w:pPr>
+        <w:pStyle w:val="Code"/>
+      </w:pPr>
+      <w:proofErr w:type="spellStart"/>
+      <w:proofErr w:type="gramStart"/>
+      <w:r>
+        <w:t>toPred$</w:t>
+      </w:r>
+      <w:proofErr w:type="gramEnd"/>
+      <w:r>
+        <w:t>D</w:t>
+      </w:r>
+      <w:proofErr w:type="spellEnd"/>
+      <w:r>
+        <w:t xml:space="preserve"> &lt;- </w:t>
+      </w:r>
+      <w:proofErr w:type="spellStart"/>
+      <w:r>
+        <w:t>ifelse</w:t>
+      </w:r>
+      <w:proofErr w:type="spellEnd"/>
+      <w:r>
+        <w:t>(</w:t>
+      </w:r>
+      <w:proofErr w:type="spellStart"/>
+      <w:r>
+        <w:t>toPred$Brand.Code</w:t>
+      </w:r>
+      <w:proofErr w:type="spellEnd"/>
+      <w:r>
+        <w:t xml:space="preserve"> == "D", 1, 0)</w:t>
+      </w:r>
+    </w:p>
+    <w:p>
+      <w:pPr>
+        <w:pStyle w:val="Code"/>
+      </w:pPr>
+      <w:proofErr w:type="spellStart"/>
+      <w:proofErr w:type="gramStart"/>
+      <w:r>
+        <w:t>toPred</w:t>
+      </w:r>
+      <w:proofErr w:type="spellEnd"/>
+      <w:proofErr w:type="gramEnd"/>
+      <w:r>
+        <w:t xml:space="preserve"> &lt;- </w:t>
+      </w:r>
+      <w:proofErr w:type="spellStart"/>
+      <w:r>
+        <w:t>toPred</w:t>
+      </w:r>
+      <w:proofErr w:type="spellEnd"/>
+      <w:r>
+        <w:t xml:space="preserve"> %&gt;% select(-</w:t>
+      </w:r>
+      <w:proofErr w:type="spellStart"/>
+      <w:r>
+        <w:t>Brand.Code</w:t>
+      </w:r>
+      <w:proofErr w:type="spellEnd"/>
+      <w:r>
+        <w:t>)</w:t>
+      </w:r>
+    </w:p>
+    <w:p/>
     <w:p>
       <w:pPr>
         <w:pStyle w:val="Heading3"/>
       </w:pPr>
-      <w:bookmarkStart w:id="9" w:name="_Toc513921981"/>
-      <w:r>
-        <w:t>Dummy Variables</w:t>
-      </w:r>
-      <w:bookmarkEnd w:id="9"/>
-    </w:p>
-    <w:p>
-      <w:r>
-        <w:t>Dummy variables are used</w:t>
-      </w:r>
-      <w:r>
-        <w:t xml:space="preserve"> to </w:t>
-      </w:r>
-      <w:r>
-        <w:t>replace categorical values, specifically where Brand Code is used.</w:t>
-      </w:r>
-    </w:p>
-    <w:p>
-      <w:pPr>
-        <w:pStyle w:val="Code"/>
-      </w:pPr>
-      <w:r>
-        <w:t xml:space="preserve">data1$A &lt;- </w:t>
-      </w:r>
-      <w:proofErr w:type="spellStart"/>
-      <w:proofErr w:type="gramStart"/>
-      <w:r>
-        <w:t>ifelse</w:t>
-      </w:r>
-      <w:proofErr w:type="spellEnd"/>
-      <w:r>
-        <w:t>(</w:t>
-      </w:r>
-      <w:proofErr w:type="gramEnd"/>
-      <w:r>
-        <w:t>data1$Brand.Code == "A", 1, 0)</w:t>
-      </w:r>
-    </w:p>
-    <w:p>
-      <w:pPr>
-        <w:pStyle w:val="Code"/>
-      </w:pPr>
-      <w:r>
-        <w:t xml:space="preserve">data1$B &lt;- </w:t>
-      </w:r>
-      <w:proofErr w:type="spellStart"/>
-      <w:proofErr w:type="gramStart"/>
-      <w:r>
-        <w:t>ifelse</w:t>
-      </w:r>
-      <w:proofErr w:type="spellEnd"/>
-      <w:r>
-        <w:t>(</w:t>
-      </w:r>
-      <w:proofErr w:type="gramEnd"/>
-      <w:r>
-        <w:t>data1$Brand.Code == "B", 1, 0)</w:t>
-      </w:r>
-    </w:p>
-    <w:p>
-      <w:pPr>
-        <w:pStyle w:val="Code"/>
-      </w:pPr>
-      <w:r>
-        <w:t xml:space="preserve">data1$C &lt;- </w:t>
-      </w:r>
-      <w:proofErr w:type="spellStart"/>
-      <w:proofErr w:type="gramStart"/>
-      <w:r>
-        <w:t>ifelse</w:t>
-      </w:r>
-      <w:proofErr w:type="spellEnd"/>
-      <w:r>
-        <w:t>(</w:t>
-      </w:r>
-      <w:proofErr w:type="gramEnd"/>
-      <w:r>
-        <w:t>data1$Brand.Code == "C", 1, 0)</w:t>
-      </w:r>
-    </w:p>
-    <w:p>
-      <w:pPr>
-        <w:pStyle w:val="Code"/>
-      </w:pPr>
-      <w:r>
-        <w:t xml:space="preserve">data1$D &lt;- </w:t>
-      </w:r>
-      <w:proofErr w:type="spellStart"/>
-      <w:proofErr w:type="gramStart"/>
-      <w:r>
-        <w:t>ifelse</w:t>
-      </w:r>
-      <w:proofErr w:type="spellEnd"/>
-      <w:r>
-        <w:t>(</w:t>
-      </w:r>
-      <w:proofErr w:type="gramEnd"/>
-      <w:r>
-        <w:t>data1$Brand.Code == "D", 1, 0)</w:t>
-      </w:r>
-    </w:p>
-    <w:p>
-      <w:pPr>
-        <w:pStyle w:val="Code"/>
-      </w:pPr>
-      <w:r>
-        <w:t xml:space="preserve">data1 &lt;- data1 %&gt;% </w:t>
-      </w:r>
-      <w:proofErr w:type="gramStart"/>
-      <w:r>
-        <w:t>select(</w:t>
-      </w:r>
-      <w:proofErr w:type="gramEnd"/>
-      <w:r>
-        <w:t>-</w:t>
-      </w:r>
-      <w:proofErr w:type="spellStart"/>
-      <w:r>
-        <w:t>Brand.Code</w:t>
-      </w:r>
-      <w:proofErr w:type="spellEnd"/>
-      <w:r>
-        <w:t>)</w:t>
-      </w:r>
-    </w:p>
-    <w:p>
-      <w:pPr>
-        <w:pStyle w:val="Code"/>
-      </w:pPr>
-    </w:p>
-    <w:p>
-      <w:pPr>
-        <w:pStyle w:val="Code"/>
-      </w:pPr>
-    </w:p>
-    <w:p>
-      <w:pPr>
-        <w:pStyle w:val="Code"/>
-      </w:pPr>
-      <w:proofErr w:type="spellStart"/>
-      <w:r>
-        <w:t>toPred$A</w:t>
-      </w:r>
-      <w:proofErr w:type="spellEnd"/>
-      <w:r>
-        <w:t xml:space="preserve"> &lt;- </w:t>
-      </w:r>
-      <w:proofErr w:type="spellStart"/>
-      <w:proofErr w:type="gramStart"/>
-      <w:r>
-        <w:t>ifelse</w:t>
-      </w:r>
-      <w:proofErr w:type="spellEnd"/>
-      <w:r>
-        <w:t>(</w:t>
-      </w:r>
-      <w:proofErr w:type="spellStart"/>
-      <w:proofErr w:type="gramEnd"/>
-      <w:r>
-        <w:t>toPred$Brand.Code</w:t>
-      </w:r>
-      <w:proofErr w:type="spellEnd"/>
-      <w:r>
-        <w:t xml:space="preserve"> == "A", 1, 0)</w:t>
-      </w:r>
-    </w:p>
-    <w:p>
-      <w:pPr>
-        <w:pStyle w:val="Code"/>
-      </w:pPr>
-      <w:proofErr w:type="spellStart"/>
-      <w:r>
-        <w:t>toPred$B</w:t>
-      </w:r>
-      <w:proofErr w:type="spellEnd"/>
-      <w:r>
-        <w:t xml:space="preserve"> &lt;- </w:t>
-      </w:r>
-      <w:proofErr w:type="spellStart"/>
-      <w:proofErr w:type="gramStart"/>
-      <w:r>
-        <w:t>ifelse</w:t>
-      </w:r>
-      <w:proofErr w:type="spellEnd"/>
-      <w:r>
-        <w:t>(</w:t>
-      </w:r>
-      <w:proofErr w:type="spellStart"/>
-      <w:proofErr w:type="gramEnd"/>
-      <w:r>
-        <w:t>toPred$Brand.Code</w:t>
-      </w:r>
-      <w:proofErr w:type="spellEnd"/>
-      <w:r>
-        <w:t xml:space="preserve"> == "B", 1, 0)</w:t>
-      </w:r>
-    </w:p>
-    <w:p>
-      <w:pPr>
-        <w:pStyle w:val="Code"/>
-      </w:pPr>
-      <w:proofErr w:type="spellStart"/>
-      <w:r>
-        <w:t>toPred$C</w:t>
-      </w:r>
-      <w:proofErr w:type="spellEnd"/>
-      <w:r>
-        <w:t xml:space="preserve"> &lt;- </w:t>
-      </w:r>
-      <w:proofErr w:type="spellStart"/>
-      <w:proofErr w:type="gramStart"/>
-      <w:r>
-        <w:t>ifelse</w:t>
-      </w:r>
-      <w:proofErr w:type="spellEnd"/>
-      <w:r>
-        <w:t>(</w:t>
-      </w:r>
-      <w:proofErr w:type="spellStart"/>
-      <w:proofErr w:type="gramEnd"/>
-      <w:r>
-        <w:t>toPred$Brand.Code</w:t>
-      </w:r>
-      <w:proofErr w:type="spellEnd"/>
-      <w:r>
-        <w:t xml:space="preserve"> == "C", 1, 0)</w:t>
-      </w:r>
-    </w:p>
-    <w:p>
-      <w:pPr>
-        <w:pStyle w:val="Code"/>
-      </w:pPr>
-      <w:proofErr w:type="spellStart"/>
-      <w:r>
-        <w:t>toPred$D</w:t>
-      </w:r>
-      <w:proofErr w:type="spellEnd"/>
-      <w:r>
-        <w:t xml:space="preserve"> &lt;- </w:t>
-      </w:r>
-      <w:proofErr w:type="spellStart"/>
-      <w:proofErr w:type="gramStart"/>
-      <w:r>
-        <w:t>ifelse</w:t>
-      </w:r>
-      <w:proofErr w:type="spellEnd"/>
-      <w:r>
-        <w:t>(</w:t>
-      </w:r>
-      <w:proofErr w:type="spellStart"/>
-      <w:proofErr w:type="gramEnd"/>
-      <w:r>
-        <w:t>toPred$Brand.Code</w:t>
-      </w:r>
-      <w:proofErr w:type="spellEnd"/>
-      <w:r>
-        <w:t xml:space="preserve"> == "D", 1, 0)</w:t>
-      </w:r>
-    </w:p>
-    <w:p>
-      <w:pPr>
-        <w:pStyle w:val="Code"/>
-      </w:pPr>
-      <w:proofErr w:type="spellStart"/>
-      <w:r>
-        <w:t>toPred</w:t>
-      </w:r>
-      <w:proofErr w:type="spellEnd"/>
-      <w:r>
-        <w:t xml:space="preserve"> &lt;- </w:t>
-      </w:r>
-      <w:proofErr w:type="spellStart"/>
-      <w:r>
-        <w:t>toPred</w:t>
-      </w:r>
-      <w:proofErr w:type="spellEnd"/>
-      <w:r>
-        <w:t xml:space="preserve"> %&gt;% </w:t>
-      </w:r>
-      <w:proofErr w:type="gramStart"/>
-      <w:r>
-        <w:t>select(</w:t>
-      </w:r>
-      <w:proofErr w:type="gramEnd"/>
-      <w:r>
-        <w:t>-</w:t>
-      </w:r>
-      <w:proofErr w:type="spellStart"/>
-      <w:r>
-        <w:t>Brand.Code</w:t>
-      </w:r>
-      <w:proofErr w:type="spellEnd"/>
-      <w:r>
-        <w:t>)</w:t>
-      </w:r>
-    </w:p>
-    <w:p/>
-    <w:p>
-      <w:pPr>
-        <w:pStyle w:val="Heading3"/>
-      </w:pPr>
-      <w:bookmarkStart w:id="10" w:name="_Toc513921982"/>
+      <w:bookmarkStart w:id="9" w:name="_Toc513921982"/>
       <w:r>
         <w:lastRenderedPageBreak/>
         <w:t>Handling Missing Values</w:t>
       </w:r>
-      <w:bookmarkEnd w:id="10"/>
+      <w:bookmarkEnd w:id="9"/>
     </w:p>
     <w:p>
       <w:r>
@@ -3513,7 +3497,15 @@
         <w:pStyle w:val="Code"/>
       </w:pPr>
       <w:r>
-        <w:t xml:space="preserve"># cluster &lt;- </w:t>
+        <w:t xml:space="preserve"># </w:t>
+      </w:r>
+      <w:proofErr w:type="gramStart"/>
+      <w:r>
+        <w:t>cluster</w:t>
+      </w:r>
+      <w:proofErr w:type="gramEnd"/>
+      <w:r>
+        <w:t xml:space="preserve"> &lt;- </w:t>
       </w:r>
       <w:proofErr w:type="spellStart"/>
       <w:r>
@@ -3524,9 +3516,57 @@
         <w:t>(</w:t>
       </w:r>
       <w:proofErr w:type="spellStart"/>
+      <w:r>
+        <w:t>detectCores</w:t>
+      </w:r>
+      <w:proofErr w:type="spellEnd"/>
+      <w:r>
+        <w:t>() - 1) # convention to leave 1 core for OS</w:t>
+      </w:r>
+    </w:p>
+    <w:p>
+      <w:pPr>
+        <w:pStyle w:val="Code"/>
+      </w:pPr>
+      <w:r>
+        <w:t xml:space="preserve"># </w:t>
+      </w:r>
+      <w:proofErr w:type="spellStart"/>
+      <w:r>
+        <w:t>registerDoParallel</w:t>
+      </w:r>
+      <w:proofErr w:type="spellEnd"/>
+      <w:r>
+        <w:t>(cluster)</w:t>
+      </w:r>
+    </w:p>
+    <w:p>
+      <w:pPr>
+        <w:pStyle w:val="Code"/>
+      </w:pPr>
+      <w:r>
+        <w:t xml:space="preserve"># </w:t>
+      </w:r>
+    </w:p>
+    <w:p>
+      <w:pPr>
+        <w:pStyle w:val="Code"/>
+      </w:pPr>
+      <w:r>
+        <w:t># #impute missing training data</w:t>
+      </w:r>
+    </w:p>
+    <w:p>
+      <w:pPr>
+        <w:pStyle w:val="Code"/>
+      </w:pPr>
+      <w:r>
+        <w:t xml:space="preserve"># </w:t>
+      </w:r>
+      <w:proofErr w:type="spellStart"/>
       <w:proofErr w:type="gramStart"/>
       <w:r>
-        <w:t>detectCores</w:t>
+        <w:t>set.seed</w:t>
       </w:r>
       <w:proofErr w:type="spellEnd"/>
       <w:r>
@@ -3534,7 +3574,7 @@
       </w:r>
       <w:proofErr w:type="gramEnd"/>
       <w:r>
-        <w:t>) - 1) # convention to leave 1 core for OS</w:t>
+        <w:t>123)</w:t>
       </w:r>
     </w:p>
     <w:p>
@@ -3545,8 +3585,187 @@
         <w:t xml:space="preserve"># </w:t>
       </w:r>
       <w:proofErr w:type="spellStart"/>
-      <w:r>
-        <w:t>registerDoParallel</w:t>
+      <w:proofErr w:type="gramStart"/>
+      <w:r>
+        <w:t>dfImputed</w:t>
+      </w:r>
+      <w:proofErr w:type="spellEnd"/>
+      <w:proofErr w:type="gramEnd"/>
+      <w:r>
+        <w:t xml:space="preserve"> &lt;- </w:t>
+      </w:r>
+      <w:proofErr w:type="spellStart"/>
+      <w:r>
+        <w:t>missForest</w:t>
+      </w:r>
+      <w:proofErr w:type="spellEnd"/>
+      <w:r>
+        <w:t>(data1, parallelize = 'forests')</w:t>
+      </w:r>
+    </w:p>
+    <w:p>
+      <w:pPr>
+        <w:pStyle w:val="Code"/>
+      </w:pPr>
+      <w:r>
+        <w:t xml:space="preserve"># </w:t>
+      </w:r>
+      <w:proofErr w:type="gramStart"/>
+      <w:r>
+        <w:t>write.csv(</w:t>
+      </w:r>
+      <w:proofErr w:type="spellStart"/>
+      <w:proofErr w:type="gramEnd"/>
+      <w:r>
+        <w:t>dfImputed$ximp</w:t>
+      </w:r>
+      <w:proofErr w:type="spellEnd"/>
+      <w:r>
+        <w:t>, "</w:t>
+      </w:r>
+      <w:proofErr w:type="spellStart"/>
+      <w:r>
+        <w:t>StudentDataImputedMF</w:t>
+      </w:r>
+      <w:proofErr w:type="spellEnd"/>
+      <w:r>
+        <w:t>")</w:t>
+      </w:r>
+    </w:p>
+    <w:p>
+      <w:pPr>
+        <w:pStyle w:val="Code"/>
+      </w:pPr>
+      <w:r>
+        <w:t xml:space="preserve"># </w:t>
+      </w:r>
+    </w:p>
+    <w:p>
+      <w:pPr>
+        <w:pStyle w:val="Code"/>
+      </w:pPr>
+      <w:r>
+        <w:t># #impute missing test data</w:t>
+      </w:r>
+    </w:p>
+    <w:p>
+      <w:pPr>
+        <w:pStyle w:val="Code"/>
+      </w:pPr>
+      <w:r>
+        <w:t xml:space="preserve"># </w:t>
+      </w:r>
+      <w:proofErr w:type="spellStart"/>
+      <w:proofErr w:type="gramStart"/>
+      <w:r>
+        <w:t>set.seed</w:t>
+      </w:r>
+      <w:proofErr w:type="spellEnd"/>
+      <w:r>
+        <w:t>(</w:t>
+      </w:r>
+      <w:proofErr w:type="gramEnd"/>
+      <w:r>
+        <w:t>123)</w:t>
+      </w:r>
+    </w:p>
+    <w:p>
+      <w:pPr>
+        <w:pStyle w:val="Code"/>
+      </w:pPr>
+      <w:r>
+        <w:t xml:space="preserve"># </w:t>
+      </w:r>
+      <w:proofErr w:type="spellStart"/>
+      <w:proofErr w:type="gramStart"/>
+      <w:r>
+        <w:t>predImputed</w:t>
+      </w:r>
+      <w:proofErr w:type="spellEnd"/>
+      <w:proofErr w:type="gramEnd"/>
+      <w:r>
+        <w:t xml:space="preserve"> &lt;- </w:t>
+      </w:r>
+      <w:proofErr w:type="spellStart"/>
+      <w:r>
+        <w:t>missForest</w:t>
+      </w:r>
+      <w:proofErr w:type="spellEnd"/>
+      <w:r>
+        <w:t>(</w:t>
+      </w:r>
+      <w:proofErr w:type="spellStart"/>
+      <w:r>
+        <w:t>toPred</w:t>
+      </w:r>
+      <w:proofErr w:type="spellEnd"/>
+      <w:r>
+        <w:t>, parallelize = 'forests')</w:t>
+      </w:r>
+    </w:p>
+    <w:p>
+      <w:pPr>
+        <w:pStyle w:val="Code"/>
+      </w:pPr>
+      <w:r>
+        <w:t xml:space="preserve"># </w:t>
+      </w:r>
+      <w:proofErr w:type="gramStart"/>
+      <w:r>
+        <w:t>write.csv(</w:t>
+      </w:r>
+      <w:proofErr w:type="spellStart"/>
+      <w:proofErr w:type="gramEnd"/>
+      <w:r>
+        <w:t>predImputed$ximp</w:t>
+      </w:r>
+      <w:proofErr w:type="spellEnd"/>
+      <w:r>
+        <w:t>, "</w:t>
+      </w:r>
+      <w:proofErr w:type="spellStart"/>
+      <w:r>
+        <w:t>PredictImputedMF</w:t>
+      </w:r>
+      <w:proofErr w:type="spellEnd"/>
+      <w:r>
+        <w:t>")</w:t>
+      </w:r>
+    </w:p>
+    <w:p>
+      <w:pPr>
+        <w:pStyle w:val="Code"/>
+      </w:pPr>
+      <w:r>
+        <w:t xml:space="preserve"># </w:t>
+      </w:r>
+    </w:p>
+    <w:p>
+      <w:pPr>
+        <w:pStyle w:val="Code"/>
+      </w:pPr>
+      <w:r>
+        <w:t xml:space="preserve"># </w:t>
+      </w:r>
+    </w:p>
+    <w:p>
+      <w:pPr>
+        <w:pStyle w:val="Code"/>
+      </w:pPr>
+      <w:r>
+        <w:t># #turn off parallel processing</w:t>
+      </w:r>
+    </w:p>
+    <w:p>
+      <w:pPr>
+        <w:pStyle w:val="Code"/>
+      </w:pPr>
+      <w:r>
+        <w:t xml:space="preserve"># </w:t>
+      </w:r>
+      <w:proofErr w:type="spellStart"/>
+      <w:r>
+        <w:t>stopCluster</w:t>
       </w:r>
       <w:proofErr w:type="spellEnd"/>
       <w:r>
@@ -3558,258 +3777,26 @@
         <w:pStyle w:val="Code"/>
       </w:pPr>
       <w:r>
+        <w:t># #resume use of the sequential backend</w:t>
+      </w:r>
+    </w:p>
+    <w:p>
+      <w:pPr>
+        <w:pStyle w:val="Code"/>
+      </w:pPr>
+      <w:r>
         <w:t xml:space="preserve"># </w:t>
       </w:r>
-    </w:p>
-    <w:p>
-      <w:pPr>
-        <w:pStyle w:val="Code"/>
-      </w:pPr>
-      <w:r>
-        <w:t># #impute missing training data</w:t>
-      </w:r>
-    </w:p>
-    <w:p>
-      <w:pPr>
-        <w:pStyle w:val="Code"/>
-      </w:pPr>
-      <w:r>
-        <w:t xml:space="preserve"># </w:t>
-      </w:r>
       <w:proofErr w:type="spellStart"/>
       <w:proofErr w:type="gramStart"/>
       <w:r>
-        <w:t>set.seed</w:t>
-      </w:r>
-      <w:proofErr w:type="spellEnd"/>
+        <w:t>registerDoSEQ</w:t>
+      </w:r>
+      <w:proofErr w:type="spellEnd"/>
+      <w:r>
+        <w:t>()</w:t>
+      </w:r>
       <w:proofErr w:type="gramEnd"/>
-      <w:r>
-        <w:t>(123)</w:t>
-      </w:r>
-    </w:p>
-    <w:p>
-      <w:pPr>
-        <w:pStyle w:val="Code"/>
-      </w:pPr>
-      <w:r>
-        <w:t xml:space="preserve"># </w:t>
-      </w:r>
-      <w:proofErr w:type="spellStart"/>
-      <w:r>
-        <w:t>dfImputed</w:t>
-      </w:r>
-      <w:proofErr w:type="spellEnd"/>
-      <w:r>
-        <w:t xml:space="preserve"> &lt;- </w:t>
-      </w:r>
-      <w:proofErr w:type="spellStart"/>
-      <w:proofErr w:type="gramStart"/>
-      <w:r>
-        <w:t>missForest</w:t>
-      </w:r>
-      <w:proofErr w:type="spellEnd"/>
-      <w:r>
-        <w:t>(</w:t>
-      </w:r>
-      <w:proofErr w:type="gramEnd"/>
-      <w:r>
-        <w:t>data1, parallelize = 'forests')</w:t>
-      </w:r>
-    </w:p>
-    <w:p>
-      <w:pPr>
-        <w:pStyle w:val="Code"/>
-      </w:pPr>
-      <w:r>
-        <w:t xml:space="preserve"># </w:t>
-      </w:r>
-      <w:proofErr w:type="gramStart"/>
-      <w:r>
-        <w:t>write.csv(</w:t>
-      </w:r>
-      <w:proofErr w:type="spellStart"/>
-      <w:proofErr w:type="gramEnd"/>
-      <w:r>
-        <w:t>dfImputed$ximp</w:t>
-      </w:r>
-      <w:proofErr w:type="spellEnd"/>
-      <w:r>
-        <w:t>, "</w:t>
-      </w:r>
-      <w:proofErr w:type="spellStart"/>
-      <w:r>
-        <w:t>StudentDataImputedMF</w:t>
-      </w:r>
-      <w:proofErr w:type="spellEnd"/>
-      <w:r>
-        <w:t>")</w:t>
-      </w:r>
-    </w:p>
-    <w:p>
-      <w:pPr>
-        <w:pStyle w:val="Code"/>
-      </w:pPr>
-      <w:r>
-        <w:t xml:space="preserve"># </w:t>
-      </w:r>
-    </w:p>
-    <w:p>
-      <w:pPr>
-        <w:pStyle w:val="Code"/>
-      </w:pPr>
-      <w:r>
-        <w:t># #impute missing test data</w:t>
-      </w:r>
-    </w:p>
-    <w:p>
-      <w:pPr>
-        <w:pStyle w:val="Code"/>
-      </w:pPr>
-      <w:r>
-        <w:t xml:space="preserve"># </w:t>
-      </w:r>
-      <w:proofErr w:type="spellStart"/>
-      <w:proofErr w:type="gramStart"/>
-      <w:r>
-        <w:t>set.seed</w:t>
-      </w:r>
-      <w:proofErr w:type="spellEnd"/>
-      <w:proofErr w:type="gramEnd"/>
-      <w:r>
-        <w:t>(123)</w:t>
-      </w:r>
-    </w:p>
-    <w:p>
-      <w:pPr>
-        <w:pStyle w:val="Code"/>
-      </w:pPr>
-      <w:r>
-        <w:t xml:space="preserve"># </w:t>
-      </w:r>
-      <w:proofErr w:type="spellStart"/>
-      <w:r>
-        <w:t>predImputed</w:t>
-      </w:r>
-      <w:proofErr w:type="spellEnd"/>
-      <w:r>
-        <w:t xml:space="preserve"> &lt;- </w:t>
-      </w:r>
-      <w:proofErr w:type="spellStart"/>
-      <w:proofErr w:type="gramStart"/>
-      <w:r>
-        <w:t>missForest</w:t>
-      </w:r>
-      <w:proofErr w:type="spellEnd"/>
-      <w:r>
-        <w:t>(</w:t>
-      </w:r>
-      <w:proofErr w:type="spellStart"/>
-      <w:proofErr w:type="gramEnd"/>
-      <w:r>
-        <w:t>toPred</w:t>
-      </w:r>
-      <w:proofErr w:type="spellEnd"/>
-      <w:r>
-        <w:t>, parallelize = 'forests')</w:t>
-      </w:r>
-    </w:p>
-    <w:p>
-      <w:pPr>
-        <w:pStyle w:val="Code"/>
-      </w:pPr>
-      <w:r>
-        <w:t xml:space="preserve"># </w:t>
-      </w:r>
-      <w:proofErr w:type="gramStart"/>
-      <w:r>
-        <w:t>write.csv(</w:t>
-      </w:r>
-      <w:proofErr w:type="spellStart"/>
-      <w:proofErr w:type="gramEnd"/>
-      <w:r>
-        <w:t>predImputed$ximp</w:t>
-      </w:r>
-      <w:proofErr w:type="spellEnd"/>
-      <w:r>
-        <w:t>, "</w:t>
-      </w:r>
-      <w:proofErr w:type="spellStart"/>
-      <w:r>
-        <w:t>PredictImputedMF</w:t>
-      </w:r>
-      <w:proofErr w:type="spellEnd"/>
-      <w:r>
-        <w:t>")</w:t>
-      </w:r>
-    </w:p>
-    <w:p>
-      <w:pPr>
-        <w:pStyle w:val="Code"/>
-      </w:pPr>
-      <w:r>
-        <w:t xml:space="preserve"># </w:t>
-      </w:r>
-    </w:p>
-    <w:p>
-      <w:pPr>
-        <w:pStyle w:val="Code"/>
-      </w:pPr>
-      <w:r>
-        <w:t xml:space="preserve"># </w:t>
-      </w:r>
-    </w:p>
-    <w:p>
-      <w:pPr>
-        <w:pStyle w:val="Code"/>
-      </w:pPr>
-      <w:r>
-        <w:t># #turn off parallel processing</w:t>
-      </w:r>
-    </w:p>
-    <w:p>
-      <w:pPr>
-        <w:pStyle w:val="Code"/>
-      </w:pPr>
-      <w:r>
-        <w:t xml:space="preserve"># </w:t>
-      </w:r>
-      <w:proofErr w:type="spellStart"/>
-      <w:r>
-        <w:t>stopCluster</w:t>
-      </w:r>
-      <w:proofErr w:type="spellEnd"/>
-      <w:r>
-        <w:t>(cluster)</w:t>
-      </w:r>
-    </w:p>
-    <w:p>
-      <w:pPr>
-        <w:pStyle w:val="Code"/>
-      </w:pPr>
-      <w:r>
-        <w:t># #resume use of the sequential backend</w:t>
-      </w:r>
-    </w:p>
-    <w:p>
-      <w:pPr>
-        <w:pStyle w:val="Code"/>
-      </w:pPr>
-      <w:r>
-        <w:t xml:space="preserve"># </w:t>
-      </w:r>
-      <w:proofErr w:type="spellStart"/>
-      <w:proofErr w:type="gramStart"/>
-      <w:r>
-        <w:t>registerDoSEQ</w:t>
-      </w:r>
-      <w:proofErr w:type="spellEnd"/>
-      <w:r>
-        <w:t>(</w:t>
-      </w:r>
-      <w:proofErr w:type="gramEnd"/>
-      <w:r>
-        <w:t>)</w:t>
-      </w:r>
     </w:p>
     <w:p>
       <w:pPr>
@@ -3917,11 +3904,11 @@
       <w:pPr>
         <w:pStyle w:val="Heading2"/>
       </w:pPr>
-      <w:bookmarkStart w:id="11" w:name="_Toc513921983"/>
+      <w:bookmarkStart w:id="10" w:name="_Toc513921983"/>
       <w:r>
         <w:t>Predictions</w:t>
       </w:r>
-      <w:bookmarkEnd w:id="11"/>
+      <w:bookmarkEnd w:id="10"/>
     </w:p>
     <w:p>
       <w:r>
@@ -3932,182 +3919,184 @@
       <w:pPr>
         <w:pStyle w:val="Heading3"/>
       </w:pPr>
-      <w:bookmarkStart w:id="12" w:name="_Toc513921984"/>
+      <w:bookmarkStart w:id="11" w:name="_Toc513921984"/>
       <w:r>
         <w:lastRenderedPageBreak/>
         <w:t>Test &amp; Training Sets</w:t>
       </w:r>
+      <w:bookmarkEnd w:id="11"/>
+    </w:p>
+    <w:p>
+      <w:r>
+        <w:t>Prior to testing our models on the actual prediction data set, it is prudent to evaluate our models against data where the response is known, so our predictions can be compared.</w:t>
+      </w:r>
+    </w:p>
+    <w:p>
+      <w:pPr>
+        <w:pStyle w:val="Code"/>
+      </w:pPr>
+      <w:proofErr w:type="spellStart"/>
+      <w:proofErr w:type="gramStart"/>
+      <w:r>
+        <w:t>smp</w:t>
+      </w:r>
+      <w:proofErr w:type="spellEnd"/>
+      <w:proofErr w:type="gramEnd"/>
+      <w:r>
+        <w:t xml:space="preserve"> &lt;- floor(0.70 * </w:t>
+      </w:r>
+      <w:proofErr w:type="spellStart"/>
+      <w:r>
+        <w:t>nrow</w:t>
+      </w:r>
+      <w:proofErr w:type="spellEnd"/>
+      <w:r>
+        <w:t>(imputed))</w:t>
+      </w:r>
+    </w:p>
+    <w:p>
+      <w:pPr>
+        <w:pStyle w:val="Code"/>
+      </w:pPr>
+    </w:p>
+    <w:p>
+      <w:pPr>
+        <w:pStyle w:val="Code"/>
+      </w:pPr>
+    </w:p>
+    <w:p>
+      <w:pPr>
+        <w:pStyle w:val="Code"/>
+      </w:pPr>
+      <w:proofErr w:type="spellStart"/>
+      <w:proofErr w:type="gramStart"/>
+      <w:r>
+        <w:t>set.seed</w:t>
+      </w:r>
+      <w:proofErr w:type="spellEnd"/>
+      <w:r>
+        <w:t>(</w:t>
+      </w:r>
+      <w:proofErr w:type="gramEnd"/>
+      <w:r>
+        <w:t>123)</w:t>
+      </w:r>
+    </w:p>
+    <w:p>
+      <w:pPr>
+        <w:pStyle w:val="Code"/>
+      </w:pPr>
+      <w:proofErr w:type="spellStart"/>
+      <w:r>
+        <w:t>train_index</w:t>
+      </w:r>
+      <w:proofErr w:type="spellEnd"/>
+      <w:r>
+        <w:t xml:space="preserve"> &lt;- sample(</w:t>
+      </w:r>
+      <w:proofErr w:type="spellStart"/>
+      <w:r>
+        <w:t>seq_len</w:t>
+      </w:r>
+      <w:proofErr w:type="spellEnd"/>
+      <w:r>
+        <w:t>(</w:t>
+      </w:r>
+      <w:proofErr w:type="spellStart"/>
+      <w:r>
+        <w:t>nrow</w:t>
+      </w:r>
+      <w:proofErr w:type="spellEnd"/>
+      <w:r>
+        <w:t xml:space="preserve">(imputed)), size = </w:t>
+      </w:r>
+      <w:proofErr w:type="spellStart"/>
+      <w:r>
+        <w:t>smp</w:t>
+      </w:r>
+      <w:proofErr w:type="spellEnd"/>
+      <w:r>
+        <w:t>, replace = FALSE)</w:t>
+      </w:r>
+    </w:p>
+    <w:p>
+      <w:pPr>
+        <w:pStyle w:val="Code"/>
+      </w:pPr>
+    </w:p>
+    <w:p>
+      <w:pPr>
+        <w:pStyle w:val="Code"/>
+      </w:pPr>
+      <w:proofErr w:type="spellStart"/>
+      <w:r>
+        <w:t>train_set</w:t>
+      </w:r>
+      <w:proofErr w:type="spellEnd"/>
+      <w:r>
+        <w:t xml:space="preserve"> &lt;- </w:t>
+      </w:r>
+      <w:proofErr w:type="gramStart"/>
+      <w:r>
+        <w:t>imputed[</w:t>
+      </w:r>
+      <w:proofErr w:type="spellStart"/>
+      <w:proofErr w:type="gramEnd"/>
+      <w:r>
+        <w:t>train_index</w:t>
+      </w:r>
+      <w:proofErr w:type="spellEnd"/>
+      <w:r>
+        <w:t>, ]</w:t>
+      </w:r>
+    </w:p>
+    <w:p>
+      <w:pPr>
+        <w:pStyle w:val="Code"/>
+      </w:pPr>
+      <w:proofErr w:type="spellStart"/>
+      <w:r>
+        <w:t>validation_set</w:t>
+      </w:r>
+      <w:proofErr w:type="spellEnd"/>
+      <w:r>
+        <w:t xml:space="preserve"> &lt;- </w:t>
+      </w:r>
+      <w:proofErr w:type="gramStart"/>
+      <w:r>
+        <w:t>imputed[</w:t>
+      </w:r>
+      <w:proofErr w:type="gramEnd"/>
+      <w:r>
+        <w:t>-</w:t>
+      </w:r>
+      <w:proofErr w:type="spellStart"/>
+      <w:r>
+        <w:t>train_index</w:t>
+      </w:r>
+      <w:proofErr w:type="spellEnd"/>
+      <w:r>
+        <w:t>, ]</w:t>
+      </w:r>
+    </w:p>
+    <w:p>
+      <w:pPr>
+        <w:pStyle w:val="Code"/>
+      </w:pPr>
+    </w:p>
+    <w:p/>
+    <w:p>
+      <w:pPr>
+        <w:pStyle w:val="Heading3"/>
+      </w:pPr>
+      <w:bookmarkStart w:id="12" w:name="_Toc513921985"/>
+      <w:r>
+        <w:t>Linear Regression</w:t>
+      </w:r>
+      <w:r>
+        <w:t xml:space="preserve"> Models</w:t>
+      </w:r>
       <w:bookmarkEnd w:id="12"/>
-    </w:p>
-    <w:p>
-      <w:r>
-        <w:t>Prior to testing our models on the actual prediction data set, it is prudent to evaluate our models against data where the response is known, so our predictions can be compared.</w:t>
-      </w:r>
-    </w:p>
-    <w:p>
-      <w:pPr>
-        <w:pStyle w:val="Code"/>
-      </w:pPr>
-      <w:proofErr w:type="spellStart"/>
-      <w:r>
-        <w:t>smp</w:t>
-      </w:r>
-      <w:proofErr w:type="spellEnd"/>
-      <w:r>
-        <w:t xml:space="preserve"> &lt;- </w:t>
-      </w:r>
-      <w:proofErr w:type="gramStart"/>
-      <w:r>
-        <w:t>floor(</w:t>
-      </w:r>
-      <w:proofErr w:type="gramEnd"/>
-      <w:r>
-        <w:t xml:space="preserve">0.70 * </w:t>
-      </w:r>
-      <w:proofErr w:type="spellStart"/>
-      <w:r>
-        <w:t>nrow</w:t>
-      </w:r>
-      <w:proofErr w:type="spellEnd"/>
-      <w:r>
-        <w:t>(imputed))</w:t>
-      </w:r>
-    </w:p>
-    <w:p>
-      <w:pPr>
-        <w:pStyle w:val="Code"/>
-      </w:pPr>
-    </w:p>
-    <w:p>
-      <w:pPr>
-        <w:pStyle w:val="Code"/>
-      </w:pPr>
-    </w:p>
-    <w:p>
-      <w:pPr>
-        <w:pStyle w:val="Code"/>
-      </w:pPr>
-      <w:proofErr w:type="spellStart"/>
-      <w:proofErr w:type="gramStart"/>
-      <w:r>
-        <w:t>set.seed</w:t>
-      </w:r>
-      <w:proofErr w:type="spellEnd"/>
-      <w:proofErr w:type="gramEnd"/>
-      <w:r>
-        <w:t>(123)</w:t>
-      </w:r>
-    </w:p>
-    <w:p>
-      <w:pPr>
-        <w:pStyle w:val="Code"/>
-      </w:pPr>
-      <w:proofErr w:type="spellStart"/>
-      <w:r>
-        <w:t>train_index</w:t>
-      </w:r>
-      <w:proofErr w:type="spellEnd"/>
-      <w:r>
-        <w:t xml:space="preserve"> &lt;- sample(</w:t>
-      </w:r>
-      <w:proofErr w:type="spellStart"/>
-      <w:r>
-        <w:t>seq_len</w:t>
-      </w:r>
-      <w:proofErr w:type="spellEnd"/>
-      <w:r>
-        <w:t>(</w:t>
-      </w:r>
-      <w:proofErr w:type="spellStart"/>
-      <w:r>
-        <w:t>nrow</w:t>
-      </w:r>
-      <w:proofErr w:type="spellEnd"/>
-      <w:r>
-        <w:t xml:space="preserve">(imputed)), size = </w:t>
-      </w:r>
-      <w:proofErr w:type="spellStart"/>
-      <w:r>
-        <w:t>smp</w:t>
-      </w:r>
-      <w:proofErr w:type="spellEnd"/>
-      <w:r>
-        <w:t>, replace = FALSE)</w:t>
-      </w:r>
-    </w:p>
-    <w:p>
-      <w:pPr>
-        <w:pStyle w:val="Code"/>
-      </w:pPr>
-    </w:p>
-    <w:p>
-      <w:pPr>
-        <w:pStyle w:val="Code"/>
-      </w:pPr>
-      <w:proofErr w:type="spellStart"/>
-      <w:r>
-        <w:t>train_set</w:t>
-      </w:r>
-      <w:proofErr w:type="spellEnd"/>
-      <w:r>
-        <w:t xml:space="preserve"> &lt;- </w:t>
-      </w:r>
-      <w:proofErr w:type="gramStart"/>
-      <w:r>
-        <w:t>imputed[</w:t>
-      </w:r>
-      <w:proofErr w:type="spellStart"/>
-      <w:proofErr w:type="gramEnd"/>
-      <w:r>
-        <w:t>train_index</w:t>
-      </w:r>
-      <w:proofErr w:type="spellEnd"/>
-      <w:r>
-        <w:t>, ]</w:t>
-      </w:r>
-    </w:p>
-    <w:p>
-      <w:pPr>
-        <w:pStyle w:val="Code"/>
-      </w:pPr>
-      <w:proofErr w:type="spellStart"/>
-      <w:r>
-        <w:t>validation_set</w:t>
-      </w:r>
-      <w:proofErr w:type="spellEnd"/>
-      <w:r>
-        <w:t xml:space="preserve"> &lt;- </w:t>
-      </w:r>
-      <w:proofErr w:type="gramStart"/>
-      <w:r>
-        <w:t>imputed[</w:t>
-      </w:r>
-      <w:proofErr w:type="gramEnd"/>
-      <w:r>
-        <w:t>-</w:t>
-      </w:r>
-      <w:proofErr w:type="spellStart"/>
-      <w:r>
-        <w:t>train_index</w:t>
-      </w:r>
-      <w:proofErr w:type="spellEnd"/>
-      <w:r>
-        <w:t>, ]</w:t>
-      </w:r>
-    </w:p>
-    <w:p/>
-    <w:p>
-      <w:pPr>
-        <w:pStyle w:val="Heading3"/>
-      </w:pPr>
-      <w:bookmarkStart w:id="13" w:name="_Toc513921985"/>
-      <w:r>
-        <w:t>Linear Regression</w:t>
-      </w:r>
-      <w:r>
-        <w:t xml:space="preserve"> Models</w:t>
-      </w:r>
-      <w:bookmarkEnd w:id="13"/>
     </w:p>
     <w:p/>
     <w:p>
@@ -4143,28 +4132,25 @@
         <w:pStyle w:val="Code"/>
       </w:pPr>
       <w:proofErr w:type="spellStart"/>
+      <w:proofErr w:type="gramStart"/>
       <w:r>
         <w:t>lmTune</w:t>
       </w:r>
       <w:proofErr w:type="spellEnd"/>
+      <w:proofErr w:type="gramEnd"/>
       <w:r>
         <w:t xml:space="preserve"> &lt;- </w:t>
       </w:r>
-      <w:proofErr w:type="gramStart"/>
-      <w:r>
-        <w:t>train(</w:t>
-      </w:r>
-      <w:proofErr w:type="gramEnd"/>
-      <w:r>
-        <w:t>PH ~ ., data=imputed, method='</w:t>
-      </w:r>
-      <w:proofErr w:type="spellStart"/>
-      <w:r>
-        <w:t>lm</w:t>
-      </w:r>
-      <w:proofErr w:type="spellEnd"/>
-      <w:r>
-        <w:t xml:space="preserve">', </w:t>
+      <w:r>
+        <w:t>train(PH ~ ., data=</w:t>
+      </w:r>
+      <w:proofErr w:type="spellStart"/>
+      <w:r>
+        <w:t>train_set</w:t>
+      </w:r>
+      <w:proofErr w:type="spellEnd"/>
+      <w:r>
+        <w:t xml:space="preserve">, method='lm', </w:t>
       </w:r>
       <w:proofErr w:type="spellStart"/>
       <w:r>
@@ -4185,7 +4171,13 @@
     </w:p>
     <w:p>
       <w:r>
-        <w:t>After training the dataset, we get an RMSE of 0.1341 and an R</w:t>
+        <w:t>After training the dataset, we get an RMSE of 0.1</w:t>
+      </w:r>
+      <w:r>
+        <w:t>296</w:t>
+      </w:r>
+      <w:r>
+        <w:t xml:space="preserve"> and an R</w:t>
       </w:r>
       <w:r>
         <w:rPr>
@@ -4194,7 +4186,13 @@
         <w:t>2</w:t>
       </w:r>
       <w:r>
-        <w:t xml:space="preserve"> of 0.4003. The most predictive variables </w:t>
+        <w:t xml:space="preserve"> of 0.4</w:t>
+      </w:r>
+      <w:r>
+        <w:t>220</w:t>
+      </w:r>
+      <w:r>
+        <w:t xml:space="preserve">. The most predictive variables </w:t>
       </w:r>
       <w:r>
         <w:t xml:space="preserve">for this model </w:t>
@@ -4247,13 +4245,16 @@
     </w:p>
     <w:p>
       <w:r>
-        <w:t xml:space="preserve">The optimal model </w:t>
-      </w:r>
-      <w:r>
-        <w:t xml:space="preserve">using PLS </w:t>
-      </w:r>
-      <w:r>
-        <w:t>shows an RMSE of 0.1473 and R</w:t>
+        <w:t xml:space="preserve">The optimal model using PLS </w:t>
+      </w:r>
+      <w:r>
+        <w:t>shows an RMSE of 0.14</w:t>
+      </w:r>
+      <w:r>
+        <w:t>68</w:t>
+      </w:r>
+      <w:r>
+        <w:t xml:space="preserve"> and R</w:t>
       </w:r>
       <w:r>
         <w:rPr>
@@ -4262,31 +4263,50 @@
         <w:t>2</w:t>
       </w:r>
       <w:r>
-        <w:t xml:space="preserve"> of 0.21</w:t>
-      </w:r>
-      <w:r>
-        <w:t>3:</w:t>
-      </w:r>
-    </w:p>
-    <w:p>
-      <w:pPr>
-        <w:pStyle w:val="Code"/>
-      </w:pPr>
-      <w:proofErr w:type="spellStart"/>
+        <w:t xml:space="preserve"> of 0</w:t>
+      </w:r>
+      <w:r>
+        <w:t>.</w:t>
+      </w:r>
+      <w:r>
+        <w:t>259.</w:t>
+      </w:r>
+    </w:p>
+    <w:p>
+      <w:pPr>
+        <w:pStyle w:val="Code"/>
+      </w:pPr>
+      <w:proofErr w:type="spellStart"/>
+      <w:proofErr w:type="gramStart"/>
       <w:r>
         <w:t>plsTune</w:t>
       </w:r>
       <w:proofErr w:type="spellEnd"/>
+      <w:proofErr w:type="gramEnd"/>
       <w:r>
         <w:t xml:space="preserve"> &lt;- </w:t>
       </w:r>
-      <w:proofErr w:type="gramStart"/>
-      <w:r>
-        <w:t>train(</w:t>
-      </w:r>
-      <w:proofErr w:type="gramEnd"/>
-      <w:r>
-        <w:t xml:space="preserve">PH ~ ., data=imputed, method='pls', </w:t>
+      <w:r>
+        <w:t>train(PH ~ ., data=</w:t>
+      </w:r>
+      <w:r>
+        <w:t xml:space="preserve"> </w:t>
+      </w:r>
+      <w:proofErr w:type="spellStart"/>
+      <w:r>
+        <w:t>train_set</w:t>
+      </w:r>
+      <w:proofErr w:type="spellEnd"/>
+      <w:r>
+        <w:t>, method='</w:t>
+      </w:r>
+      <w:proofErr w:type="spellStart"/>
+      <w:r>
+        <w:t>pls</w:t>
+      </w:r>
+      <w:proofErr w:type="spellEnd"/>
+      <w:r>
+        <w:t xml:space="preserve">', </w:t>
       </w:r>
       <w:proofErr w:type="spellStart"/>
       <w:r>
@@ -4342,16 +4362,10 @@
     </w:p>
     <w:p>
       <w:r>
-        <w:t xml:space="preserve">The optimal </w:t>
-      </w:r>
-      <w:r>
-        <w:t>ridge-regression model</w:t>
-      </w:r>
-      <w:r>
-        <w:t xml:space="preserve"> shows an RMSE of 0.1</w:t>
-      </w:r>
-      <w:r>
-        <w:t>505</w:t>
+        <w:t>The optimal ridge-regression model shows an RMSE of 0.</w:t>
+      </w:r>
+      <w:r>
+        <w:t>1325</w:t>
       </w:r>
       <w:r>
         <w:t xml:space="preserve"> and R</w:t>
@@ -4366,7 +4380,7 @@
         <w:t xml:space="preserve"> of 0.</w:t>
       </w:r>
       <w:r>
-        <w:t>221</w:t>
+        <w:t>398</w:t>
       </w:r>
       <w:r>
         <w:t>:</w:t>
@@ -4377,140 +4391,504 @@
         <w:pStyle w:val="Code"/>
       </w:pPr>
       <w:proofErr w:type="spellStart"/>
+      <w:proofErr w:type="gramStart"/>
       <w:r>
         <w:t>ridgeGrid</w:t>
       </w:r>
       <w:proofErr w:type="spellEnd"/>
+      <w:proofErr w:type="gramEnd"/>
       <w:r>
         <w:t xml:space="preserve"> &lt;- </w:t>
       </w:r>
       <w:proofErr w:type="spellStart"/>
+      <w:r>
+        <w:t>data.frame</w:t>
+      </w:r>
+      <w:proofErr w:type="spellEnd"/>
+      <w:r>
+        <w:t>(.lambda=</w:t>
+      </w:r>
+      <w:proofErr w:type="spellStart"/>
+      <w:r>
+        <w:t>seq</w:t>
+      </w:r>
+      <w:proofErr w:type="spellEnd"/>
+      <w:r>
+        <w:t>(0, 0.1, length=15))</w:t>
+      </w:r>
+    </w:p>
+    <w:p>
+      <w:pPr>
+        <w:pStyle w:val="Code"/>
+      </w:pPr>
+      <w:proofErr w:type="spellStart"/>
       <w:proofErr w:type="gramStart"/>
       <w:r>
-        <w:t>data.frame</w:t>
+        <w:t>ridgeTune</w:t>
       </w:r>
       <w:proofErr w:type="spellEnd"/>
       <w:proofErr w:type="gramEnd"/>
       <w:r>
-        <w:t>(.lambda=seq(0, 0.1, length=15))</w:t>
-      </w:r>
-    </w:p>
-    <w:p>
-      <w:pPr>
-        <w:pStyle w:val="Code"/>
-      </w:pPr>
+        <w:t xml:space="preserve"> &lt;- train(PH ~ ., data=</w:t>
+      </w:r>
+      <w:r>
+        <w:t xml:space="preserve"> </w:t>
+      </w:r>
+      <w:proofErr w:type="spellStart"/>
+      <w:r>
+        <w:t>train_set</w:t>
+      </w:r>
+      <w:proofErr w:type="spellEnd"/>
+      <w:r>
+        <w:t xml:space="preserve">, method='ridge', </w:t>
+      </w:r>
+      <w:proofErr w:type="spellStart"/>
+      <w:r>
+        <w:t>preProcess</w:t>
+      </w:r>
+      <w:proofErr w:type="spellEnd"/>
+      <w:r>
+        <w:t>=c('</w:t>
+      </w:r>
+      <w:proofErr w:type="spellStart"/>
+      <w:r>
+        <w:t>BoxCox</w:t>
+      </w:r>
+      <w:proofErr w:type="spellEnd"/>
+      <w:r>
+        <w:t xml:space="preserve">', 'center', 'scale'), </w:t>
+      </w:r>
+      <w:proofErr w:type="spellStart"/>
+      <w:r>
+        <w:t>tuneGrid</w:t>
+      </w:r>
+      <w:proofErr w:type="spellEnd"/>
+      <w:r>
+        <w:t>=</w:t>
+      </w:r>
+      <w:proofErr w:type="spellStart"/>
+      <w:r>
+        <w:t>ridgeGrid</w:t>
+      </w:r>
+      <w:proofErr w:type="spellEnd"/>
+      <w:r>
+        <w:t xml:space="preserve">, </w:t>
+      </w:r>
+      <w:proofErr w:type="spellStart"/>
+      <w:r>
+        <w:t>trControl</w:t>
+      </w:r>
+      <w:proofErr w:type="spellEnd"/>
+      <w:r>
+        <w:t>=ctrl)</w:t>
+      </w:r>
+    </w:p>
+    <w:p>
+      <w:pPr>
+        <w:pStyle w:val="Code"/>
+      </w:pPr>
+      <w:r>
+        <w:t>summary(</w:t>
+      </w:r>
       <w:proofErr w:type="spellStart"/>
       <w:r>
         <w:t>ridgeTune</w:t>
       </w:r>
       <w:proofErr w:type="spellEnd"/>
       <w:r>
-        <w:t xml:space="preserve"> &lt;- </w:t>
-      </w:r>
-      <w:proofErr w:type="gramStart"/>
-      <w:r>
-        <w:t>train(</w:t>
-      </w:r>
-      <w:proofErr w:type="gramEnd"/>
-      <w:r>
-        <w:t xml:space="preserve">PH ~ ., data=imputed, method='ridge', </w:t>
-      </w:r>
-      <w:proofErr w:type="spellStart"/>
-      <w:r>
-        <w:t>preProcess</w:t>
-      </w:r>
-      <w:proofErr w:type="spellEnd"/>
-      <w:r>
-        <w:t>=c('</w:t>
-      </w:r>
-      <w:proofErr w:type="spellStart"/>
-      <w:r>
-        <w:t>BoxCox</w:t>
-      </w:r>
-      <w:proofErr w:type="spellEnd"/>
-      <w:r>
-        <w:t xml:space="preserve">', 'center', 'scale'), </w:t>
-      </w:r>
-      <w:proofErr w:type="spellStart"/>
-      <w:r>
-        <w:t>tuneGrid</w:t>
-      </w:r>
-      <w:proofErr w:type="spellEnd"/>
-      <w:r>
-        <w:t>=</w:t>
-      </w:r>
-      <w:proofErr w:type="spellStart"/>
-      <w:r>
-        <w:t>ridgeGrid</w:t>
-      </w:r>
-      <w:proofErr w:type="spellEnd"/>
-      <w:r>
-        <w:t xml:space="preserve">, </w:t>
-      </w:r>
-      <w:proofErr w:type="spellStart"/>
-      <w:r>
-        <w:t>trControl</w:t>
-      </w:r>
-      <w:proofErr w:type="spellEnd"/>
-      <w:r>
-        <w:t>=ctrl)</w:t>
-      </w:r>
-    </w:p>
-    <w:p>
-      <w:pPr>
-        <w:pStyle w:val="Code"/>
-      </w:pPr>
-      <w:r>
-        <w:t>summary(</w:t>
-      </w:r>
-      <w:proofErr w:type="spellStart"/>
-      <w:r>
-        <w:t>ridgeTune</w:t>
-      </w:r>
-      <w:proofErr w:type="spellEnd"/>
-      <w:r>
         <w:t>)</w:t>
-      </w:r>
-    </w:p>
-    <w:p/>
-    <w:p>
-      <w:pPr>
-        <w:pStyle w:val="Heading3"/>
-      </w:pPr>
-      <w:bookmarkStart w:id="14" w:name="_Toc513921986"/>
-      <w:r>
-        <w:t>Nonlinear Regression Models</w:t>
-      </w:r>
-      <w:bookmarkEnd w:id="14"/>
-    </w:p>
-    <w:p/>
-    <w:p>
-      <w:pPr>
-        <w:pStyle w:val="Heading4"/>
-      </w:pPr>
-      <w:r>
-        <w:t>MARs</w:t>
       </w:r>
     </w:p>
     <w:p/>
     <w:p/>
     <w:p/>
+    <w:p/>
+    <w:p>
+      <w:pPr>
+        <w:pStyle w:val="Heading3"/>
+      </w:pPr>
+      <w:bookmarkStart w:id="13" w:name="_Toc513921986"/>
+      <w:r>
+        <w:lastRenderedPageBreak/>
+        <w:t>Nonlinear Regression Models</w:t>
+      </w:r>
+      <w:bookmarkEnd w:id="13"/>
+    </w:p>
+    <w:p>
+      <w:r>
+        <w:t>We recommend running the next several models using parallel processing</w:t>
+      </w:r>
+      <w:r>
+        <w:t xml:space="preserve">; </w:t>
+      </w:r>
+      <w:r>
+        <w:t>Code to do so in a windows environment is provided.</w:t>
+      </w:r>
+    </w:p>
     <w:p>
       <w:pPr>
         <w:pStyle w:val="Heading4"/>
       </w:pPr>
       <w:r>
-        <w:t>Support Vector Machines</w:t>
-      </w:r>
-    </w:p>
-    <w:p/>
-    <w:p/>
-    <w:p>
-      <w:pPr>
-        <w:pStyle w:val="Heading4"/>
-      </w:pPr>
-      <w:r>
-        <w:t>Neural Network</w:t>
+        <w:t>MARs</w:t>
+      </w:r>
+    </w:p>
+    <w:p>
+      <w:r>
+        <w:t xml:space="preserve">The optimal MARS model </w:t>
+      </w:r>
+      <w:proofErr w:type="spellStart"/>
+      <w:r>
+        <w:t>model</w:t>
+      </w:r>
+      <w:proofErr w:type="spellEnd"/>
+      <w:r>
+        <w:t xml:space="preserve"> shows an RMSE of 0.1</w:t>
+      </w:r>
+      <w:r>
+        <w:t>225</w:t>
+      </w:r>
+      <w:r>
+        <w:t xml:space="preserve"> and R</w:t>
+      </w:r>
+      <w:r>
+        <w:rPr>
+          <w:vertAlign w:val="superscript"/>
+        </w:rPr>
+        <w:t>2</w:t>
+      </w:r>
+      <w:r>
+        <w:t xml:space="preserve"> of 0.</w:t>
+      </w:r>
+      <w:r>
+        <w:t>494</w:t>
+      </w:r>
+      <w:r>
+        <w:t>:</w:t>
+      </w:r>
+    </w:p>
+    <w:p>
+      <w:pPr>
+        <w:pStyle w:val="Code"/>
+      </w:pPr>
+      <w:proofErr w:type="gramStart"/>
+      <w:r>
+        <w:t>library(</w:t>
+      </w:r>
+      <w:proofErr w:type="gramEnd"/>
+      <w:r>
+        <w:t>parallel)</w:t>
+      </w:r>
+    </w:p>
+    <w:p>
+      <w:pPr>
+        <w:pStyle w:val="Code"/>
+      </w:pPr>
+      <w:proofErr w:type="gramStart"/>
+      <w:r>
+        <w:t>library(</w:t>
+      </w:r>
+      <w:proofErr w:type="spellStart"/>
+      <w:proofErr w:type="gramEnd"/>
+      <w:r>
+        <w:t>doParallel</w:t>
+      </w:r>
+      <w:proofErr w:type="spellEnd"/>
+      <w:r>
+        <w:t>)</w:t>
+      </w:r>
+    </w:p>
+    <w:p>
+      <w:pPr>
+        <w:pStyle w:val="Code"/>
+      </w:pPr>
+      <w:proofErr w:type="gramStart"/>
+      <w:r>
+        <w:t>cluster</w:t>
+      </w:r>
+      <w:proofErr w:type="gramEnd"/>
+      <w:r>
+        <w:t xml:space="preserve"> &lt;- </w:t>
+      </w:r>
+      <w:proofErr w:type="spellStart"/>
+      <w:r>
+        <w:t>makeCluster</w:t>
+      </w:r>
+      <w:proofErr w:type="spellEnd"/>
+      <w:r>
+        <w:t>(</w:t>
+      </w:r>
+      <w:proofErr w:type="spellStart"/>
+      <w:r>
+        <w:t>detectCores</w:t>
+      </w:r>
+      <w:proofErr w:type="spellEnd"/>
+      <w:r>
+        <w:t xml:space="preserve">() - 1) </w:t>
+      </w:r>
+    </w:p>
+    <w:p>
+      <w:pPr>
+        <w:pStyle w:val="Code"/>
+      </w:pPr>
+      <w:proofErr w:type="spellStart"/>
+      <w:proofErr w:type="gramStart"/>
+      <w:r>
+        <w:t>registerDoParallel</w:t>
+      </w:r>
+      <w:proofErr w:type="spellEnd"/>
+      <w:r>
+        <w:t>(</w:t>
+      </w:r>
+      <w:proofErr w:type="gramEnd"/>
+      <w:r>
+        <w:t>cluster)</w:t>
+      </w:r>
+    </w:p>
+    <w:p>
+      <w:pPr>
+        <w:pStyle w:val="Code"/>
+      </w:pPr>
+    </w:p>
+    <w:p>
+      <w:pPr>
+        <w:pStyle w:val="Code"/>
+      </w:pPr>
+      <w:proofErr w:type="spellStart"/>
+      <w:proofErr w:type="gramStart"/>
+      <w:r>
+        <w:t>indx</w:t>
+      </w:r>
+      <w:proofErr w:type="spellEnd"/>
+      <w:proofErr w:type="gramEnd"/>
+      <w:r>
+        <w:t xml:space="preserve"> &lt;- </w:t>
+      </w:r>
+      <w:proofErr w:type="spellStart"/>
+      <w:r>
+        <w:t>createFolds</w:t>
+      </w:r>
+      <w:proofErr w:type="spellEnd"/>
+      <w:r>
+        <w:t>(</w:t>
+      </w:r>
+      <w:proofErr w:type="spellStart"/>
+      <w:r>
+        <w:t>trainY$PH</w:t>
+      </w:r>
+      <w:proofErr w:type="spellEnd"/>
+      <w:r>
+        <w:t xml:space="preserve">, </w:t>
+      </w:r>
+      <w:proofErr w:type="spellStart"/>
+      <w:r>
+        <w:t>returnTrain</w:t>
+      </w:r>
+      <w:proofErr w:type="spellEnd"/>
+      <w:r>
+        <w:t xml:space="preserve"> = TRUE)</w:t>
+      </w:r>
+    </w:p>
+    <w:p>
+      <w:pPr>
+        <w:pStyle w:val="Code"/>
+      </w:pPr>
+      <w:proofErr w:type="gramStart"/>
+      <w:r>
+        <w:t>ctrl</w:t>
+      </w:r>
+      <w:proofErr w:type="gramEnd"/>
+      <w:r>
+        <w:t xml:space="preserve"> &lt;- </w:t>
+      </w:r>
+      <w:proofErr w:type="spellStart"/>
+      <w:r>
+        <w:t>trainControl</w:t>
+      </w:r>
+      <w:proofErr w:type="spellEnd"/>
+      <w:r>
+        <w:t xml:space="preserve">(method = "cv", index = </w:t>
+      </w:r>
+      <w:proofErr w:type="spellStart"/>
+      <w:r>
+        <w:t>indx</w:t>
+      </w:r>
+      <w:proofErr w:type="spellEnd"/>
+      <w:r>
+        <w:t>)</w:t>
+      </w:r>
+    </w:p>
+    <w:p>
+      <w:pPr>
+        <w:pStyle w:val="Code"/>
+      </w:pPr>
+    </w:p>
+    <w:p>
+      <w:pPr>
+        <w:pStyle w:val="Code"/>
+      </w:pPr>
+      <w:r>
+        <w:t xml:space="preserve">mars1 &lt;- train(x = </w:t>
+      </w:r>
+      <w:proofErr w:type="spellStart"/>
+      <w:r>
+        <w:t>trainX</w:t>
+      </w:r>
+      <w:proofErr w:type="spellEnd"/>
+      <w:r>
+        <w:t xml:space="preserve">, y = </w:t>
+      </w:r>
+      <w:proofErr w:type="spellStart"/>
+      <w:r>
+        <w:t>trainY$PH</w:t>
+      </w:r>
+      <w:proofErr w:type="spellEnd"/>
+      <w:r>
+        <w:t>,</w:t>
+      </w:r>
+    </w:p>
+    <w:p>
+      <w:pPr>
+        <w:pStyle w:val="Code"/>
+      </w:pPr>
+      <w:r>
+        <w:t xml:space="preserve">                  </w:t>
+      </w:r>
+      <w:proofErr w:type="gramStart"/>
+      <w:r>
+        <w:t>method</w:t>
+      </w:r>
+      <w:proofErr w:type="gramEnd"/>
+      <w:r>
+        <w:t xml:space="preserve"> = "earth",</w:t>
+      </w:r>
+    </w:p>
+    <w:p>
+      <w:pPr>
+        <w:pStyle w:val="Code"/>
+      </w:pPr>
+      <w:r>
+        <w:t xml:space="preserve">                  </w:t>
+      </w:r>
+      <w:proofErr w:type="spellStart"/>
+      <w:proofErr w:type="gramStart"/>
+      <w:r>
+        <w:t>tuneGrid</w:t>
+      </w:r>
+      <w:proofErr w:type="spellEnd"/>
+      <w:proofErr w:type="gramEnd"/>
+      <w:r>
+        <w:t xml:space="preserve"> = </w:t>
+      </w:r>
+      <w:proofErr w:type="spellStart"/>
+      <w:r>
+        <w:t>expand.grid</w:t>
+      </w:r>
+      <w:proofErr w:type="spellEnd"/>
+      <w:r>
+        <w:t xml:space="preserve">(degree = 1:3, </w:t>
+      </w:r>
+    </w:p>
+    <w:p>
+      <w:pPr>
+        <w:pStyle w:val="Code"/>
+        <w:ind w:left="2880" w:firstLine="720"/>
+      </w:pPr>
+      <w:proofErr w:type="spellStart"/>
+      <w:proofErr w:type="gramStart"/>
+      <w:r>
+        <w:t>nprune</w:t>
+      </w:r>
+      <w:proofErr w:type="spellEnd"/>
+      <w:proofErr w:type="gramEnd"/>
+      <w:r>
+        <w:t xml:space="preserve"> = 1:30),</w:t>
+      </w:r>
+    </w:p>
+    <w:p>
+      <w:pPr>
+        <w:pStyle w:val="Code"/>
+      </w:pPr>
+      <w:r>
+        <w:t xml:space="preserve">                  </w:t>
+      </w:r>
+      <w:proofErr w:type="spellStart"/>
+      <w:proofErr w:type="gramStart"/>
+      <w:r>
+        <w:t>trControl</w:t>
+      </w:r>
+      <w:proofErr w:type="spellEnd"/>
+      <w:proofErr w:type="gramEnd"/>
+      <w:r>
+        <w:t xml:space="preserve"> = ctrl)</w:t>
+      </w:r>
+    </w:p>
+    <w:p>
+      <w:pPr>
+        <w:pStyle w:val="Code"/>
+      </w:pPr>
+    </w:p>
+    <w:p>
+      <w:pPr>
+        <w:pStyle w:val="Code"/>
+      </w:pPr>
+      <w:r>
+        <w:br/>
+      </w:r>
+    </w:p>
+    <w:p>
+      <w:pPr>
+        <w:pStyle w:val="Code"/>
+      </w:pPr>
+    </w:p>
+    <w:p>
+      <w:pPr>
+        <w:pStyle w:val="Code"/>
+        <w:ind w:left="0"/>
+      </w:pPr>
+      <w:r>
+        <w:rPr>
+          <w:noProof/>
+        </w:rPr>
+        <w:drawing>
+          <wp:inline distT="0" distB="0" distL="0" distR="0" wp14:anchorId="2574ECA5" wp14:editId="11A72B4B">
+            <wp:extent cx="4619625" cy="3695700"/>
+            <wp:effectExtent l="0" t="0" r="9525" b="0"/>
+            <wp:docPr id="2" name="Picture"/>
+            <wp:cNvGraphicFramePr/>
+            <a:graphic xmlns:a="http://schemas.openxmlformats.org/drawingml/2006/main">
+              <a:graphicData uri="http://schemas.openxmlformats.org/drawingml/2006/picture">
+                <pic:pic xmlns:pic="http://schemas.openxmlformats.org/drawingml/2006/picture">
+                  <pic:nvPicPr>
+                    <pic:cNvPr id="5" name="Picture"/>
+                    <pic:cNvPicPr/>
+                  </pic:nvPicPr>
+                  <pic:blipFill>
+                    <a:blip r:embed="rId11"/>
+                    <a:stretch>
+                      <a:fillRect/>
+                    </a:stretch>
+                  </pic:blipFill>
+                  <pic:spPr bwMode="auto">
+                    <a:xfrm>
+                      <a:off x="0" y="0"/>
+                      <a:ext cx="4619625" cy="3695700"/>
+                    </a:xfrm>
+                    <a:prstGeom prst="rect">
+                      <a:avLst/>
+                    </a:prstGeom>
+                    <a:noFill/>
+                    <a:ln w="9525">
+                      <a:noFill/>
+                      <a:headEnd/>
+                      <a:tailEnd/>
+                    </a:ln>
+                  </pic:spPr>
+                </pic:pic>
+              </a:graphicData>
+            </a:graphic>
+          </wp:inline>
+        </w:drawing>
       </w:r>
     </w:p>
     <w:p/>
@@ -4520,6 +4898,500 @@
     <w:p/>
     <w:p>
       <w:pPr>
+        <w:pStyle w:val="Heading4"/>
+      </w:pPr>
+      <w:r>
+        <w:t>Support Vector Machines</w:t>
+      </w:r>
+    </w:p>
+    <w:p>
+      <w:r>
+        <w:t>T</w:t>
+      </w:r>
+      <w:r>
+        <w:t xml:space="preserve">he optimal </w:t>
+      </w:r>
+      <w:r>
+        <w:t>SVM</w:t>
+      </w:r>
+      <w:r>
+        <w:t xml:space="preserve"> model shows an RMSE of 0.1</w:t>
+      </w:r>
+      <w:r>
+        <w:t xml:space="preserve">146 </w:t>
+      </w:r>
+      <w:r>
+        <w:t>and R</w:t>
+      </w:r>
+      <w:r>
+        <w:rPr>
+          <w:vertAlign w:val="superscript"/>
+        </w:rPr>
+        <w:t>2</w:t>
+      </w:r>
+      <w:r>
+        <w:t xml:space="preserve"> of 0.</w:t>
+      </w:r>
+      <w:r>
+        <w:t>553</w:t>
+      </w:r>
+      <w:r>
+        <w:t>:</w:t>
+      </w:r>
+    </w:p>
+    <w:p>
+      <w:pPr>
+        <w:pStyle w:val="Code"/>
+      </w:pPr>
+      <w:proofErr w:type="spellStart"/>
+      <w:proofErr w:type="gramStart"/>
+      <w:r>
+        <w:t>set.seed</w:t>
+      </w:r>
+      <w:proofErr w:type="spellEnd"/>
+      <w:r>
+        <w:t>(</w:t>
+      </w:r>
+      <w:proofErr w:type="gramEnd"/>
+      <w:r>
+        <w:t>123)</w:t>
+      </w:r>
+    </w:p>
+    <w:p>
+      <w:pPr>
+        <w:pStyle w:val="Code"/>
+      </w:pPr>
+      <w:proofErr w:type="spellStart"/>
+      <w:proofErr w:type="gramStart"/>
+      <w:r>
+        <w:t>svmPTune</w:t>
+      </w:r>
+      <w:proofErr w:type="spellEnd"/>
+      <w:proofErr w:type="gramEnd"/>
+      <w:r>
+        <w:t xml:space="preserve"> &lt;- train(x = </w:t>
+      </w:r>
+      <w:proofErr w:type="spellStart"/>
+      <w:r>
+        <w:t>trainX</w:t>
+      </w:r>
+      <w:proofErr w:type="spellEnd"/>
+      <w:r>
+        <w:t xml:space="preserve">, y = </w:t>
+      </w:r>
+      <w:proofErr w:type="spellStart"/>
+      <w:r>
+        <w:t>trainY$PH</w:t>
+      </w:r>
+      <w:proofErr w:type="spellEnd"/>
+      <w:r>
+        <w:t>,</w:t>
+      </w:r>
+    </w:p>
+    <w:p>
+      <w:pPr>
+        <w:pStyle w:val="Code"/>
+      </w:pPr>
+      <w:r>
+        <w:t xml:space="preserve">                  </w:t>
+      </w:r>
+      <w:proofErr w:type="gramStart"/>
+      <w:r>
+        <w:t>method</w:t>
+      </w:r>
+      <w:proofErr w:type="gramEnd"/>
+      <w:r>
+        <w:t xml:space="preserve"> = "</w:t>
+      </w:r>
+      <w:proofErr w:type="spellStart"/>
+      <w:r>
+        <w:t>svmRadial</w:t>
+      </w:r>
+      <w:proofErr w:type="spellEnd"/>
+      <w:r>
+        <w:t>",</w:t>
+      </w:r>
+    </w:p>
+    <w:p>
+      <w:pPr>
+        <w:pStyle w:val="Code"/>
+      </w:pPr>
+      <w:r>
+        <w:t xml:space="preserve">                  </w:t>
+      </w:r>
+      <w:proofErr w:type="spellStart"/>
+      <w:proofErr w:type="gramStart"/>
+      <w:r>
+        <w:t>preProc</w:t>
+      </w:r>
+      <w:proofErr w:type="spellEnd"/>
+      <w:proofErr w:type="gramEnd"/>
+      <w:r>
+        <w:t xml:space="preserve"> = c("center", "scale"),</w:t>
+      </w:r>
+    </w:p>
+    <w:p>
+      <w:pPr>
+        <w:pStyle w:val="Code"/>
+      </w:pPr>
+      <w:r>
+        <w:t xml:space="preserve">                  </w:t>
+      </w:r>
+      <w:proofErr w:type="spellStart"/>
+      <w:proofErr w:type="gramStart"/>
+      <w:r>
+        <w:t>tuneLength</w:t>
+      </w:r>
+      <w:proofErr w:type="spellEnd"/>
+      <w:proofErr w:type="gramEnd"/>
+      <w:r>
+        <w:t xml:space="preserve"> = 14,</w:t>
+      </w:r>
+    </w:p>
+    <w:p>
+      <w:pPr>
+        <w:pStyle w:val="Code"/>
+      </w:pPr>
+      <w:r>
+        <w:t xml:space="preserve">                  </w:t>
+      </w:r>
+      <w:proofErr w:type="spellStart"/>
+      <w:proofErr w:type="gramStart"/>
+      <w:r>
+        <w:t>trControl</w:t>
+      </w:r>
+      <w:proofErr w:type="spellEnd"/>
+      <w:proofErr w:type="gramEnd"/>
+      <w:r>
+        <w:t xml:space="preserve"> = </w:t>
+      </w:r>
+      <w:proofErr w:type="spellStart"/>
+      <w:r>
+        <w:t>trainControl</w:t>
+      </w:r>
+      <w:proofErr w:type="spellEnd"/>
+      <w:r>
+        <w:t>(method = 'cv'))</w:t>
+      </w:r>
+    </w:p>
+    <w:p>
+      <w:pPr>
+        <w:pStyle w:val="Code"/>
+      </w:pPr>
+    </w:p>
+    <w:p>
+      <w:pPr>
+        <w:pStyle w:val="Code"/>
+      </w:pPr>
+    </w:p>
+    <w:p>
+      <w:pPr>
+        <w:pStyle w:val="Code"/>
+        <w:ind w:left="0"/>
+      </w:pPr>
+      <w:r>
+        <w:rPr>
+          <w:noProof/>
+        </w:rPr>
+        <w:drawing>
+          <wp:inline distT="0" distB="0" distL="0" distR="0" wp14:anchorId="7006F977" wp14:editId="569D4CAE">
+            <wp:extent cx="4619625" cy="3695700"/>
+            <wp:effectExtent l="0" t="0" r="9525" b="0"/>
+            <wp:docPr id="6" name="Picture"/>
+            <wp:cNvGraphicFramePr/>
+            <a:graphic xmlns:a="http://schemas.openxmlformats.org/drawingml/2006/main">
+              <a:graphicData uri="http://schemas.openxmlformats.org/drawingml/2006/picture">
+                <pic:pic xmlns:pic="http://schemas.openxmlformats.org/drawingml/2006/picture">
+                  <pic:nvPicPr>
+                    <pic:cNvPr id="6" name="Picture"/>
+                    <pic:cNvPicPr/>
+                  </pic:nvPicPr>
+                  <pic:blipFill>
+                    <a:blip r:embed="rId12"/>
+                    <a:stretch>
+                      <a:fillRect/>
+                    </a:stretch>
+                  </pic:blipFill>
+                  <pic:spPr bwMode="auto">
+                    <a:xfrm>
+                      <a:off x="0" y="0"/>
+                      <a:ext cx="4619625" cy="3695700"/>
+                    </a:xfrm>
+                    <a:prstGeom prst="rect">
+                      <a:avLst/>
+                    </a:prstGeom>
+                    <a:noFill/>
+                    <a:ln w="9525">
+                      <a:noFill/>
+                      <a:headEnd/>
+                      <a:tailEnd/>
+                    </a:ln>
+                  </pic:spPr>
+                </pic:pic>
+              </a:graphicData>
+            </a:graphic>
+          </wp:inline>
+        </w:drawing>
+      </w:r>
+    </w:p>
+    <w:p>
+      <w:pPr>
+        <w:pStyle w:val="Code"/>
+      </w:pPr>
+    </w:p>
+    <w:p>
+      <w:pPr>
+        <w:pStyle w:val="Heading4"/>
+      </w:pPr>
+      <w:r>
+        <w:t>Neural Network</w:t>
+      </w:r>
+    </w:p>
+    <w:p>
+      <w:r>
+        <w:t xml:space="preserve">The optimal </w:t>
+      </w:r>
+      <w:r>
+        <w:t>Neural Network</w:t>
+      </w:r>
+      <w:r>
+        <w:t xml:space="preserve"> model </w:t>
+      </w:r>
+      <w:r>
+        <w:t>shows an RMSE of 0.1124</w:t>
+      </w:r>
+      <w:r>
+        <w:t xml:space="preserve"> and R</w:t>
+      </w:r>
+      <w:r>
+        <w:rPr>
+          <w:vertAlign w:val="superscript"/>
+        </w:rPr>
+        <w:t>2</w:t>
+      </w:r>
+      <w:r>
+        <w:t xml:space="preserve"> of 0.</w:t>
+      </w:r>
+      <w:r>
+        <w:t>567</w:t>
+      </w:r>
+      <w:r>
+        <w:t>:</w:t>
+      </w:r>
+    </w:p>
+    <w:p>
+      <w:pPr>
+        <w:pStyle w:val="Code"/>
+      </w:pPr>
+    </w:p>
+    <w:p>
+      <w:pPr>
+        <w:pStyle w:val="Code"/>
+      </w:pPr>
+      <w:proofErr w:type="spellStart"/>
+      <w:proofErr w:type="gramStart"/>
+      <w:r>
+        <w:t>set.seed</w:t>
+      </w:r>
+      <w:proofErr w:type="spellEnd"/>
+      <w:r>
+        <w:t>(</w:t>
+      </w:r>
+      <w:proofErr w:type="gramEnd"/>
+      <w:r>
+        <w:t>100)</w:t>
+      </w:r>
+    </w:p>
+    <w:p>
+      <w:pPr>
+        <w:pStyle w:val="Code"/>
+      </w:pPr>
+      <w:proofErr w:type="spellStart"/>
+      <w:proofErr w:type="gramStart"/>
+      <w:r>
+        <w:t>nnetTune</w:t>
+      </w:r>
+      <w:proofErr w:type="spellEnd"/>
+      <w:proofErr w:type="gramEnd"/>
+      <w:r>
+        <w:t xml:space="preserve"> &lt;- train(x = </w:t>
+      </w:r>
+      <w:proofErr w:type="spellStart"/>
+      <w:r>
+        <w:t>trainX</w:t>
+      </w:r>
+      <w:proofErr w:type="spellEnd"/>
+      <w:r>
+        <w:t xml:space="preserve">, y = </w:t>
+      </w:r>
+      <w:proofErr w:type="spellStart"/>
+      <w:r>
+        <w:t>trainY$PH</w:t>
+      </w:r>
+      <w:proofErr w:type="spellEnd"/>
+      <w:r>
+        <w:t>,</w:t>
+      </w:r>
+    </w:p>
+    <w:p>
+      <w:pPr>
+        <w:pStyle w:val="Code"/>
+      </w:pPr>
+      <w:r>
+        <w:t xml:space="preserve">                  </w:t>
+      </w:r>
+      <w:proofErr w:type="gramStart"/>
+      <w:r>
+        <w:t>method</w:t>
+      </w:r>
+      <w:proofErr w:type="gramEnd"/>
+      <w:r>
+        <w:t xml:space="preserve"> = "</w:t>
+      </w:r>
+      <w:proofErr w:type="spellStart"/>
+      <w:r>
+        <w:t>avNNet</w:t>
+      </w:r>
+      <w:proofErr w:type="spellEnd"/>
+      <w:r>
+        <w:t>",</w:t>
+      </w:r>
+    </w:p>
+    <w:p>
+      <w:pPr>
+        <w:pStyle w:val="Code"/>
+      </w:pPr>
+      <w:r>
+        <w:t xml:space="preserve">                  </w:t>
+      </w:r>
+      <w:proofErr w:type="spellStart"/>
+      <w:proofErr w:type="gramStart"/>
+      <w:r>
+        <w:t>tuneGrid</w:t>
+      </w:r>
+      <w:proofErr w:type="spellEnd"/>
+      <w:proofErr w:type="gramEnd"/>
+      <w:r>
+        <w:t xml:space="preserve"> = </w:t>
+      </w:r>
+      <w:proofErr w:type="spellStart"/>
+      <w:r>
+        <w:t>nnetGrid</w:t>
+      </w:r>
+      <w:proofErr w:type="spellEnd"/>
+      <w:r>
+        <w:t>,</w:t>
+      </w:r>
+    </w:p>
+    <w:p>
+      <w:pPr>
+        <w:pStyle w:val="Code"/>
+      </w:pPr>
+      <w:r>
+        <w:t xml:space="preserve">                  </w:t>
+      </w:r>
+      <w:proofErr w:type="spellStart"/>
+      <w:proofErr w:type="gramStart"/>
+      <w:r>
+        <w:t>trControl</w:t>
+      </w:r>
+      <w:proofErr w:type="spellEnd"/>
+      <w:proofErr w:type="gramEnd"/>
+      <w:r>
+        <w:t xml:space="preserve"> = ctrl,</w:t>
+      </w:r>
+    </w:p>
+    <w:p>
+      <w:pPr>
+        <w:pStyle w:val="Code"/>
+      </w:pPr>
+      <w:r>
+        <w:t xml:space="preserve">                  </w:t>
+      </w:r>
+      <w:proofErr w:type="spellStart"/>
+      <w:proofErr w:type="gramStart"/>
+      <w:r>
+        <w:t>preProc</w:t>
+      </w:r>
+      <w:proofErr w:type="spellEnd"/>
+      <w:proofErr w:type="gramEnd"/>
+      <w:r>
+        <w:t xml:space="preserve"> = c("center", "scale"),</w:t>
+      </w:r>
+    </w:p>
+    <w:p>
+      <w:pPr>
+        <w:pStyle w:val="Code"/>
+      </w:pPr>
+      <w:r>
+        <w:t xml:space="preserve">                  </w:t>
+      </w:r>
+      <w:proofErr w:type="spellStart"/>
+      <w:proofErr w:type="gramStart"/>
+      <w:r>
+        <w:t>linout</w:t>
+      </w:r>
+      <w:proofErr w:type="spellEnd"/>
+      <w:proofErr w:type="gramEnd"/>
+      <w:r>
+        <w:t xml:space="preserve"> = TRUE,</w:t>
+      </w:r>
+    </w:p>
+    <w:p>
+      <w:pPr>
+        <w:pStyle w:val="Code"/>
+      </w:pPr>
+      <w:r>
+        <w:t xml:space="preserve">                  </w:t>
+      </w:r>
+      <w:proofErr w:type="gramStart"/>
+      <w:r>
+        <w:t>trace</w:t>
+      </w:r>
+      <w:proofErr w:type="gramEnd"/>
+      <w:r>
+        <w:t xml:space="preserve"> = FALSE,</w:t>
+      </w:r>
+    </w:p>
+    <w:p>
+      <w:pPr>
+        <w:pStyle w:val="Code"/>
+      </w:pPr>
+      <w:r>
+        <w:t xml:space="preserve">                  </w:t>
+      </w:r>
+      <w:proofErr w:type="spellStart"/>
+      <w:proofErr w:type="gramStart"/>
+      <w:r>
+        <w:t>maxit</w:t>
+      </w:r>
+      <w:proofErr w:type="spellEnd"/>
+      <w:proofErr w:type="gramEnd"/>
+      <w:r>
+        <w:t xml:space="preserve"> = 100, </w:t>
+      </w:r>
+    </w:p>
+    <w:p>
+      <w:pPr>
+        <w:pStyle w:val="Code"/>
+      </w:pPr>
+      <w:r>
+        <w:t xml:space="preserve">                  </w:t>
+      </w:r>
+      <w:proofErr w:type="spellStart"/>
+      <w:r>
+        <w:t>allowParallel</w:t>
+      </w:r>
+      <w:proofErr w:type="spellEnd"/>
+      <w:r>
+        <w:t xml:space="preserve"> = TRUE)</w:t>
+      </w:r>
+      <w:bookmarkStart w:id="14" w:name="_GoBack"/>
+      <w:bookmarkEnd w:id="14"/>
+    </w:p>
+    <w:p/>
+    <w:p>
+      <w:pPr>
         <w:pStyle w:val="Heading3"/>
       </w:pPr>
       <w:bookmarkStart w:id="15" w:name="_Toc513921987"/>
@@ -4608,15 +5480,7 @@
     </w:p>
     <w:p>
       <w:r>
-        <w:t xml:space="preserve">This is role playing.  I am your new boss.  I </w:t>
-      </w:r>
-      <w:proofErr w:type="gramStart"/>
-      <w:r>
-        <w:t>am in charge of</w:t>
-      </w:r>
-      <w:proofErr w:type="gramEnd"/>
-      <w:r>
-        <w:t xml:space="preserve"> production at ABC Beverage and you are a data scientist reporting to me.  My leadership has told me that new regulations are requiring us to understand our manufacturing process, the predictive factors and be able to report to them our predictive model of PH.</w:t>
+        <w:t>This is role playing.  I am your new boss.  I am in charge of production at ABC Beverage and you are a data scientist reporting to me.  My leadership has told me that new regulations are requiring us to understand our manufacturing process, the predictive factors and be able to report to them our predictive model of PH.</w:t>
       </w:r>
     </w:p>
     <w:p>
@@ -4626,15 +5490,7 @@
     </w:p>
     <w:p>
       <w:r>
-        <w:t xml:space="preserve">I also rely on a colleague for advice.  She is very data savvy and can provide info on good code form to me, and just make me feel better about a technical solution.  Please provide all your code and technical dialogue so she can review it.  She should be able to quickly cut and paste into R studio.  </w:t>
-      </w:r>
-      <w:proofErr w:type="gramStart"/>
-      <w:r>
-        <w:t>NOTE,</w:t>
-      </w:r>
-      <w:proofErr w:type="gramEnd"/>
-      <w:r>
-        <w:t xml:space="preserve"> include R library calls in your code.</w:t>
+        <w:t>I also rely on a colleague for advice.  She is very data savvy and can provide info on good code form to me, and just make me feel better about a technical solution.  Please provide all your code and technical dialogue so she can review it.  She should be able to quickly cut and paste into R studio.  NOTE, include R library calls in your code.</w:t>
       </w:r>
     </w:p>
     <w:p>
@@ -4656,7 +5512,7 @@
 </file>
 
 <file path=word/numbering.xml><?xml version="1.0" encoding="utf-8"?>
-<w:numbering xmlns:wpc="http://schemas.microsoft.com/office/word/2010/wordprocessingCanvas" xmlns:cx="http://schemas.microsoft.com/office/drawing/2014/chartex" xmlns:cx1="http://schemas.microsoft.com/office/drawing/2015/9/8/chartex" xmlns:cx2="http://schemas.microsoft.com/office/drawing/2015/10/21/chartex" xmlns:cx3="http://schemas.microsoft.com/office/drawing/2016/5/9/chartex" xmlns:cx4="http://schemas.microsoft.com/office/drawing/2016/5/10/chartex" xmlns:cx5="http://schemas.microsoft.com/office/drawing/2016/5/11/chartex" xmlns:cx6="http://schemas.microsoft.com/office/drawing/2016/5/12/chartex" xmlns:cx7="http://schemas.microsoft.com/office/drawing/2016/5/13/chartex" xmlns:cx8="http://schemas.microsoft.com/office/drawing/2016/5/14/chartex" xmlns:mc="http://schemas.openxmlformats.org/markup-compatibility/2006" xmlns:aink="http://schemas.microsoft.com/office/drawing/2016/ink" xmlns:am3d="http://schemas.microsoft.com/office/drawing/2017/model3d" xmlns:o="urn:schemas-microsoft-com:office:office" xmlns:r="http://schemas.openxmlformats.org/officeDocument/2006/relationships" xmlns:m="http://schemas.openxmlformats.org/officeDocument/2006/math" xmlns:v="urn:schemas-microsoft-com:vml" xmlns:wp14="http://schemas.microsoft.com/office/word/2010/wordprocessingDrawing" xmlns:wp="http://schemas.openxmlformats.org/drawingml/2006/wordprocessingDrawing" xmlns:w10="urn:schemas-microsoft-com:office:word" xmlns:w="http://schemas.openxmlformats.org/wordprocessingml/2006/main" xmlns:w14="http://schemas.microsoft.com/office/word/2010/wordml" xmlns:w15="http://schemas.microsoft.com/office/word/2012/wordml" xmlns:w16cid="http://schemas.microsoft.com/office/word/2016/wordml/cid" xmlns:w16se="http://schemas.microsoft.com/office/word/2015/wordml/symex" xmlns:wpg="http://schemas.microsoft.com/office/word/2010/wordprocessingGroup" xmlns:wpi="http://schemas.microsoft.com/office/word/2010/wordprocessingInk" xmlns:wne="http://schemas.microsoft.com/office/word/2006/wordml" xmlns:wps="http://schemas.microsoft.com/office/word/2010/wordprocessingShape" mc:Ignorable="w14 w15 w16se w16cid wp14">
+<w:numbering xmlns:wpc="http://schemas.microsoft.com/office/word/2010/wordprocessingCanvas" xmlns:mc="http://schemas.openxmlformats.org/markup-compatibility/2006" xmlns:o="urn:schemas-microsoft-com:office:office" xmlns:r="http://schemas.openxmlformats.org/officeDocument/2006/relationships" xmlns:m="http://schemas.openxmlformats.org/officeDocument/2006/math" xmlns:v="urn:schemas-microsoft-com:vml" xmlns:wp14="http://schemas.microsoft.com/office/word/2010/wordprocessingDrawing" xmlns:wp="http://schemas.openxmlformats.org/drawingml/2006/wordprocessingDrawing" xmlns:w10="urn:schemas-microsoft-com:office:word" xmlns:w="http://schemas.openxmlformats.org/wordprocessingml/2006/main" xmlns:w14="http://schemas.microsoft.com/office/word/2010/wordml" xmlns:w15="http://schemas.microsoft.com/office/word/2012/wordml" xmlns:wpg="http://schemas.microsoft.com/office/word/2010/wordprocessingGroup" xmlns:wpi="http://schemas.microsoft.com/office/word/2010/wordprocessingInk" xmlns:wne="http://schemas.microsoft.com/office/word/2006/wordml" xmlns:wps="http://schemas.microsoft.com/office/word/2010/wordprocessingShape" mc:Ignorable="w14 w15 wp14">
   <w:abstractNum w:abstractNumId="0" w15:restartNumberingAfterBreak="0">
     <w:nsid w:val="172D52CF"/>
     <w:multiLevelType w:val="hybridMultilevel"/>
@@ -5124,7 +5980,7 @@
 </file>
 
 <file path=word/styles.xml><?xml version="1.0" encoding="utf-8"?>
-<w:styles xmlns:mc="http://schemas.openxmlformats.org/markup-compatibility/2006" xmlns:r="http://schemas.openxmlformats.org/officeDocument/2006/relationships" xmlns:w="http://schemas.openxmlformats.org/wordprocessingml/2006/main" xmlns:w14="http://schemas.microsoft.com/office/word/2010/wordml" xmlns:w15="http://schemas.microsoft.com/office/word/2012/wordml" xmlns:w16cid="http://schemas.microsoft.com/office/word/2016/wordml/cid" xmlns:w16se="http://schemas.microsoft.com/office/word/2015/wordml/symex" mc:Ignorable="w14 w15 w16se w16cid">
+<w:styles xmlns:mc="http://schemas.openxmlformats.org/markup-compatibility/2006" xmlns:r="http://schemas.openxmlformats.org/officeDocument/2006/relationships" xmlns:w="http://schemas.openxmlformats.org/wordprocessingml/2006/main" xmlns:w14="http://schemas.microsoft.com/office/word/2010/wordml" xmlns:w15="http://schemas.microsoft.com/office/word/2012/wordml" mc:Ignorable="w14 w15">
   <w:docDefaults>
     <w:rPrDefault>
       <w:rPr>
@@ -5140,7 +5996,7 @@
       </w:pPr>
     </w:pPrDefault>
   </w:docDefaults>
-  <w:latentStyles w:defLockedState="0" w:defUIPriority="99" w:defSemiHidden="0" w:defUnhideWhenUsed="0" w:defQFormat="0" w:count="375">
+  <w:latentStyles w:defLockedState="0" w:defUIPriority="99" w:defSemiHidden="0" w:defUnhideWhenUsed="0" w:defQFormat="0" w:count="371">
     <w:lsdException w:name="Normal" w:uiPriority="0" w:qFormat="1"/>
     <w:lsdException w:name="heading 1" w:uiPriority="9" w:qFormat="1"/>
     <w:lsdException w:name="heading 2" w:semiHidden="1" w:uiPriority="9" w:unhideWhenUsed="1" w:qFormat="1"/>
@@ -5512,10 +6368,6 @@
     <w:lsdException w:name="List Table 5 Dark Accent 6" w:uiPriority="50"/>
     <w:lsdException w:name="List Table 6 Colorful Accent 6" w:uiPriority="51"/>
     <w:lsdException w:name="List Table 7 Colorful Accent 6" w:uiPriority="52"/>
-    <w:lsdException w:name="Mention" w:semiHidden="1" w:unhideWhenUsed="1"/>
-    <w:lsdException w:name="Smart Hyperlink" w:semiHidden="1" w:unhideWhenUsed="1"/>
-    <w:lsdException w:name="Hashtag" w:semiHidden="1" w:unhideWhenUsed="1"/>
-    <w:lsdException w:name="Unresolved Mention" w:semiHidden="1" w:unhideWhenUsed="1"/>
   </w:latentStyles>
   <w:style w:type="paragraph" w:default="1" w:styleId="Normal">
     <w:name w:val="Normal"/>
@@ -5805,6 +6657,75 @@
     <w:rPr>
       <w:color w:val="0563C1" w:themeColor="hyperlink"/>
       <w:u w:val="single"/>
+    </w:rPr>
+  </w:style>
+  <w:style w:type="character" w:customStyle="1" w:styleId="KeywordTok">
+    <w:name w:val="KeywordTok"/>
+    <w:basedOn w:val="DefaultParagraphFont"/>
+    <w:rsid w:val="00A07BE7"/>
+    <w:rPr>
+      <w:rFonts w:ascii="Consolas" w:hAnsi="Consolas" w:hint="default"/>
+      <w:b/>
+      <w:bCs w:val="0"/>
+      <w:color w:val="204A87"/>
+      <w:sz w:val="22"/>
+      <w:shd w:val="clear" w:color="auto" w:fill="F8F8F8"/>
+    </w:rPr>
+  </w:style>
+  <w:style w:type="character" w:customStyle="1" w:styleId="NormalTok">
+    <w:name w:val="NormalTok"/>
+    <w:basedOn w:val="DefaultParagraphFont"/>
+    <w:rsid w:val="00A07BE7"/>
+    <w:rPr>
+      <w:rFonts w:ascii="Consolas" w:hAnsi="Consolas" w:hint="default"/>
+      <w:sz w:val="22"/>
+      <w:shd w:val="clear" w:color="auto" w:fill="F8F8F8"/>
+    </w:rPr>
+  </w:style>
+  <w:style w:type="character" w:customStyle="1" w:styleId="DataTypeTok">
+    <w:name w:val="DataTypeTok"/>
+    <w:basedOn w:val="DefaultParagraphFont"/>
+    <w:rsid w:val="00A07BE7"/>
+    <w:rPr>
+      <w:rFonts w:ascii="Consolas" w:hAnsi="Consolas" w:hint="default"/>
+      <w:color w:val="204A87"/>
+      <w:sz w:val="22"/>
+      <w:shd w:val="clear" w:color="auto" w:fill="F8F8F8"/>
+    </w:rPr>
+  </w:style>
+  <w:style w:type="character" w:customStyle="1" w:styleId="DecValTok">
+    <w:name w:val="DecValTok"/>
+    <w:basedOn w:val="DefaultParagraphFont"/>
+    <w:rsid w:val="00A07BE7"/>
+    <w:rPr>
+      <w:rFonts w:ascii="Consolas" w:hAnsi="Consolas" w:hint="default"/>
+      <w:color w:val="0000CF"/>
+      <w:sz w:val="22"/>
+      <w:shd w:val="clear" w:color="auto" w:fill="F8F8F8"/>
+    </w:rPr>
+  </w:style>
+  <w:style w:type="character" w:customStyle="1" w:styleId="StringTok">
+    <w:name w:val="StringTok"/>
+    <w:basedOn w:val="DefaultParagraphFont"/>
+    <w:rsid w:val="00A07BE7"/>
+    <w:rPr>
+      <w:rFonts w:ascii="Consolas" w:hAnsi="Consolas" w:hint="default"/>
+      <w:color w:val="4E9A06"/>
+      <w:sz w:val="22"/>
+      <w:shd w:val="clear" w:color="auto" w:fill="F8F8F8"/>
+    </w:rPr>
+  </w:style>
+  <w:style w:type="character" w:customStyle="1" w:styleId="OperatorTok">
+    <w:name w:val="OperatorTok"/>
+    <w:basedOn w:val="DefaultParagraphFont"/>
+    <w:rsid w:val="00A07BE7"/>
+    <w:rPr>
+      <w:rFonts w:ascii="Consolas" w:hAnsi="Consolas" w:hint="default"/>
+      <w:b/>
+      <w:bCs w:val="0"/>
+      <w:color w:val="CE5C00"/>
+      <w:sz w:val="22"/>
+      <w:shd w:val="clear" w:color="auto" w:fill="F8F8F8"/>
     </w:rPr>
   </w:style>
 </w:styles>
@@ -6129,7 +7050,7 @@
 </file>
 
 <file path=customXml/itemProps2.xml><?xml version="1.0" encoding="utf-8"?>
-<ds:datastoreItem xmlns:ds="http://schemas.openxmlformats.org/officeDocument/2006/customXml" ds:itemID="{DF8CC5FC-541A-43AE-BA22-33EBAFD2F138}">
+<ds:datastoreItem xmlns:ds="http://schemas.openxmlformats.org/officeDocument/2006/customXml" ds:itemID="{4D917683-28AD-4B74-ABE0-41C4C3C8022E}">
   <ds:schemaRefs>
     <ds:schemaRef ds:uri="http://schemas.openxmlformats.org/officeDocument/2006/bibliography"/>
   </ds:schemaRefs>

--- a/Group2_Project2_Spring624.docx
+++ b/Group2_Project2_Spring624.docx
@@ -4134,15 +4134,30 @@
       <w:proofErr w:type="spellStart"/>
       <w:proofErr w:type="gramStart"/>
       <w:r>
+        <w:t>set.seed</w:t>
+      </w:r>
+      <w:proofErr w:type="spellEnd"/>
+      <w:r>
+        <w:t>(</w:t>
+      </w:r>
+      <w:proofErr w:type="gramEnd"/>
+      <w:r>
+        <w:t>123)</w:t>
+      </w:r>
+    </w:p>
+    <w:p>
+      <w:pPr>
+        <w:pStyle w:val="Code"/>
+      </w:pPr>
+      <w:proofErr w:type="spellStart"/>
+      <w:proofErr w:type="gramStart"/>
+      <w:r>
         <w:t>lmTune</w:t>
       </w:r>
       <w:proofErr w:type="spellEnd"/>
       <w:proofErr w:type="gramEnd"/>
       <w:r>
-        <w:t xml:space="preserve"> &lt;- </w:t>
-      </w:r>
-      <w:r>
-        <w:t>train(PH ~ ., data=</w:t>
+        <w:t xml:space="preserve"> &lt;- train(PH ~ ., data=</w:t>
       </w:r>
       <w:proofErr w:type="spellStart"/>
       <w:r>
@@ -4168,6 +4183,204 @@
       <w:r>
         <w:t>', 'center', 'scale'))</w:t>
       </w:r>
+    </w:p>
+    <w:p>
+      <w:pPr>
+        <w:pStyle w:val="Code"/>
+      </w:pPr>
+    </w:p>
+    <w:p>
+      <w:pPr>
+        <w:pStyle w:val="Code"/>
+      </w:pPr>
+    </w:p>
+    <w:p>
+      <w:pPr>
+        <w:pStyle w:val="Code"/>
+      </w:pPr>
+      <w:proofErr w:type="gramStart"/>
+      <w:r>
+        <w:t>RMSE(</w:t>
+      </w:r>
+      <w:proofErr w:type="spellStart"/>
+      <w:proofErr w:type="gramEnd"/>
+      <w:r>
+        <w:t>pred</w:t>
+      </w:r>
+      <w:proofErr w:type="spellEnd"/>
+      <w:r>
+        <w:t xml:space="preserve"> = </w:t>
+      </w:r>
+      <w:proofErr w:type="spellStart"/>
+      <w:r>
+        <w:t>lmTune$finalModel$fitted.values</w:t>
+      </w:r>
+      <w:proofErr w:type="spellEnd"/>
+      <w:r>
+        <w:t xml:space="preserve">, </w:t>
+      </w:r>
+      <w:proofErr w:type="spellStart"/>
+      <w:r>
+        <w:t>obs</w:t>
+      </w:r>
+      <w:proofErr w:type="spellEnd"/>
+      <w:r>
+        <w:t xml:space="preserve"> = </w:t>
+      </w:r>
+      <w:proofErr w:type="spellStart"/>
+      <w:r>
+        <w:t>train_set$PH</w:t>
+      </w:r>
+      <w:proofErr w:type="spellEnd"/>
+      <w:r>
+        <w:t>)</w:t>
+      </w:r>
+    </w:p>
+    <w:p>
+      <w:pPr>
+        <w:pStyle w:val="Code"/>
+      </w:pPr>
+      <w:proofErr w:type="gramStart"/>
+      <w:r>
+        <w:t>R2(</w:t>
+      </w:r>
+      <w:proofErr w:type="spellStart"/>
+      <w:proofErr w:type="gramEnd"/>
+      <w:r>
+        <w:t>pred</w:t>
+      </w:r>
+      <w:proofErr w:type="spellEnd"/>
+      <w:r>
+        <w:t xml:space="preserve"> = </w:t>
+      </w:r>
+      <w:proofErr w:type="spellStart"/>
+      <w:r>
+        <w:t>lmTune$finalModel$fitted.values</w:t>
+      </w:r>
+      <w:proofErr w:type="spellEnd"/>
+      <w:r>
+        <w:t xml:space="preserve">, </w:t>
+      </w:r>
+      <w:proofErr w:type="spellStart"/>
+      <w:r>
+        <w:t>obs</w:t>
+      </w:r>
+      <w:proofErr w:type="spellEnd"/>
+      <w:r>
+        <w:t xml:space="preserve"> = </w:t>
+      </w:r>
+      <w:proofErr w:type="spellStart"/>
+      <w:r>
+        <w:t>train_set$PH</w:t>
+      </w:r>
+      <w:proofErr w:type="spellEnd"/>
+      <w:r>
+        <w:t>)</w:t>
+      </w:r>
+    </w:p>
+    <w:p>
+      <w:pPr>
+        <w:pStyle w:val="Code"/>
+      </w:pPr>
+    </w:p>
+    <w:p>
+      <w:pPr>
+        <w:pStyle w:val="Code"/>
+      </w:pPr>
+      <w:r>
+        <w:t>#Ordinary Linear Regression against holdout validation set</w:t>
+      </w:r>
+    </w:p>
+    <w:p>
+      <w:pPr>
+        <w:pStyle w:val="Code"/>
+      </w:pPr>
+      <w:proofErr w:type="spellStart"/>
+      <w:proofErr w:type="gramStart"/>
+      <w:r>
+        <w:t>linP</w:t>
+      </w:r>
+      <w:proofErr w:type="spellEnd"/>
+      <w:proofErr w:type="gramEnd"/>
+      <w:r>
+        <w:t xml:space="preserve"> &lt;- predict(</w:t>
+      </w:r>
+      <w:proofErr w:type="spellStart"/>
+      <w:r>
+        <w:t>lmTune</w:t>
+      </w:r>
+      <w:proofErr w:type="spellEnd"/>
+      <w:r>
+        <w:t xml:space="preserve">, </w:t>
+      </w:r>
+      <w:proofErr w:type="spellStart"/>
+      <w:r>
+        <w:t>newdata</w:t>
+      </w:r>
+      <w:proofErr w:type="spellEnd"/>
+      <w:r>
+        <w:t xml:space="preserve"> = </w:t>
+      </w:r>
+      <w:proofErr w:type="spellStart"/>
+      <w:r>
+        <w:t>validX</w:t>
+      </w:r>
+      <w:proofErr w:type="spellEnd"/>
+      <w:r>
+        <w:t>)</w:t>
+      </w:r>
+    </w:p>
+    <w:p>
+      <w:pPr>
+        <w:pStyle w:val="Code"/>
+      </w:pPr>
+      <w:proofErr w:type="spellStart"/>
+      <w:proofErr w:type="gramStart"/>
+      <w:r>
+        <w:t>postResample</w:t>
+      </w:r>
+      <w:proofErr w:type="spellEnd"/>
+      <w:r>
+        <w:t>(</w:t>
+      </w:r>
+      <w:proofErr w:type="spellStart"/>
+      <w:proofErr w:type="gramEnd"/>
+      <w:r>
+        <w:t>pred</w:t>
+      </w:r>
+      <w:proofErr w:type="spellEnd"/>
+      <w:r>
+        <w:t xml:space="preserve"> = </w:t>
+      </w:r>
+      <w:proofErr w:type="spellStart"/>
+      <w:r>
+        <w:t>linP</w:t>
+      </w:r>
+      <w:proofErr w:type="spellEnd"/>
+      <w:r>
+        <w:t xml:space="preserve">, </w:t>
+      </w:r>
+      <w:proofErr w:type="spellStart"/>
+      <w:r>
+        <w:t>obs</w:t>
+      </w:r>
+      <w:proofErr w:type="spellEnd"/>
+      <w:r>
+        <w:t xml:space="preserve"> = </w:t>
+      </w:r>
+      <w:proofErr w:type="spellStart"/>
+      <w:r>
+        <w:t>validY$PH</w:t>
+      </w:r>
+      <w:proofErr w:type="spellEnd"/>
+      <w:r>
+        <w:t>)[1:2]</w:t>
+      </w:r>
+    </w:p>
+    <w:p>
+      <w:pPr>
+        <w:pStyle w:val="Code"/>
+      </w:pPr>
     </w:p>
     <w:p>
       <w:r>
@@ -4189,7 +4402,7 @@
         <w:t xml:space="preserve"> of 0.4</w:t>
       </w:r>
       <w:r>
-        <w:t>220</w:t>
+        <w:t>22</w:t>
       </w:r>
       <w:r>
         <w:t xml:space="preserve">. The most predictive variables </w:t>
@@ -4227,34 +4440,17 @@
       <w:r>
         <w:t>.</w:t>
       </w:r>
-    </w:p>
-    <w:p>
-      <w:pPr>
-        <w:rPr>
-          <w:vertAlign w:val="superscript"/>
-        </w:rPr>
-      </w:pPr>
-    </w:p>
-    <w:p>
-      <w:pPr>
-        <w:pStyle w:val="Heading4"/>
-      </w:pPr>
-      <w:r>
-        <w:t>Partial Least Squares</w:t>
-      </w:r>
-    </w:p>
-    <w:p>
-      <w:r>
-        <w:t xml:space="preserve">The optimal model using PLS </w:t>
-      </w:r>
-      <w:r>
-        <w:t>shows an RMSE of 0.14</w:t>
-      </w:r>
-      <w:r>
-        <w:t>68</w:t>
-      </w:r>
-      <w:r>
-        <w:t xml:space="preserve"> and R</w:t>
+      <w:r>
+        <w:t xml:space="preserve"> Against the validation holdout set </w:t>
+      </w:r>
+      <w:r>
+        <w:t>we get an RMSE of 0.</w:t>
+      </w:r>
+      <w:r>
+        <w:t>1339</w:t>
+      </w:r>
+      <w:r>
+        <w:t xml:space="preserve"> and an R</w:t>
       </w:r>
       <w:r>
         <w:rPr>
@@ -4263,109 +4459,36 @@
         <w:t>2</w:t>
       </w:r>
       <w:r>
-        <w:t xml:space="preserve"> of 0</w:t>
-      </w:r>
-      <w:r>
-        <w:t>.</w:t>
-      </w:r>
-      <w:r>
-        <w:t>259.</w:t>
-      </w:r>
-    </w:p>
-    <w:p>
-      <w:pPr>
-        <w:pStyle w:val="Code"/>
-      </w:pPr>
-      <w:proofErr w:type="spellStart"/>
-      <w:proofErr w:type="gramStart"/>
-      <w:r>
-        <w:t>plsTune</w:t>
-      </w:r>
-      <w:proofErr w:type="spellEnd"/>
-      <w:proofErr w:type="gramEnd"/>
-      <w:r>
-        <w:t xml:space="preserve"> &lt;- </w:t>
-      </w:r>
-      <w:r>
-        <w:t>train(PH ~ ., data=</w:t>
-      </w:r>
-      <w:r>
-        <w:t xml:space="preserve"> </w:t>
-      </w:r>
-      <w:proofErr w:type="spellStart"/>
-      <w:r>
-        <w:t>train_set</w:t>
-      </w:r>
-      <w:proofErr w:type="spellEnd"/>
-      <w:r>
-        <w:t>, method='</w:t>
-      </w:r>
-      <w:proofErr w:type="spellStart"/>
-      <w:r>
-        <w:t>pls</w:t>
-      </w:r>
-      <w:proofErr w:type="spellEnd"/>
-      <w:r>
-        <w:t xml:space="preserve">', </w:t>
-      </w:r>
-      <w:proofErr w:type="spellStart"/>
-      <w:r>
-        <w:t>preProcess</w:t>
-      </w:r>
-      <w:proofErr w:type="spellEnd"/>
-      <w:r>
-        <w:t>=c('</w:t>
-      </w:r>
-      <w:proofErr w:type="spellStart"/>
-      <w:r>
-        <w:t>BoxCox</w:t>
-      </w:r>
-      <w:proofErr w:type="spellEnd"/>
-      <w:r>
-        <w:t xml:space="preserve">', 'center', 'scale'), </w:t>
-      </w:r>
-      <w:proofErr w:type="spellStart"/>
-      <w:r>
-        <w:t>tuneLength</w:t>
-      </w:r>
-      <w:proofErr w:type="spellEnd"/>
-      <w:r>
-        <w:t xml:space="preserve">=5, </w:t>
-      </w:r>
-      <w:proofErr w:type="spellStart"/>
-      <w:r>
-        <w:t>trControl</w:t>
-      </w:r>
-      <w:proofErr w:type="spellEnd"/>
-      <w:r>
-        <w:t>=ctrl)</w:t>
-      </w:r>
-    </w:p>
-    <w:p>
-      <w:pPr>
-        <w:pStyle w:val="Code"/>
-      </w:pPr>
-      <w:proofErr w:type="spellStart"/>
-      <w:r>
-        <w:t>plsTune</w:t>
-      </w:r>
-      <w:proofErr w:type="spellEnd"/>
-    </w:p>
-    <w:p/>
+        <w:t xml:space="preserve"> of 0.</w:t>
+      </w:r>
+      <w:r>
+        <w:t>4331.</w:t>
+      </w:r>
+    </w:p>
+    <w:p>
+      <w:pPr>
+        <w:rPr>
+          <w:vertAlign w:val="superscript"/>
+        </w:rPr>
+      </w:pPr>
+    </w:p>
     <w:p>
       <w:pPr>
         <w:pStyle w:val="Heading4"/>
       </w:pPr>
       <w:r>
-        <w:t>Ridge-Regression</w:t>
-      </w:r>
-    </w:p>
-    <w:p>
-      <w:r>
-        <w:t>The optimal ridge-regression model shows an RMSE of 0.</w:t>
-      </w:r>
-      <w:r>
-        <w:t>1325</w:t>
+        <w:t>Partial Least Squares</w:t>
+      </w:r>
+    </w:p>
+    <w:p>
+      <w:r>
+        <w:t xml:space="preserve">The optimal model using PLS </w:t>
+      </w:r>
+      <w:r>
+        <w:t>shows an RMSE of 0.14</w:t>
+      </w:r>
+      <w:r>
+        <w:t>68</w:t>
       </w:r>
       <w:r>
         <w:t xml:space="preserve"> and R</w:t>
@@ -4377,179 +4500,25 @@
         <w:t>2</w:t>
       </w:r>
       <w:r>
-        <w:t xml:space="preserve"> of 0.</w:t>
-      </w:r>
-      <w:r>
-        <w:t>398</w:t>
-      </w:r>
-      <w:r>
-        <w:t>:</w:t>
-      </w:r>
-    </w:p>
-    <w:p>
-      <w:pPr>
-        <w:pStyle w:val="Code"/>
-      </w:pPr>
-      <w:proofErr w:type="spellStart"/>
-      <w:proofErr w:type="gramStart"/>
-      <w:r>
-        <w:t>ridgeGrid</w:t>
-      </w:r>
-      <w:proofErr w:type="spellEnd"/>
-      <w:proofErr w:type="gramEnd"/>
-      <w:r>
-        <w:t xml:space="preserve"> &lt;- </w:t>
-      </w:r>
-      <w:proofErr w:type="spellStart"/>
-      <w:r>
-        <w:t>data.frame</w:t>
-      </w:r>
-      <w:proofErr w:type="spellEnd"/>
-      <w:r>
-        <w:t>(.lambda=</w:t>
-      </w:r>
-      <w:proofErr w:type="spellStart"/>
-      <w:r>
-        <w:t>seq</w:t>
-      </w:r>
-      <w:proofErr w:type="spellEnd"/>
-      <w:r>
-        <w:t>(0, 0.1, length=15))</w:t>
-      </w:r>
-    </w:p>
-    <w:p>
-      <w:pPr>
-        <w:pStyle w:val="Code"/>
-      </w:pPr>
-      <w:proofErr w:type="spellStart"/>
-      <w:proofErr w:type="gramStart"/>
-      <w:r>
-        <w:t>ridgeTune</w:t>
-      </w:r>
-      <w:proofErr w:type="spellEnd"/>
-      <w:proofErr w:type="gramEnd"/>
-      <w:r>
-        <w:t xml:space="preserve"> &lt;- train(PH ~ ., data=</w:t>
+        <w:t xml:space="preserve"> of 0</w:t>
+      </w:r>
+      <w:r>
+        <w:t>.</w:t>
+      </w:r>
+      <w:r>
+        <w:t>259.</w:t>
       </w:r>
       <w:r>
         <w:t xml:space="preserve"> </w:t>
       </w:r>
-      <w:proofErr w:type="spellStart"/>
-      <w:r>
-        <w:t>train_set</w:t>
-      </w:r>
-      <w:proofErr w:type="spellEnd"/>
-      <w:r>
-        <w:t xml:space="preserve">, method='ridge', </w:t>
-      </w:r>
-      <w:proofErr w:type="spellStart"/>
-      <w:r>
-        <w:t>preProcess</w:t>
-      </w:r>
-      <w:proofErr w:type="spellEnd"/>
-      <w:r>
-        <w:t>=c('</w:t>
-      </w:r>
-      <w:proofErr w:type="spellStart"/>
-      <w:r>
-        <w:t>BoxCox</w:t>
-      </w:r>
-      <w:proofErr w:type="spellEnd"/>
-      <w:r>
-        <w:t xml:space="preserve">', 'center', 'scale'), </w:t>
-      </w:r>
-      <w:proofErr w:type="spellStart"/>
-      <w:r>
-        <w:t>tuneGrid</w:t>
-      </w:r>
-      <w:proofErr w:type="spellEnd"/>
-      <w:r>
-        <w:t>=</w:t>
-      </w:r>
-      <w:proofErr w:type="spellStart"/>
-      <w:r>
-        <w:t>ridgeGrid</w:t>
-      </w:r>
-      <w:proofErr w:type="spellEnd"/>
-      <w:r>
-        <w:t xml:space="preserve">, </w:t>
-      </w:r>
-      <w:proofErr w:type="spellStart"/>
-      <w:r>
-        <w:t>trControl</w:t>
-      </w:r>
-      <w:proofErr w:type="spellEnd"/>
-      <w:r>
-        <w:t>=ctrl)</w:t>
-      </w:r>
-    </w:p>
-    <w:p>
-      <w:pPr>
-        <w:pStyle w:val="Code"/>
-      </w:pPr>
-      <w:r>
-        <w:t>summary(</w:t>
-      </w:r>
-      <w:proofErr w:type="spellStart"/>
-      <w:r>
-        <w:t>ridgeTune</w:t>
-      </w:r>
-      <w:proofErr w:type="spellEnd"/>
-      <w:r>
-        <w:t>)</w:t>
-      </w:r>
-    </w:p>
-    <w:p/>
-    <w:p/>
-    <w:p/>
-    <w:p/>
-    <w:p>
-      <w:pPr>
-        <w:pStyle w:val="Heading3"/>
-      </w:pPr>
-      <w:bookmarkStart w:id="13" w:name="_Toc513921986"/>
-      <w:r>
-        <w:lastRenderedPageBreak/>
-        <w:t>Nonlinear Regression Models</w:t>
-      </w:r>
-      <w:bookmarkEnd w:id="13"/>
-    </w:p>
-    <w:p>
-      <w:r>
-        <w:t>We recommend running the next several models using parallel processing</w:t>
-      </w:r>
-      <w:r>
-        <w:t xml:space="preserve">; </w:t>
-      </w:r>
-      <w:r>
-        <w:t>Code to do so in a windows environment is provided.</w:t>
-      </w:r>
-    </w:p>
-    <w:p>
-      <w:pPr>
-        <w:pStyle w:val="Heading4"/>
-      </w:pPr>
-      <w:r>
-        <w:t>MARs</w:t>
-      </w:r>
-    </w:p>
-    <w:p>
-      <w:r>
-        <w:t xml:space="preserve">The optimal MARS model </w:t>
-      </w:r>
-      <w:proofErr w:type="spellStart"/>
-      <w:r>
-        <w:t>model</w:t>
-      </w:r>
-      <w:proofErr w:type="spellEnd"/>
-      <w:r>
-        <w:t xml:space="preserve"> shows an RMSE of 0.1</w:t>
-      </w:r>
-      <w:r>
-        <w:t>225</w:t>
-      </w:r>
-      <w:r>
-        <w:t xml:space="preserve"> and R</w:t>
+      <w:r>
+        <w:t>Against the validation holdout set we get an RMSE of 0.1</w:t>
+      </w:r>
+      <w:r>
+        <w:t>548</w:t>
+      </w:r>
+      <w:r>
+        <w:t xml:space="preserve"> and an R</w:t>
       </w:r>
       <w:r>
         <w:rPr>
@@ -4561,12 +4530,596 @@
         <w:t xml:space="preserve"> of 0.</w:t>
       </w:r>
       <w:r>
-        <w:t>494</w:t>
-      </w:r>
-      <w:r>
-        <w:t>:</w:t>
-      </w:r>
-    </w:p>
+        <w:t>235</w:t>
+      </w:r>
+      <w:r>
+        <w:t>.</w:t>
+      </w:r>
+    </w:p>
+    <w:p>
+      <w:pPr>
+        <w:pStyle w:val="Code"/>
+      </w:pPr>
+      <w:proofErr w:type="gramStart"/>
+      <w:r>
+        <w:t>ctrl</w:t>
+      </w:r>
+      <w:proofErr w:type="gramEnd"/>
+      <w:r>
+        <w:t xml:space="preserve"> &lt;- </w:t>
+      </w:r>
+      <w:proofErr w:type="spellStart"/>
+      <w:r>
+        <w:t>trainControl</w:t>
+      </w:r>
+      <w:proofErr w:type="spellEnd"/>
+      <w:r>
+        <w:t>(method = "cv")</w:t>
+      </w:r>
+    </w:p>
+    <w:p>
+      <w:pPr>
+        <w:pStyle w:val="Code"/>
+      </w:pPr>
+    </w:p>
+    <w:p>
+      <w:pPr>
+        <w:pStyle w:val="Code"/>
+      </w:pPr>
+      <w:proofErr w:type="spellStart"/>
+      <w:proofErr w:type="gramStart"/>
+      <w:r>
+        <w:t>set.seed</w:t>
+      </w:r>
+      <w:proofErr w:type="spellEnd"/>
+      <w:r>
+        <w:t>(</w:t>
+      </w:r>
+      <w:proofErr w:type="gramEnd"/>
+      <w:r>
+        <w:t>123)</w:t>
+      </w:r>
+    </w:p>
+    <w:p>
+      <w:pPr>
+        <w:pStyle w:val="Code"/>
+      </w:pPr>
+      <w:proofErr w:type="spellStart"/>
+      <w:proofErr w:type="gramStart"/>
+      <w:r>
+        <w:t>plsTune</w:t>
+      </w:r>
+      <w:proofErr w:type="spellEnd"/>
+      <w:proofErr w:type="gramEnd"/>
+      <w:r>
+        <w:t xml:space="preserve"> &lt;- </w:t>
+      </w:r>
+      <w:r>
+        <w:t>train(PH ~ ., data=</w:t>
+      </w:r>
+      <w:r>
+        <w:t xml:space="preserve"> </w:t>
+      </w:r>
+      <w:proofErr w:type="spellStart"/>
+      <w:r>
+        <w:t>train_set</w:t>
+      </w:r>
+      <w:proofErr w:type="spellEnd"/>
+      <w:r>
+        <w:t>, method='</w:t>
+      </w:r>
+      <w:proofErr w:type="spellStart"/>
+      <w:r>
+        <w:t>pls</w:t>
+      </w:r>
+      <w:proofErr w:type="spellEnd"/>
+      <w:r>
+        <w:t xml:space="preserve">', </w:t>
+      </w:r>
+      <w:proofErr w:type="spellStart"/>
+      <w:r>
+        <w:t>preProcess</w:t>
+      </w:r>
+      <w:proofErr w:type="spellEnd"/>
+      <w:r>
+        <w:t>=c('</w:t>
+      </w:r>
+      <w:proofErr w:type="spellStart"/>
+      <w:r>
+        <w:t>BoxCox</w:t>
+      </w:r>
+      <w:proofErr w:type="spellEnd"/>
+      <w:r>
+        <w:t xml:space="preserve">', 'center', 'scale'), </w:t>
+      </w:r>
+      <w:proofErr w:type="spellStart"/>
+      <w:r>
+        <w:t>tuneLength</w:t>
+      </w:r>
+      <w:proofErr w:type="spellEnd"/>
+      <w:r>
+        <w:t xml:space="preserve">=5, </w:t>
+      </w:r>
+      <w:proofErr w:type="spellStart"/>
+      <w:r>
+        <w:t>trControl</w:t>
+      </w:r>
+      <w:proofErr w:type="spellEnd"/>
+      <w:r>
+        <w:t>=ctrl)</w:t>
+      </w:r>
+    </w:p>
+    <w:p>
+      <w:pPr>
+        <w:pStyle w:val="Code"/>
+      </w:pPr>
+      <w:proofErr w:type="spellStart"/>
+      <w:proofErr w:type="gramStart"/>
+      <w:r>
+        <w:t>plsTune</w:t>
+      </w:r>
+      <w:proofErr w:type="spellEnd"/>
+      <w:proofErr w:type="gramEnd"/>
+    </w:p>
+    <w:p>
+      <w:pPr>
+        <w:pStyle w:val="Code"/>
+      </w:pPr>
+    </w:p>
+    <w:p>
+      <w:pPr>
+        <w:pStyle w:val="Code"/>
+      </w:pPr>
+    </w:p>
+    <w:p>
+      <w:pPr>
+        <w:pStyle w:val="Code"/>
+      </w:pPr>
+      <w:r>
+        <w:lastRenderedPageBreak/>
+        <w:t>#PLS against holdout validation set</w:t>
+      </w:r>
+    </w:p>
+    <w:p>
+      <w:pPr>
+        <w:pStyle w:val="Code"/>
+      </w:pPr>
+      <w:proofErr w:type="spellStart"/>
+      <w:proofErr w:type="gramStart"/>
+      <w:r>
+        <w:t>plsP</w:t>
+      </w:r>
+      <w:proofErr w:type="spellEnd"/>
+      <w:proofErr w:type="gramEnd"/>
+      <w:r>
+        <w:t xml:space="preserve"> &lt;- predict(</w:t>
+      </w:r>
+      <w:proofErr w:type="spellStart"/>
+      <w:r>
+        <w:t>plsTune</w:t>
+      </w:r>
+      <w:proofErr w:type="spellEnd"/>
+      <w:r>
+        <w:t xml:space="preserve">, </w:t>
+      </w:r>
+      <w:proofErr w:type="spellStart"/>
+      <w:r>
+        <w:t>newdata</w:t>
+      </w:r>
+      <w:proofErr w:type="spellEnd"/>
+      <w:r>
+        <w:t xml:space="preserve"> = </w:t>
+      </w:r>
+      <w:proofErr w:type="spellStart"/>
+      <w:r>
+        <w:t>validX</w:t>
+      </w:r>
+      <w:proofErr w:type="spellEnd"/>
+      <w:r>
+        <w:t>)</w:t>
+      </w:r>
+    </w:p>
+    <w:p>
+      <w:pPr>
+        <w:pStyle w:val="Code"/>
+      </w:pPr>
+      <w:proofErr w:type="spellStart"/>
+      <w:proofErr w:type="gramStart"/>
+      <w:r>
+        <w:t>postResample</w:t>
+      </w:r>
+      <w:proofErr w:type="spellEnd"/>
+      <w:r>
+        <w:t>(</w:t>
+      </w:r>
+      <w:proofErr w:type="spellStart"/>
+      <w:proofErr w:type="gramEnd"/>
+      <w:r>
+        <w:t>pred</w:t>
+      </w:r>
+      <w:proofErr w:type="spellEnd"/>
+      <w:r>
+        <w:t xml:space="preserve"> = </w:t>
+      </w:r>
+      <w:proofErr w:type="spellStart"/>
+      <w:r>
+        <w:t>plsP</w:t>
+      </w:r>
+      <w:proofErr w:type="spellEnd"/>
+      <w:r>
+        <w:t xml:space="preserve">, </w:t>
+      </w:r>
+      <w:proofErr w:type="spellStart"/>
+      <w:r>
+        <w:t>obs</w:t>
+      </w:r>
+      <w:proofErr w:type="spellEnd"/>
+      <w:r>
+        <w:t xml:space="preserve"> = </w:t>
+      </w:r>
+      <w:proofErr w:type="spellStart"/>
+      <w:r>
+        <w:t>validY$PH</w:t>
+      </w:r>
+      <w:proofErr w:type="spellEnd"/>
+      <w:r>
+        <w:t>)[1:2]</w:t>
+      </w:r>
+    </w:p>
+    <w:p/>
+    <w:p>
+      <w:pPr>
+        <w:pStyle w:val="Heading4"/>
+      </w:pPr>
+      <w:r>
+        <w:t>Ridge-Regression</w:t>
+      </w:r>
+    </w:p>
+    <w:p>
+      <w:r>
+        <w:t>The optimal ridge-regression model shows an RMSE of 0.</w:t>
+      </w:r>
+      <w:r>
+        <w:t>1325</w:t>
+      </w:r>
+      <w:r>
+        <w:t xml:space="preserve"> and R</w:t>
+      </w:r>
+      <w:r>
+        <w:rPr>
+          <w:vertAlign w:val="superscript"/>
+        </w:rPr>
+        <w:t>2</w:t>
+      </w:r>
+      <w:r>
+        <w:t xml:space="preserve"> of 0.</w:t>
+      </w:r>
+      <w:r>
+        <w:t xml:space="preserve">400. </w:t>
+      </w:r>
+      <w:r>
+        <w:t>Against the validation holdout set we get an RMSE of 0.1</w:t>
+      </w:r>
+      <w:r>
+        <w:t>342</w:t>
+      </w:r>
+      <w:r>
+        <w:t xml:space="preserve"> and an R</w:t>
+      </w:r>
+      <w:r>
+        <w:rPr>
+          <w:vertAlign w:val="superscript"/>
+        </w:rPr>
+        <w:t>2</w:t>
+      </w:r>
+      <w:r>
+        <w:t xml:space="preserve"> of 0.</w:t>
+      </w:r>
+      <w:r>
+        <w:t>430</w:t>
+      </w:r>
+      <w:r>
+        <w:t>.</w:t>
+      </w:r>
+    </w:p>
+    <w:p>
+      <w:pPr>
+        <w:pStyle w:val="Code"/>
+      </w:pPr>
+      <w:proofErr w:type="spellStart"/>
+      <w:proofErr w:type="gramStart"/>
+      <w:r>
+        <w:t>ridgeGrid</w:t>
+      </w:r>
+      <w:proofErr w:type="spellEnd"/>
+      <w:proofErr w:type="gramEnd"/>
+      <w:r>
+        <w:t xml:space="preserve"> &lt;- </w:t>
+      </w:r>
+      <w:proofErr w:type="spellStart"/>
+      <w:r>
+        <w:t>data.frame</w:t>
+      </w:r>
+      <w:proofErr w:type="spellEnd"/>
+      <w:r>
+        <w:t>(.lambda=</w:t>
+      </w:r>
+      <w:proofErr w:type="spellStart"/>
+      <w:r>
+        <w:t>seq</w:t>
+      </w:r>
+      <w:proofErr w:type="spellEnd"/>
+      <w:r>
+        <w:t>(0, 0.1, length=15))</w:t>
+      </w:r>
+    </w:p>
+    <w:p>
+      <w:pPr>
+        <w:pStyle w:val="Code"/>
+      </w:pPr>
+      <w:proofErr w:type="spellStart"/>
+      <w:proofErr w:type="gramStart"/>
+      <w:r>
+        <w:t>ridgeTune</w:t>
+      </w:r>
+      <w:proofErr w:type="spellEnd"/>
+      <w:proofErr w:type="gramEnd"/>
+      <w:r>
+        <w:t xml:space="preserve"> &lt;- train(PH ~ ., data=</w:t>
+      </w:r>
+      <w:r>
+        <w:t xml:space="preserve"> </w:t>
+      </w:r>
+      <w:proofErr w:type="spellStart"/>
+      <w:r>
+        <w:t>train_set</w:t>
+      </w:r>
+      <w:proofErr w:type="spellEnd"/>
+      <w:r>
+        <w:t xml:space="preserve">, method='ridge', </w:t>
+      </w:r>
+      <w:proofErr w:type="spellStart"/>
+      <w:r>
+        <w:t>preProcess</w:t>
+      </w:r>
+      <w:proofErr w:type="spellEnd"/>
+      <w:r>
+        <w:t>=c('</w:t>
+      </w:r>
+      <w:proofErr w:type="spellStart"/>
+      <w:r>
+        <w:t>BoxCox</w:t>
+      </w:r>
+      <w:proofErr w:type="spellEnd"/>
+      <w:r>
+        <w:t xml:space="preserve">', 'center', 'scale'), </w:t>
+      </w:r>
+      <w:proofErr w:type="spellStart"/>
+      <w:r>
+        <w:t>tuneGrid</w:t>
+      </w:r>
+      <w:proofErr w:type="spellEnd"/>
+      <w:r>
+        <w:t>=</w:t>
+      </w:r>
+      <w:proofErr w:type="spellStart"/>
+      <w:r>
+        <w:t>ridgeGrid</w:t>
+      </w:r>
+      <w:proofErr w:type="spellEnd"/>
+      <w:r>
+        <w:t xml:space="preserve">, </w:t>
+      </w:r>
+      <w:proofErr w:type="spellStart"/>
+      <w:r>
+        <w:t>trControl</w:t>
+      </w:r>
+      <w:proofErr w:type="spellEnd"/>
+      <w:r>
+        <w:t>=ctrl)</w:t>
+      </w:r>
+    </w:p>
+    <w:p>
+      <w:pPr>
+        <w:pStyle w:val="Code"/>
+      </w:pPr>
+      <w:proofErr w:type="spellStart"/>
+      <w:proofErr w:type="gramStart"/>
+      <w:r>
+        <w:t>ridgeTune</w:t>
+      </w:r>
+      <w:proofErr w:type="spellEnd"/>
+      <w:proofErr w:type="gramEnd"/>
+    </w:p>
+    <w:p>
+      <w:pPr>
+        <w:pStyle w:val="Code"/>
+      </w:pPr>
+    </w:p>
+    <w:p>
+      <w:pPr>
+        <w:pStyle w:val="Code"/>
+      </w:pPr>
+      <w:r>
+        <w:t>#Ridge Regression against holdout validation set</w:t>
+      </w:r>
+    </w:p>
+    <w:p>
+      <w:pPr>
+        <w:pStyle w:val="Code"/>
+      </w:pPr>
+      <w:proofErr w:type="spellStart"/>
+      <w:proofErr w:type="gramStart"/>
+      <w:r>
+        <w:t>ridP</w:t>
+      </w:r>
+      <w:proofErr w:type="spellEnd"/>
+      <w:proofErr w:type="gramEnd"/>
+      <w:r>
+        <w:t xml:space="preserve"> &lt;- predict(</w:t>
+      </w:r>
+      <w:proofErr w:type="spellStart"/>
+      <w:r>
+        <w:t>ridgeTune</w:t>
+      </w:r>
+      <w:proofErr w:type="spellEnd"/>
+      <w:r>
+        <w:t xml:space="preserve">, </w:t>
+      </w:r>
+      <w:proofErr w:type="spellStart"/>
+      <w:r>
+        <w:t>newdata</w:t>
+      </w:r>
+      <w:proofErr w:type="spellEnd"/>
+      <w:r>
+        <w:t xml:space="preserve"> = </w:t>
+      </w:r>
+      <w:proofErr w:type="spellStart"/>
+      <w:r>
+        <w:t>validX</w:t>
+      </w:r>
+      <w:proofErr w:type="spellEnd"/>
+      <w:r>
+        <w:t>)</w:t>
+      </w:r>
+    </w:p>
+    <w:p>
+      <w:pPr>
+        <w:pStyle w:val="Code"/>
+      </w:pPr>
+      <w:proofErr w:type="spellStart"/>
+      <w:proofErr w:type="gramStart"/>
+      <w:r>
+        <w:t>postResample</w:t>
+      </w:r>
+      <w:proofErr w:type="spellEnd"/>
+      <w:r>
+        <w:t>(</w:t>
+      </w:r>
+      <w:proofErr w:type="spellStart"/>
+      <w:proofErr w:type="gramEnd"/>
+      <w:r>
+        <w:t>pred</w:t>
+      </w:r>
+      <w:proofErr w:type="spellEnd"/>
+      <w:r>
+        <w:t xml:space="preserve"> = </w:t>
+      </w:r>
+      <w:proofErr w:type="spellStart"/>
+      <w:r>
+        <w:t>ridP</w:t>
+      </w:r>
+      <w:proofErr w:type="spellEnd"/>
+      <w:r>
+        <w:t xml:space="preserve">, </w:t>
+      </w:r>
+      <w:proofErr w:type="spellStart"/>
+      <w:r>
+        <w:t>obs</w:t>
+      </w:r>
+      <w:proofErr w:type="spellEnd"/>
+      <w:r>
+        <w:t xml:space="preserve"> = </w:t>
+      </w:r>
+      <w:proofErr w:type="spellStart"/>
+      <w:r>
+        <w:t>validY$PH</w:t>
+      </w:r>
+      <w:proofErr w:type="spellEnd"/>
+      <w:r>
+        <w:t>)[1:2]</w:t>
+      </w:r>
+    </w:p>
+    <w:p>
+      <w:pPr>
+        <w:pStyle w:val="Code"/>
+      </w:pPr>
+    </w:p>
+    <w:p>
+      <w:pPr>
+        <w:pStyle w:val="Heading3"/>
+      </w:pPr>
+      <w:bookmarkStart w:id="13" w:name="_Toc513921986"/>
+      <w:r>
+        <w:t>Nonlinear Regression Models</w:t>
+      </w:r>
+      <w:bookmarkEnd w:id="13"/>
+    </w:p>
+    <w:p>
+      <w:r>
+        <w:t>We recommend running the next several models using parallel processing</w:t>
+      </w:r>
+      <w:r>
+        <w:t xml:space="preserve">; </w:t>
+      </w:r>
+      <w:r>
+        <w:t>Code to do so in a windows environment is provided.</w:t>
+      </w:r>
+    </w:p>
+    <w:p>
+      <w:pPr>
+        <w:pStyle w:val="Heading4"/>
+      </w:pPr>
+      <w:r>
+        <w:t>MARs</w:t>
+      </w:r>
+    </w:p>
+    <w:p>
+      <w:r>
+        <w:t xml:space="preserve">The optimal MARS model </w:t>
+      </w:r>
+      <w:proofErr w:type="spellStart"/>
+      <w:r>
+        <w:t>model</w:t>
+      </w:r>
+      <w:proofErr w:type="spellEnd"/>
+      <w:r>
+        <w:t xml:space="preserve"> shows an RMSE of 0.12</w:t>
+      </w:r>
+      <w:r>
+        <w:t>24</w:t>
+      </w:r>
+      <w:r>
+        <w:t xml:space="preserve"> and R</w:t>
+      </w:r>
+      <w:r>
+        <w:rPr>
+          <w:vertAlign w:val="superscript"/>
+        </w:rPr>
+        <w:t>2</w:t>
+      </w:r>
+      <w:r>
+        <w:t xml:space="preserve"> of 0.49</w:t>
+      </w:r>
+      <w:r>
+        <w:t xml:space="preserve">1. </w:t>
+      </w:r>
+      <w:r>
+        <w:t>Against the validation holdout set we get an RMSE of 0.</w:t>
+      </w:r>
+      <w:r>
+        <w:t>1257</w:t>
+      </w:r>
+      <w:r>
+        <w:t xml:space="preserve"> and an R</w:t>
+      </w:r>
+      <w:r>
+        <w:rPr>
+          <w:vertAlign w:val="superscript"/>
+        </w:rPr>
+        <w:t>2</w:t>
+      </w:r>
+      <w:r>
+        <w:t xml:space="preserve"> of 0.4</w:t>
+      </w:r>
+      <w:r>
+        <w:t>95</w:t>
+      </w:r>
+      <w:r>
+        <w:t>.</w:t>
+      </w:r>
+    </w:p>
+    <w:p/>
     <w:p>
       <w:pPr>
         <w:pStyle w:val="Code"/>
@@ -4821,6 +5374,97 @@
       <w:proofErr w:type="gramEnd"/>
       <w:r>
         <w:t xml:space="preserve"> = ctrl)</w:t>
+      </w:r>
+    </w:p>
+    <w:p>
+      <w:pPr>
+        <w:pStyle w:val="Code"/>
+      </w:pPr>
+    </w:p>
+    <w:p>
+      <w:pPr>
+        <w:pStyle w:val="Code"/>
+      </w:pPr>
+      <w:r>
+        <w:t>#MARS against holdout validation set</w:t>
+      </w:r>
+    </w:p>
+    <w:p>
+      <w:pPr>
+        <w:pStyle w:val="Code"/>
+      </w:pPr>
+      <w:proofErr w:type="spellStart"/>
+      <w:proofErr w:type="gramStart"/>
+      <w:r>
+        <w:t>marsP</w:t>
+      </w:r>
+      <w:proofErr w:type="spellEnd"/>
+      <w:proofErr w:type="gramEnd"/>
+      <w:r>
+        <w:t xml:space="preserve"> &lt;- predict(mars1, </w:t>
+      </w:r>
+      <w:proofErr w:type="spellStart"/>
+      <w:r>
+        <w:t>newdata</w:t>
+      </w:r>
+      <w:proofErr w:type="spellEnd"/>
+      <w:r>
+        <w:t xml:space="preserve"> = </w:t>
+      </w:r>
+      <w:proofErr w:type="spellStart"/>
+      <w:r>
+        <w:t>validX</w:t>
+      </w:r>
+      <w:proofErr w:type="spellEnd"/>
+      <w:r>
+        <w:t>)</w:t>
+      </w:r>
+    </w:p>
+    <w:p>
+      <w:pPr>
+        <w:pStyle w:val="Code"/>
+      </w:pPr>
+      <w:proofErr w:type="spellStart"/>
+      <w:proofErr w:type="gramStart"/>
+      <w:r>
+        <w:t>postResample</w:t>
+      </w:r>
+      <w:proofErr w:type="spellEnd"/>
+      <w:r>
+        <w:t>(</w:t>
+      </w:r>
+      <w:proofErr w:type="spellStart"/>
+      <w:proofErr w:type="gramEnd"/>
+      <w:r>
+        <w:t>pred</w:t>
+      </w:r>
+      <w:proofErr w:type="spellEnd"/>
+      <w:r>
+        <w:t xml:space="preserve"> = </w:t>
+      </w:r>
+      <w:proofErr w:type="spellStart"/>
+      <w:r>
+        <w:t>marsP</w:t>
+      </w:r>
+      <w:proofErr w:type="spellEnd"/>
+      <w:r>
+        <w:t xml:space="preserve">, </w:t>
+      </w:r>
+      <w:proofErr w:type="spellStart"/>
+      <w:r>
+        <w:t>obs</w:t>
+      </w:r>
+      <w:proofErr w:type="spellEnd"/>
+      <w:r>
+        <w:t xml:space="preserve"> = </w:t>
+      </w:r>
+      <w:proofErr w:type="spellStart"/>
+      <w:r>
+        <w:t>validY$PH</w:t>
+      </w:r>
+      <w:proofErr w:type="spellEnd"/>
+      <w:r>
+        <w:t>)[1:2]</w:t>
       </w:r>
     </w:p>
     <w:p>
@@ -4850,6 +5494,7 @@
         <w:rPr>
           <w:noProof/>
         </w:rPr>
+        <w:lastRenderedPageBreak/>
         <w:drawing>
           <wp:inline distT="0" distB="0" distL="0" distR="0" wp14:anchorId="2574ECA5" wp14:editId="11A72B4B">
             <wp:extent cx="4619625" cy="3695700"/>
@@ -4892,10 +5537,6 @@
       </w:r>
     </w:p>
     <w:p/>
-    <w:p/>
-    <w:p/>
-    <w:p/>
-    <w:p/>
     <w:p>
       <w:pPr>
         <w:pStyle w:val="Heading4"/>
@@ -4906,22 +5547,7 @@
     </w:p>
     <w:p>
       <w:r>
-        <w:t>T</w:t>
-      </w:r>
-      <w:r>
-        <w:t xml:space="preserve">he optimal </w:t>
-      </w:r>
-      <w:r>
-        <w:t>SVM</w:t>
-      </w:r>
-      <w:r>
-        <w:t xml:space="preserve"> model shows an RMSE of 0.1</w:t>
-      </w:r>
-      <w:r>
-        <w:t xml:space="preserve">146 </w:t>
-      </w:r>
-      <w:r>
-        <w:t>and R</w:t>
+        <w:t>The optimal SVM model shows an RMSE of 0.1146 and R</w:t>
       </w:r>
       <w:r>
         <w:rPr>
@@ -4930,15 +5556,34 @@
         <w:t>2</w:t>
       </w:r>
       <w:r>
+        <w:t xml:space="preserve"> of 0.553. </w:t>
+      </w:r>
+      <w:r>
+        <w:t>Against the validation holdout set we get an RMSE of 0.</w:t>
+      </w:r>
+      <w:r>
+        <w:t>1199</w:t>
+      </w:r>
+      <w:r>
+        <w:t xml:space="preserve"> and an R</w:t>
+      </w:r>
+      <w:r>
+        <w:rPr>
+          <w:vertAlign w:val="superscript"/>
+        </w:rPr>
+        <w:t>2</w:t>
+      </w:r>
+      <w:r>
         <w:t xml:space="preserve"> of 0.</w:t>
       </w:r>
       <w:r>
-        <w:t>553</w:t>
-      </w:r>
-      <w:r>
-        <w:t>:</w:t>
-      </w:r>
-    </w:p>
+        <w:t>549</w:t>
+      </w:r>
+      <w:r>
+        <w:t>.</w:t>
+      </w:r>
+    </w:p>
+    <w:p/>
     <w:p>
       <w:pPr>
         <w:pStyle w:val="Code"/>
@@ -5082,6 +5727,126 @@
     <w:p>
       <w:pPr>
         <w:pStyle w:val="Code"/>
+      </w:pPr>
+    </w:p>
+    <w:p>
+      <w:pPr>
+        <w:pStyle w:val="Code"/>
+      </w:pPr>
+      <w:r>
+        <w:t>#SVM against holdout validation set</w:t>
+      </w:r>
+    </w:p>
+    <w:p>
+      <w:pPr>
+        <w:pStyle w:val="Code"/>
+      </w:pPr>
+      <w:proofErr w:type="spellStart"/>
+      <w:proofErr w:type="gramStart"/>
+      <w:r>
+        <w:t>postResample</w:t>
+      </w:r>
+      <w:proofErr w:type="spellEnd"/>
+      <w:r>
+        <w:t>(</w:t>
+      </w:r>
+      <w:proofErr w:type="spellStart"/>
+      <w:proofErr w:type="gramEnd"/>
+      <w:r>
+        <w:t>pred</w:t>
+      </w:r>
+      <w:proofErr w:type="spellEnd"/>
+      <w:r>
+        <w:t xml:space="preserve"> = </w:t>
+      </w:r>
+      <w:proofErr w:type="spellStart"/>
+      <w:r>
+        <w:t>svmP</w:t>
+      </w:r>
+      <w:proofErr w:type="spellEnd"/>
+      <w:r>
+        <w:t xml:space="preserve">, </w:t>
+      </w:r>
+      <w:proofErr w:type="spellStart"/>
+      <w:r>
+        <w:t>obs</w:t>
+      </w:r>
+      <w:proofErr w:type="spellEnd"/>
+      <w:r>
+        <w:t xml:space="preserve"> = </w:t>
+      </w:r>
+      <w:proofErr w:type="spellStart"/>
+      <w:r>
+        <w:t>validY$PH</w:t>
+      </w:r>
+      <w:proofErr w:type="spellEnd"/>
+      <w:r>
+        <w:t>)[1:2]</w:t>
+      </w:r>
+    </w:p>
+    <w:p>
+      <w:pPr>
+        <w:pStyle w:val="Code"/>
+      </w:pPr>
+      <w:proofErr w:type="spellStart"/>
+      <w:proofErr w:type="gramStart"/>
+      <w:r>
+        <w:t>svmP</w:t>
+      </w:r>
+      <w:proofErr w:type="spellEnd"/>
+      <w:proofErr w:type="gramEnd"/>
+      <w:r>
+        <w:t xml:space="preserve"> &lt;- predict(</w:t>
+      </w:r>
+      <w:proofErr w:type="spellStart"/>
+      <w:r>
+        <w:t>svmPTune</w:t>
+      </w:r>
+      <w:proofErr w:type="spellEnd"/>
+      <w:r>
+        <w:t xml:space="preserve">, </w:t>
+      </w:r>
+      <w:proofErr w:type="spellStart"/>
+      <w:r>
+        <w:t>newdata</w:t>
+      </w:r>
+      <w:proofErr w:type="spellEnd"/>
+      <w:r>
+        <w:t xml:space="preserve"> = </w:t>
+      </w:r>
+      <w:proofErr w:type="spellStart"/>
+      <w:r>
+        <w:t>validX</w:t>
+      </w:r>
+      <w:proofErr w:type="spellEnd"/>
+      <w:r>
+        <w:t>)</w:t>
+      </w:r>
+      <w:bookmarkStart w:id="14" w:name="_GoBack"/>
+      <w:bookmarkEnd w:id="14"/>
+    </w:p>
+    <w:p>
+      <w:pPr>
+        <w:pStyle w:val="Code"/>
+        <w:ind w:left="0"/>
+      </w:pPr>
+    </w:p>
+    <w:p>
+      <w:pPr>
+        <w:pStyle w:val="Code"/>
+        <w:ind w:left="0"/>
+      </w:pPr>
+    </w:p>
+    <w:p>
+      <w:pPr>
+        <w:pStyle w:val="Code"/>
+        <w:ind w:left="0"/>
+      </w:pPr>
+    </w:p>
+    <w:p>
+      <w:pPr>
+        <w:pStyle w:val="Code"/>
+        <w:ind w:left="0"/>
       </w:pPr>
     </w:p>
     <w:p>
@@ -5093,6 +5858,7 @@
         <w:rPr>
           <w:noProof/>
         </w:rPr>
+        <w:lastRenderedPageBreak/>
         <w:drawing>
           <wp:inline distT="0" distB="0" distL="0" distR="0" wp14:anchorId="7006F977" wp14:editId="569D4CAE">
             <wp:extent cx="4619625" cy="3695700"/>
@@ -5149,16 +5915,10 @@
     </w:p>
     <w:p>
       <w:r>
-        <w:t xml:space="preserve">The optimal </w:t>
-      </w:r>
-      <w:r>
-        <w:t>Neural Network</w:t>
-      </w:r>
-      <w:r>
-        <w:t xml:space="preserve"> model </w:t>
-      </w:r>
-      <w:r>
-        <w:t>shows an RMSE of 0.1124</w:t>
+        <w:t>The optimal Neural Network model shows an RMSE of 0.112</w:t>
+      </w:r>
+      <w:r>
+        <w:t>5</w:t>
       </w:r>
       <w:r>
         <w:t xml:space="preserve"> and R</w:t>
@@ -5170,13 +5930,37 @@
         <w:t>2</w:t>
       </w:r>
       <w:r>
+        <w:t xml:space="preserve"> of 0.56</w:t>
+      </w:r>
+      <w:r>
+        <w:t>9</w:t>
+      </w:r>
+      <w:r>
+        <w:t xml:space="preserve">. </w:t>
+      </w:r>
+      <w:r>
+        <w:t>Against the validation holdout set we get an RMSE of 0.11</w:t>
+      </w:r>
+      <w:r>
+        <w:t>61</w:t>
+      </w:r>
+      <w:r>
+        <w:t xml:space="preserve"> and an R</w:t>
+      </w:r>
+      <w:r>
+        <w:rPr>
+          <w:vertAlign w:val="superscript"/>
+        </w:rPr>
+        <w:t>2</w:t>
+      </w:r>
+      <w:r>
         <w:t xml:space="preserve"> of 0.</w:t>
       </w:r>
       <w:r>
-        <w:t>567</w:t>
-      </w:r>
-      <w:r>
-        <w:t>:</w:t>
+        <w:t>571</w:t>
+      </w:r>
+      <w:r>
+        <w:t>.</w:t>
       </w:r>
     </w:p>
     <w:p>
@@ -5386,40 +6170,403 @@
       <w:r>
         <w:t xml:space="preserve"> = TRUE)</w:t>
       </w:r>
-      <w:bookmarkStart w:id="14" w:name="_GoBack"/>
-      <w:bookmarkEnd w:id="14"/>
     </w:p>
     <w:p/>
     <w:p>
       <w:pPr>
-        <w:pStyle w:val="Heading3"/>
-      </w:pPr>
-      <w:bookmarkStart w:id="15" w:name="_Toc513921987"/>
-      <w:r>
-        <w:t xml:space="preserve">Regression </w:t>
-      </w:r>
-      <w:r>
-        <w:t xml:space="preserve">Tree </w:t>
-      </w:r>
-      <w:r>
-        <w:t>/ Rule-</w:t>
-      </w:r>
-      <w:r>
-        <w:t>Based Models</w:t>
-      </w:r>
-      <w:bookmarkEnd w:id="15"/>
-    </w:p>
-    <w:p/>
-    <w:p>
-      <w:pPr>
         <w:pStyle w:val="Heading4"/>
       </w:pPr>
       <w:r>
-        <w:t>Cubist</w:t>
+        <w:t>K-Nearest Neighbors</w:t>
+      </w:r>
+    </w:p>
+    <w:p>
+      <w:r>
+        <w:t xml:space="preserve">The optimal model using K-Nearest Neighbors shows an RMSE of 0.1221 and </w:t>
+      </w:r>
+      <w:r>
+        <w:t>R</w:t>
+      </w:r>
+      <w:r>
+        <w:rPr>
+          <w:vertAlign w:val="superscript"/>
+        </w:rPr>
+        <w:t>2</w:t>
+      </w:r>
+      <w:r>
+        <w:rPr>
+          <w:vertAlign w:val="superscript"/>
+        </w:rPr>
+        <w:t xml:space="preserve"> </w:t>
+      </w:r>
+      <w:r>
+        <w:t xml:space="preserve">of 0.496 The corresponding final value used for the model was k = 5. The most important predictor is </w:t>
+      </w:r>
+      <w:proofErr w:type="spellStart"/>
+      <w:r>
+        <w:t>Mnf.Flow</w:t>
+      </w:r>
+      <w:proofErr w:type="spellEnd"/>
+      <w:r>
+        <w:t xml:space="preserve"> which takes about 50% of the weight followed by </w:t>
+      </w:r>
+      <w:proofErr w:type="spellStart"/>
+      <w:r>
+        <w:t>Bowl.Setpoint</w:t>
+      </w:r>
+      <w:proofErr w:type="spellEnd"/>
+      <w:r>
+        <w:t xml:space="preserve">, </w:t>
+      </w:r>
+      <w:proofErr w:type="spellStart"/>
+      <w:r>
+        <w:t>Filler.Lever</w:t>
+      </w:r>
+      <w:proofErr w:type="spellEnd"/>
+      <w:r>
+        <w:t xml:space="preserve">, </w:t>
+      </w:r>
+      <w:proofErr w:type="spellStart"/>
+      <w:proofErr w:type="gramStart"/>
+      <w:r>
+        <w:t>Usage.cont</w:t>
+      </w:r>
+      <w:proofErr w:type="spellEnd"/>
+      <w:proofErr w:type="gramEnd"/>
+      <w:r>
+        <w:t xml:space="preserve"> </w:t>
+      </w:r>
+      <w:proofErr w:type="spellStart"/>
+      <w:r>
+        <w:t>Pressure.Setpoint</w:t>
+      </w:r>
+      <w:proofErr w:type="spellEnd"/>
+      <w:r>
+        <w:t xml:space="preserve"> etc. For resample data, the end result for RMSE is 0.1234 and </w:t>
+      </w:r>
+      <w:r>
+        <w:t>R</w:t>
+      </w:r>
+      <w:r>
+        <w:rPr>
+          <w:vertAlign w:val="superscript"/>
+        </w:rPr>
+        <w:t>2</w:t>
+      </w:r>
+      <w:r>
+        <w:rPr>
+          <w:vertAlign w:val="superscript"/>
+        </w:rPr>
+        <w:t xml:space="preserve">   </w:t>
+      </w:r>
+      <w:r>
+        <w:t>is 0.526</w:t>
+      </w:r>
+      <w:r>
+        <w:t>.</w:t>
+      </w:r>
+    </w:p>
+    <w:p>
+      <w:pPr>
+        <w:pStyle w:val="Code"/>
+      </w:pPr>
+    </w:p>
+    <w:p>
+      <w:pPr>
+        <w:pStyle w:val="Code"/>
+      </w:pPr>
+      <w:proofErr w:type="spellStart"/>
+      <w:proofErr w:type="gramStart"/>
+      <w:r>
+        <w:t>set.seed</w:t>
+      </w:r>
+      <w:proofErr w:type="spellEnd"/>
+      <w:r>
+        <w:t>(</w:t>
+      </w:r>
+      <w:proofErr w:type="gramEnd"/>
+      <w:r>
+        <w:t>100)</w:t>
+      </w:r>
+    </w:p>
+    <w:p>
+      <w:pPr>
+        <w:pStyle w:val="Code"/>
+      </w:pPr>
+      <w:proofErr w:type="spellStart"/>
+      <w:proofErr w:type="gramStart"/>
+      <w:r>
+        <w:t>knnTune</w:t>
+      </w:r>
+      <w:proofErr w:type="spellEnd"/>
+      <w:proofErr w:type="gramEnd"/>
+      <w:r>
+        <w:t xml:space="preserve"> &lt;- train(PH ~ ., data=</w:t>
+      </w:r>
+      <w:proofErr w:type="spellStart"/>
+      <w:r>
+        <w:t>train_set</w:t>
+      </w:r>
+      <w:proofErr w:type="spellEnd"/>
+      <w:r>
+        <w:t>, method = "</w:t>
+      </w:r>
+      <w:proofErr w:type="spellStart"/>
+      <w:r>
+        <w:t>knn</w:t>
+      </w:r>
+      <w:proofErr w:type="spellEnd"/>
+      <w:r>
+        <w:t xml:space="preserve">", </w:t>
+      </w:r>
+      <w:proofErr w:type="spellStart"/>
+      <w:r>
+        <w:t>preProcess</w:t>
+      </w:r>
+      <w:proofErr w:type="spellEnd"/>
+      <w:r>
+        <w:t xml:space="preserve"> = c('</w:t>
+      </w:r>
+      <w:proofErr w:type="spellStart"/>
+      <w:r>
+        <w:t>BoxCox</w:t>
+      </w:r>
+      <w:proofErr w:type="spellEnd"/>
+      <w:r>
+        <w:t xml:space="preserve">', 'center', 'scale'), </w:t>
+      </w:r>
+      <w:proofErr w:type="spellStart"/>
+      <w:r>
+        <w:t>tuneLength</w:t>
+      </w:r>
+      <w:proofErr w:type="spellEnd"/>
+      <w:r>
+        <w:t xml:space="preserve"> = 10, </w:t>
+      </w:r>
+      <w:proofErr w:type="spellStart"/>
+      <w:r>
+        <w:t>trControl</w:t>
+      </w:r>
+      <w:proofErr w:type="spellEnd"/>
+      <w:r>
+        <w:t xml:space="preserve"> = ctrl)</w:t>
+      </w:r>
+    </w:p>
+    <w:p>
+      <w:pPr>
+        <w:pStyle w:val="Code"/>
+      </w:pPr>
+    </w:p>
+    <w:p>
+      <w:pPr>
+        <w:pStyle w:val="Code"/>
+      </w:pPr>
+      <w:proofErr w:type="gramStart"/>
+      <w:r>
+        <w:t>plot(</w:t>
+      </w:r>
+      <w:proofErr w:type="spellStart"/>
+      <w:proofErr w:type="gramEnd"/>
+      <w:r>
+        <w:t>varImp</w:t>
+      </w:r>
+      <w:proofErr w:type="spellEnd"/>
+      <w:r>
+        <w:t>(</w:t>
+      </w:r>
+      <w:proofErr w:type="spellStart"/>
+      <w:r>
+        <w:t>knnTune</w:t>
+      </w:r>
+      <w:proofErr w:type="spellEnd"/>
+      <w:r>
+        <w:t>), top = 10)</w:t>
+      </w:r>
+    </w:p>
+    <w:p>
+      <w:pPr>
+        <w:pStyle w:val="Code"/>
+      </w:pPr>
+      <w:proofErr w:type="gramStart"/>
+      <w:r>
+        <w:t>plot(</w:t>
+      </w:r>
+      <w:proofErr w:type="spellStart"/>
+      <w:proofErr w:type="gramEnd"/>
+      <w:r>
+        <w:t>knnTune</w:t>
+      </w:r>
+      <w:proofErr w:type="spellEnd"/>
+      <w:r>
+        <w:t>)</w:t>
+      </w:r>
+    </w:p>
+    <w:p>
+      <w:pPr>
+        <w:pStyle w:val="Code"/>
+      </w:pPr>
+      <w:proofErr w:type="spellStart"/>
+      <w:proofErr w:type="gramStart"/>
+      <w:r>
+        <w:t>knnTune</w:t>
+      </w:r>
+      <w:proofErr w:type="spellEnd"/>
+      <w:proofErr w:type="gramEnd"/>
+    </w:p>
+    <w:p>
+      <w:pPr>
+        <w:pStyle w:val="Code"/>
+      </w:pPr>
+    </w:p>
+    <w:p>
+      <w:pPr>
+        <w:pStyle w:val="Code"/>
+      </w:pPr>
+      <w:proofErr w:type="spellStart"/>
+      <w:proofErr w:type="gramStart"/>
+      <w:r>
+        <w:t>knnP</w:t>
+      </w:r>
+      <w:proofErr w:type="spellEnd"/>
+      <w:proofErr w:type="gramEnd"/>
+      <w:r>
+        <w:t xml:space="preserve"> &lt;- predict(</w:t>
+      </w:r>
+      <w:proofErr w:type="spellStart"/>
+      <w:r>
+        <w:t>knnTune</w:t>
+      </w:r>
+      <w:proofErr w:type="spellEnd"/>
+      <w:r>
+        <w:t xml:space="preserve">, </w:t>
+      </w:r>
+      <w:proofErr w:type="spellStart"/>
+      <w:r>
+        <w:t>newdata</w:t>
+      </w:r>
+      <w:proofErr w:type="spellEnd"/>
+      <w:r>
+        <w:t xml:space="preserve"> = </w:t>
+      </w:r>
+      <w:proofErr w:type="spellStart"/>
+      <w:r>
+        <w:t>validX</w:t>
+      </w:r>
+      <w:proofErr w:type="spellEnd"/>
+      <w:r>
+        <w:t>)</w:t>
+      </w:r>
+    </w:p>
+    <w:p>
+      <w:pPr>
+        <w:pStyle w:val="Code"/>
+      </w:pPr>
+      <w:proofErr w:type="spellStart"/>
+      <w:proofErr w:type="gramStart"/>
+      <w:r>
+        <w:t>postResample</w:t>
+      </w:r>
+      <w:proofErr w:type="spellEnd"/>
+      <w:r>
+        <w:t>(</w:t>
+      </w:r>
+      <w:proofErr w:type="spellStart"/>
+      <w:proofErr w:type="gramEnd"/>
+      <w:r>
+        <w:t>pred</w:t>
+      </w:r>
+      <w:proofErr w:type="spellEnd"/>
+      <w:r>
+        <w:t xml:space="preserve"> = </w:t>
+      </w:r>
+      <w:proofErr w:type="spellStart"/>
+      <w:r>
+        <w:t>knnP</w:t>
+      </w:r>
+      <w:proofErr w:type="spellEnd"/>
+      <w:r>
+        <w:t xml:space="preserve">, </w:t>
+      </w:r>
+      <w:proofErr w:type="spellStart"/>
+      <w:r>
+        <w:t>obs</w:t>
+      </w:r>
+      <w:proofErr w:type="spellEnd"/>
+      <w:r>
+        <w:t xml:space="preserve"> = </w:t>
+      </w:r>
+      <w:proofErr w:type="spellStart"/>
+      <w:r>
+        <w:t>validY$PH</w:t>
+      </w:r>
+      <w:proofErr w:type="spellEnd"/>
+      <w:r>
+        <w:t>)</w:t>
       </w:r>
     </w:p>
     <w:p/>
     <w:p/>
+    <w:p>
+      <w:r>
+        <w:rPr>
+          <w:noProof/>
+        </w:rPr>
+        <w:drawing>
+          <wp:inline distT="0" distB="0" distL="0" distR="0" wp14:anchorId="55006AF0" wp14:editId="65255F23">
+            <wp:extent cx="4528109" cy="2794753"/>
+            <wp:effectExtent l="0" t="0" r="6350" b="5715"/>
+            <wp:docPr id="8" name="Picture 8"/>
+            <wp:cNvGraphicFramePr>
+              <a:graphicFrameLocks xmlns:a="http://schemas.openxmlformats.org/drawingml/2006/main" noChangeAspect="1"/>
+            </wp:cNvGraphicFramePr>
+            <a:graphic xmlns:a="http://schemas.openxmlformats.org/drawingml/2006/main">
+              <a:graphicData uri="http://schemas.openxmlformats.org/drawingml/2006/picture">
+                <pic:pic xmlns:pic="http://schemas.openxmlformats.org/drawingml/2006/picture">
+                  <pic:nvPicPr>
+                    <pic:cNvPr id="1" name=""/>
+                    <pic:cNvPicPr/>
+                  </pic:nvPicPr>
+                  <pic:blipFill>
+                    <a:blip r:embed="rId13"/>
+                    <a:stretch>
+                      <a:fillRect/>
+                    </a:stretch>
+                  </pic:blipFill>
+                  <pic:spPr>
+                    <a:xfrm>
+                      <a:off x="0" y="0"/>
+                      <a:ext cx="4551585" cy="2809243"/>
+                    </a:xfrm>
+                    <a:prstGeom prst="rect">
+                      <a:avLst/>
+                    </a:prstGeom>
+                  </pic:spPr>
+                </pic:pic>
+              </a:graphicData>
+            </a:graphic>
+          </wp:inline>
+        </w:drawing>
+      </w:r>
+    </w:p>
+    <w:p>
+      <w:pPr>
+        <w:pStyle w:val="Heading3"/>
+      </w:pPr>
+      <w:bookmarkStart w:id="15" w:name="_Toc513921987"/>
+      <w:r>
+        <w:t xml:space="preserve">Regression </w:t>
+      </w:r>
+      <w:r>
+        <w:t xml:space="preserve">Tree </w:t>
+      </w:r>
+      <w:r>
+        <w:t>/ Rule-</w:t>
+      </w:r>
+      <w:r>
+        <w:t>Based Models</w:t>
+      </w:r>
+      <w:bookmarkEnd w:id="15"/>
+    </w:p>
     <w:p/>
     <w:p>
       <w:pPr>
@@ -5460,6 +6607,7 @@
       </w:pPr>
       <w:bookmarkStart w:id="16" w:name="_Toc513921988"/>
       <w:r>
+        <w:lastRenderedPageBreak/>
         <w:t>Conclusion</w:t>
       </w:r>
       <w:bookmarkEnd w:id="16"/>
@@ -7050,7 +8198,7 @@
 </file>
 
 <file path=customXml/itemProps2.xml><?xml version="1.0" encoding="utf-8"?>
-<ds:datastoreItem xmlns:ds="http://schemas.openxmlformats.org/officeDocument/2006/customXml" ds:itemID="{4D917683-28AD-4B74-ABE0-41C4C3C8022E}">
+<ds:datastoreItem xmlns:ds="http://schemas.openxmlformats.org/officeDocument/2006/customXml" ds:itemID="{003CE19D-1728-414B-995E-599445433F17}">
   <ds:schemaRefs>
     <ds:schemaRef ds:uri="http://schemas.openxmlformats.org/officeDocument/2006/bibliography"/>
   </ds:schemaRefs>
